--- a/XMLpad/Final Report.docx
+++ b/XMLpad/Final Report.docx
@@ -123,7 +123,7 @@
       <w:pPr>
         <w:pStyle w:val="UnnumberedHeading1"/>
       </w:pPr>
-      <w:bookmarkStart w:id="0" w:name="_Toc31119449"/>
+      <w:bookmarkStart w:id="0" w:name="_Toc129868720"/>
       <w:r>
         <w:lastRenderedPageBreak/>
         <w:t>Abstract</w:t>
@@ -132,17 +132,20 @@
     </w:p>
     <w:p>
       <w:r>
-        <w:t xml:space="preserve">XMLPad is a text editor that allows the users to modify, create and compare all popular text file formats. Designed for the students and academics, XMLPad fills the gap of missing WPF-open source text editor that has most of the capabilities of Notepad++ and some of the functionality of Microsoft Visual Studio.  With the emerging popularity of “Dark mode”, XMLPad excels in delivering it alongside other features, including text comparison, find and replace text, formatting and Tabifying XML and general programming code. Originally designed as basic text editor with the editing features like cut, paste, save, XMLPad included one of the most popular and complex services, whilst remaining robust and performant. XMLPad allows the user to change the </w:t>
-      </w:r>
-      <w:r>
-        <w:t>colour scheme of the editor, depending on the programming or markup language that is being edited. The main standing point of the software is its educational purpose for the enthusiasts that want to learn WPF and the algorithms behind one of the most popular editing functionalities.  Alongside this, academics and software developers can alter the software, depending on their specific needs. With XMLPad, editing and learning how its done has never been easier.</w:t>
+        <w:t>XML</w:t>
+      </w:r>
+      <w:r>
+        <w:t>Pad is a text editor that allows users to modify, create and compare all popular text file formats. Designed for students and academics, XMLPad fills the gap of missing WPF-open source text editor that has most of the capabilities of Notepad++ and some of the functionality of Microsoft Visual Studio.  With the emerging popularity of “Dark mode”, XMLPad excels in delivering it alongside other features, including text comparison, finding and replacing text, formatting and Tabifying XML and general programming code. Originally designed as a basic text editor with the editing features like cut, paste, and save, XMLPad included one of the most popular and complex services, whilst remaining robust and performant. XMLPad allows the user to change the colour scheme of the editor, depending on the programming or markup language that is being edited. The main standing point of the software is its educational purpose for enthusiasts that want to learn WPF and the algorithms behind one of the most popular editing functionalities.  Alongside this, academics and software developers can alter the software, depending on their specific needs. With XMLPad, editing and learning how it's done has never been easier</w:t>
+      </w:r>
+      <w:r>
+        <w:t>.</w:t>
       </w:r>
     </w:p>
     <w:p>
       <w:pPr>
         <w:pStyle w:val="UnnumberedHeading1"/>
       </w:pPr>
-      <w:bookmarkStart w:id="1" w:name="_Toc31119450"/>
+      <w:bookmarkStart w:id="1" w:name="_Toc129868721"/>
       <w:r>
         <w:lastRenderedPageBreak/>
         <w:t>Acknowledgements</w:t>
@@ -151,188 +154,154 @@
     </w:p>
     <w:p/>
     <w:p>
-      <w:pPr>
-        <w:pStyle w:val="Advice"/>
-      </w:pPr>
-      <w:r>
-        <w:t>You don’t need to include an acknowledgements section.</w:t>
-      </w:r>
-      <w:r>
-        <w:t xml:space="preserve">  </w:t>
-      </w:r>
-      <w:r>
-        <w:t>If somebody has provided help with your work over and above what is expected, though, it’s polite to acknowledge this.</w:t>
-      </w:r>
-      <w:r>
-        <w:t xml:space="preserve">  If you do want to mention the assistance of individuals or groups, this is the place to do it.</w:t>
-      </w:r>
-      <w:r>
-        <w:t xml:space="preserve">  The style is up to you, but typically it’s </w:t>
-      </w:r>
-      <w:r>
-        <w:t xml:space="preserve">personal to the individual(s) being thanked, </w:t>
-      </w:r>
-      <w:r>
-        <w:t>something like:</w:t>
-      </w:r>
-    </w:p>
-    <w:p>
-      <w:pPr>
-        <w:pStyle w:val="Advice"/>
-        <w:rPr>
-          <w:i/>
-          <w:iCs/>
-        </w:rPr>
-      </w:pPr>
-      <w:r>
-        <w:rPr>
-          <w:i/>
-          <w:iCs/>
-        </w:rPr>
-        <w:t xml:space="preserve">I would like to </w:t>
-      </w:r>
-      <w:r>
-        <w:rPr>
-          <w:i/>
-          <w:iCs/>
-        </w:rPr>
-        <w:t xml:space="preserve">thank Dr Michelle Pfeiffer for her </w:t>
-      </w:r>
-      <w:r>
-        <w:rPr>
-          <w:i/>
-          <w:iCs/>
-        </w:rPr>
-        <w:t>unstinting support and unfailing good humour during this project</w:t>
-      </w:r>
-      <w:r>
-        <w:rPr>
-          <w:i/>
-          <w:iCs/>
-        </w:rPr>
+      <w:r>
+        <w:t xml:space="preserve">I desire to acknowledge several individuals and organisations which provided beneficial support to this project. </w:t>
+      </w:r>
+    </w:p>
+    <w:p/>
+    <w:p>
+      <w:r>
+        <w:t xml:space="preserve">To start with, thanks to </w:t>
+      </w:r>
+      <w:r>
+        <w:t>Daniel Grunwald</w:t>
+      </w:r>
+      <w:r>
+        <w:t xml:space="preserve"> for sharing the code and implementation of </w:t>
+      </w:r>
+      <w:hyperlink r:id="rId10" w:history="1">
+        <w:r>
+          <w:rPr>
+            <w:rStyle w:val="Hyperlink"/>
+          </w:rPr>
+          <w:t>Avalon</w:t>
+        </w:r>
+        <w:r>
+          <w:rPr>
+            <w:rStyle w:val="Hyperlink"/>
+          </w:rPr>
+          <w:t>E</w:t>
+        </w:r>
+        <w:r>
+          <w:rPr>
+            <w:rStyle w:val="Hyperlink"/>
+          </w:rPr>
+          <w:t>dit</w:t>
+        </w:r>
+      </w:hyperlink>
+      <w:r>
+        <w:t xml:space="preserve">. AvalonEdit is the heart of the project and the text editing element on the </w:t>
+      </w:r>
+      <w:hyperlink w:anchor="_7.2.2__Main" w:history="1">
+        <w:r>
+          <w:rPr>
+            <w:rStyle w:val="Hyperlink"/>
+          </w:rPr>
+          <w:t>main w</w:t>
+        </w:r>
+        <w:r>
+          <w:rPr>
+            <w:rStyle w:val="Hyperlink"/>
+          </w:rPr>
+          <w:t>i</w:t>
+        </w:r>
+        <w:r>
+          <w:rPr>
+            <w:rStyle w:val="Hyperlink"/>
+          </w:rPr>
+          <w:t>ndow</w:t>
+        </w:r>
+      </w:hyperlink>
+      <w:r>
+        <w:t xml:space="preserve"> of the software. With his code, I was able to implement line numbers and built in functionalities in way shorter period of time than what was planned initially. That allowed more time for additional implementation and testing of new code.</w:t>
+      </w:r>
+    </w:p>
+    <w:p/>
+    <w:p>
+      <w:r>
+        <w:t>There is a possibility that our software developing jobs will be taken away from us one day</w:t>
+      </w:r>
+      <w:r>
+        <w:t xml:space="preserve"> by this organisation</w:t>
+      </w:r>
+      <w:r>
+        <w:t xml:space="preserve">. However, I would like to acknowledge OpenAI and their </w:t>
+      </w:r>
+      <w:hyperlink r:id="rId11" w:history="1">
+        <w:r>
+          <w:rPr>
+            <w:rStyle w:val="Hyperlink"/>
+          </w:rPr>
+          <w:t>ChatGPT</w:t>
+        </w:r>
+      </w:hyperlink>
+      <w:r>
+        <w:t xml:space="preserve"> for explaining complex code</w:t>
+      </w:r>
+      <w:r>
+        <w:t>, concepts</w:t>
+      </w:r>
+      <w:r>
+        <w:t xml:space="preserve"> and providing snippets that optimise the overall performance of the software in a matter of seconds (Unless the server is at maximum capacity).</w:t>
+      </w:r>
+    </w:p>
+    <w:p/>
+    <w:p>
+      <w:r>
+        <w:t xml:space="preserve">I would also like to give special thanks to Neil Fraser for providing the community with his implementation of diff-match-patch – code that takes two pieces of text and returns the differences from both of them. His code is mainly installed into the </w:t>
+      </w:r>
+      <w:hyperlink w:anchor="_7.5.1_Compare_Window" w:history="1">
+        <w:r>
+          <w:rPr>
+            <w:rStyle w:val="Hyperlink"/>
+            <w:i/>
+            <w:iCs/>
+          </w:rPr>
+          <w:t>Compar</w:t>
+        </w:r>
+        <w:r>
+          <w:rPr>
+            <w:rStyle w:val="Hyperlink"/>
+            <w:i/>
+            <w:iCs/>
+          </w:rPr>
+          <w:t>e</w:t>
+        </w:r>
+        <w:r>
+          <w:rPr>
+            <w:rStyle w:val="Hyperlink"/>
+            <w:i/>
+            <w:iCs/>
+          </w:rPr>
+          <w:t xml:space="preserve"> Text</w:t>
+        </w:r>
+      </w:hyperlink>
+      <w:r>
+        <w:t xml:space="preserve"> window</w:t>
+      </w:r>
+      <w:r>
         <w:t>.</w:t>
       </w:r>
     </w:p>
-    <w:p>
-      <w:pPr>
-        <w:pStyle w:val="Advice"/>
-      </w:pPr>
-      <w:r>
-        <w:t>Or</w:t>
-      </w:r>
-    </w:p>
-    <w:p>
-      <w:pPr>
-        <w:pStyle w:val="Advice"/>
-      </w:pPr>
-      <w:r>
-        <w:rPr>
-          <w:i/>
-          <w:iCs/>
-        </w:rPr>
-        <w:t xml:space="preserve">I would </w:t>
-      </w:r>
-      <w:r>
-        <w:rPr>
-          <w:i/>
-          <w:iCs/>
-        </w:rPr>
-        <w:t>like</w:t>
-      </w:r>
-      <w:r>
-        <w:rPr>
-          <w:i/>
-          <w:iCs/>
-        </w:rPr>
-        <w:t xml:space="preserve"> to </w:t>
-      </w:r>
-      <w:r>
-        <w:rPr>
-          <w:i/>
-          <w:iCs/>
-        </w:rPr>
-        <w:t xml:space="preserve">acknowledge the support of </w:t>
-      </w:r>
-      <w:proofErr w:type="spellStart"/>
-      <w:r>
-        <w:rPr>
-          <w:i/>
-          <w:iCs/>
-        </w:rPr>
-        <w:t>MegaBigCorp</w:t>
-      </w:r>
-      <w:proofErr w:type="spellEnd"/>
-      <w:r>
-        <w:rPr>
-          <w:i/>
-          <w:iCs/>
-        </w:rPr>
-        <w:t xml:space="preserve"> Ltd, without whose </w:t>
-      </w:r>
-      <w:r>
-        <w:rPr>
-          <w:i/>
-          <w:iCs/>
-        </w:rPr>
-        <w:t>generous provision of case studies and</w:t>
-      </w:r>
-      <w:r>
-        <w:rPr>
-          <w:i/>
-          <w:iCs/>
-        </w:rPr>
-        <w:t xml:space="preserve"> customer</w:t>
-      </w:r>
-      <w:r>
-        <w:rPr>
-          <w:i/>
-          <w:iCs/>
-        </w:rPr>
-        <w:t xml:space="preserve"> </w:t>
-      </w:r>
-      <w:r>
-        <w:rPr>
-          <w:i/>
-          <w:iCs/>
-        </w:rPr>
-        <w:t>personal</w:t>
-      </w:r>
-      <w:r>
-        <w:rPr>
-          <w:i/>
-          <w:iCs/>
-        </w:rPr>
-        <w:t xml:space="preserve"> </w:t>
-      </w:r>
-      <w:r>
-        <w:rPr>
-          <w:i/>
-          <w:iCs/>
-        </w:rPr>
-        <w:t>data I could not have completed the project</w:t>
-      </w:r>
-      <w:r>
-        <w:t>.</w:t>
-      </w:r>
-      <w:r>
-        <w:t xml:space="preserve"> </w:t>
-      </w:r>
-    </w:p>
-    <w:p>
-      <w:r>
-        <w:t>Delete the red paragraphs and replace this one with your content (use the “Normal” paragraph style).</w:t>
+    <w:p/>
+    <w:p>
+      <w:r>
+        <w:t>Many thanks for the guidance and support from Dr. Septavera Sharvia, through the entire project. The advice and mentorship received will always be remembered.</w:t>
+      </w:r>
+    </w:p>
+    <w:p/>
+    <w:p>
+      <w:r>
+        <w:t>Without these people and organisations help, the work on this project would be nearly impossible to be done in the recommended timeframe.</w:t>
       </w:r>
     </w:p>
     <w:p/>
     <w:p/>
-    <w:p/>
-    <w:p/>
-    <w:p/>
     <w:p>
       <w:pPr>
         <w:sectPr>
-          <w:headerReference w:type="default" r:id="rId10"/>
-          <w:footerReference w:type="default" r:id="rId11"/>
+          <w:headerReference w:type="default" r:id="rId12"/>
+          <w:footerReference w:type="default" r:id="rId13"/>
           <w:pgSz w:w="11906" w:h="16838"/>
           <w:pgMar w:top="1440" w:right="1440" w:bottom="1440" w:left="1440" w:header="708" w:footer="708" w:gutter="0"/>
           <w:pgNumType w:fmt="lowerRoman" w:start="1"/>
@@ -340,31 +309,6 @@
           <w:docGrid w:linePitch="360"/>
         </w:sectPr>
       </w:pPr>
-    </w:p>
-    <w:p>
-      <w:pPr>
-        <w:pStyle w:val="Advice"/>
-      </w:pPr>
-      <w:r>
-        <w:lastRenderedPageBreak/>
-        <w:t>This table of contents (TOC) is automatically generated by Word, based on paragraphs with styles of ‘Heading 1’, ‘Heading 2’, ‘Heading 3’ and ‘Unnumbered Heading’.  It should automatically update with the correct page numbers when you load the document, but you can force it to do so at any time by right-clicking on it (the whole TOC will turn grey) and selecting “Update Field” or pressing F9.</w:t>
-      </w:r>
-    </w:p>
-    <w:p>
-      <w:pPr>
-        <w:pStyle w:val="Advice"/>
-      </w:pPr>
-      <w:r>
-        <w:t>If you manually edit the table of contents, you may find that either your changes will get overwritten or it will no longer update automatically.  It’s a pain to keep a table of contents up to date manually, so you are advised not to edit it!</w:t>
-      </w:r>
-    </w:p>
-    <w:p>
-      <w:pPr>
-        <w:pStyle w:val="Advice"/>
-      </w:pPr>
-      <w:r>
-        <w:t>Delete these red paragraphs!</w:t>
-      </w:r>
     </w:p>
     <w:sdt>
       <w:sdtPr>
@@ -418,7 +362,7 @@
           <w:r>
             <w:fldChar w:fldCharType="separate"/>
           </w:r>
-          <w:hyperlink w:anchor="_Toc31119449" w:history="1">
+          <w:hyperlink w:anchor="_Toc129868720" w:history="1">
             <w:r>
               <w:rPr>
                 <w:rStyle w:val="Hyperlink"/>
@@ -445,7 +389,7 @@
                 <w:noProof/>
                 <w:webHidden/>
               </w:rPr>
-              <w:instrText xml:space="preserve"> PAGEREF _Toc31119449 \h </w:instrText>
+              <w:instrText xml:space="preserve"> PAGEREF _Toc129868720 \h </w:instrText>
             </w:r>
             <w:r>
               <w:rPr>
@@ -488,7 +432,7 @@
               <w:lang w:eastAsia="en-GB"/>
             </w:rPr>
           </w:pPr>
-          <w:hyperlink w:anchor="_Toc31119450" w:history="1">
+          <w:hyperlink w:anchor="_Toc129868721" w:history="1">
             <w:r>
               <w:rPr>
                 <w:rStyle w:val="Hyperlink"/>
@@ -515,7 +459,7 @@
                 <w:noProof/>
                 <w:webHidden/>
               </w:rPr>
-              <w:instrText xml:space="preserve"> PAGEREF _Toc31119450 \h </w:instrText>
+              <w:instrText xml:space="preserve"> PAGEREF _Toc129868721 \h </w:instrText>
             </w:r>
             <w:r>
               <w:rPr>
@@ -559,7 +503,7 @@
               <w:lang w:eastAsia="en-GB"/>
             </w:rPr>
           </w:pPr>
-          <w:hyperlink w:anchor="_Toc31119451" w:history="1">
+          <w:hyperlink w:anchor="_Toc129868722" w:history="1">
             <w:r>
               <w:rPr>
                 <w:rStyle w:val="Hyperlink"/>
@@ -601,7 +545,7 @@
                 <w:noProof/>
                 <w:webHidden/>
               </w:rPr>
-              <w:instrText xml:space="preserve"> PAGEREF _Toc31119451 \h </w:instrText>
+              <w:instrText xml:space="preserve"> PAGEREF _Toc129868722 \h </w:instrText>
             </w:r>
             <w:r>
               <w:rPr>
@@ -645,7 +589,7 @@
               <w:lang w:eastAsia="en-GB"/>
             </w:rPr>
           </w:pPr>
-          <w:hyperlink w:anchor="_Toc31119452" w:history="1">
+          <w:hyperlink w:anchor="_Toc129868723" w:history="1">
             <w:r>
               <w:rPr>
                 <w:rStyle w:val="Hyperlink"/>
@@ -687,7 +631,7 @@
                 <w:noProof/>
                 <w:webHidden/>
               </w:rPr>
-              <w:instrText xml:space="preserve"> PAGEREF _Toc31119452 \h </w:instrText>
+              <w:instrText xml:space="preserve"> PAGEREF _Toc129868723 \h </w:instrText>
             </w:r>
             <w:r>
               <w:rPr>
@@ -731,7 +675,7 @@
               <w:lang w:eastAsia="en-GB"/>
             </w:rPr>
           </w:pPr>
-          <w:hyperlink w:anchor="_Toc31119453" w:history="1">
+          <w:hyperlink w:anchor="_Toc129868724" w:history="1">
             <w:r>
               <w:rPr>
                 <w:rStyle w:val="Hyperlink"/>
@@ -773,7 +717,7 @@
                 <w:noProof/>
                 <w:webHidden/>
               </w:rPr>
-              <w:instrText xml:space="preserve"> PAGEREF _Toc31119453 \h </w:instrText>
+              <w:instrText xml:space="preserve"> PAGEREF _Toc129868724 \h </w:instrText>
             </w:r>
             <w:r>
               <w:rPr>
@@ -817,7 +761,7 @@
               <w:lang w:eastAsia="en-GB"/>
             </w:rPr>
           </w:pPr>
-          <w:hyperlink w:anchor="_Toc31119454" w:history="1">
+          <w:hyperlink w:anchor="_Toc129868725" w:history="1">
             <w:r>
               <w:rPr>
                 <w:rStyle w:val="Hyperlink"/>
@@ -859,7 +803,7 @@
                 <w:noProof/>
                 <w:webHidden/>
               </w:rPr>
-              <w:instrText xml:space="preserve"> PAGEREF _Toc31119454 \h </w:instrText>
+              <w:instrText xml:space="preserve"> PAGEREF _Toc129868725 \h </w:instrText>
             </w:r>
             <w:r>
               <w:rPr>
@@ -903,7 +847,7 @@
               <w:lang w:eastAsia="en-GB"/>
             </w:rPr>
           </w:pPr>
-          <w:hyperlink w:anchor="_Toc31119455" w:history="1">
+          <w:hyperlink w:anchor="_Toc129868726" w:history="1">
             <w:r>
               <w:rPr>
                 <w:rStyle w:val="Hyperlink"/>
@@ -945,7 +889,7 @@
                 <w:noProof/>
                 <w:webHidden/>
               </w:rPr>
-              <w:instrText xml:space="preserve"> PAGEREF _Toc31119455 \h </w:instrText>
+              <w:instrText xml:space="preserve"> PAGEREF _Toc129868726 \h </w:instrText>
             </w:r>
             <w:r>
               <w:rPr>
@@ -989,7 +933,7 @@
               <w:lang w:eastAsia="en-GB"/>
             </w:rPr>
           </w:pPr>
-          <w:hyperlink w:anchor="_Toc31119456" w:history="1">
+          <w:hyperlink w:anchor="_Toc129868727" w:history="1">
             <w:r>
               <w:rPr>
                 <w:rStyle w:val="Hyperlink"/>
@@ -1031,7 +975,7 @@
                 <w:noProof/>
                 <w:webHidden/>
               </w:rPr>
-              <w:instrText xml:space="preserve"> PAGEREF _Toc31119456 \h </w:instrText>
+              <w:instrText xml:space="preserve"> PAGEREF _Toc129868727 \h </w:instrText>
             </w:r>
             <w:r>
               <w:rPr>
@@ -1075,7 +1019,7 @@
               <w:lang w:eastAsia="en-GB"/>
             </w:rPr>
           </w:pPr>
-          <w:hyperlink w:anchor="_Toc31119457" w:history="1">
+          <w:hyperlink w:anchor="_Toc129868728" w:history="1">
             <w:r>
               <w:rPr>
                 <w:rStyle w:val="Hyperlink"/>
@@ -1117,7 +1061,7 @@
                 <w:noProof/>
                 <w:webHidden/>
               </w:rPr>
-              <w:instrText xml:space="preserve"> PAGEREF _Toc31119457 \h </w:instrText>
+              <w:instrText xml:space="preserve"> PAGEREF _Toc129868728 \h </w:instrText>
             </w:r>
             <w:r>
               <w:rPr>
@@ -1161,7 +1105,7 @@
               <w:lang w:eastAsia="en-GB"/>
             </w:rPr>
           </w:pPr>
-          <w:hyperlink w:anchor="_Toc31119458" w:history="1">
+          <w:hyperlink w:anchor="_Toc129868729" w:history="1">
             <w:r>
               <w:rPr>
                 <w:rStyle w:val="Hyperlink"/>
@@ -1203,7 +1147,7 @@
                 <w:noProof/>
                 <w:webHidden/>
               </w:rPr>
-              <w:instrText xml:space="preserve"> PAGEREF _Toc31119458 \h </w:instrText>
+              <w:instrText xml:space="preserve"> PAGEREF _Toc129868729 \h </w:instrText>
             </w:r>
             <w:r>
               <w:rPr>
@@ -1247,7 +1191,7 @@
               <w:lang w:eastAsia="en-GB"/>
             </w:rPr>
           </w:pPr>
-          <w:hyperlink w:anchor="_Toc31119459" w:history="1">
+          <w:hyperlink w:anchor="_Toc129868730" w:history="1">
             <w:r>
               <w:rPr>
                 <w:rStyle w:val="Hyperlink"/>
@@ -1289,7 +1233,7 @@
                 <w:noProof/>
                 <w:webHidden/>
               </w:rPr>
-              <w:instrText xml:space="preserve"> PAGEREF _Toc31119459 \h </w:instrText>
+              <w:instrText xml:space="preserve"> PAGEREF _Toc129868730 \h </w:instrText>
             </w:r>
             <w:r>
               <w:rPr>
@@ -1333,7 +1277,7 @@
               <w:lang w:eastAsia="en-GB"/>
             </w:rPr>
           </w:pPr>
-          <w:hyperlink w:anchor="_Toc31119460" w:history="1">
+          <w:hyperlink w:anchor="_Toc129868731" w:history="1">
             <w:r>
               <w:rPr>
                 <w:rStyle w:val="Hyperlink"/>
@@ -1375,7 +1319,7 @@
                 <w:noProof/>
                 <w:webHidden/>
               </w:rPr>
-              <w:instrText xml:space="preserve"> PAGEREF _Toc31119460 \h </w:instrText>
+              <w:instrText xml:space="preserve"> PAGEREF _Toc129868731 \h </w:instrText>
             </w:r>
             <w:r>
               <w:rPr>
@@ -1419,7 +1363,7 @@
               <w:lang w:eastAsia="en-GB"/>
             </w:rPr>
           </w:pPr>
-          <w:hyperlink w:anchor="_Toc31119461" w:history="1">
+          <w:hyperlink w:anchor="_Toc129868732" w:history="1">
             <w:r>
               <w:rPr>
                 <w:rStyle w:val="Hyperlink"/>
@@ -1461,7 +1405,7 @@
                 <w:noProof/>
                 <w:webHidden/>
               </w:rPr>
-              <w:instrText xml:space="preserve"> PAGEREF _Toc31119461 \h </w:instrText>
+              <w:instrText xml:space="preserve"> PAGEREF _Toc129868732 \h </w:instrText>
             </w:r>
             <w:r>
               <w:rPr>
@@ -1505,7 +1449,7 @@
               <w:lang w:eastAsia="en-GB"/>
             </w:rPr>
           </w:pPr>
-          <w:hyperlink w:anchor="_Toc31119462" w:history="1">
+          <w:hyperlink w:anchor="_Toc129868733" w:history="1">
             <w:r>
               <w:rPr>
                 <w:rStyle w:val="Hyperlink"/>
@@ -1547,7 +1491,7 @@
                 <w:noProof/>
                 <w:webHidden/>
               </w:rPr>
-              <w:instrText xml:space="preserve"> PAGEREF _Toc31119462 \h </w:instrText>
+              <w:instrText xml:space="preserve"> PAGEREF _Toc129868733 \h </w:instrText>
             </w:r>
             <w:r>
               <w:rPr>
@@ -1591,7 +1535,7 @@
               <w:lang w:eastAsia="en-GB"/>
             </w:rPr>
           </w:pPr>
-          <w:hyperlink w:anchor="_Toc31119463" w:history="1">
+          <w:hyperlink w:anchor="_Toc129868734" w:history="1">
             <w:r>
               <w:rPr>
                 <w:rStyle w:val="Hyperlink"/>
@@ -1633,7 +1577,7 @@
                 <w:noProof/>
                 <w:webHidden/>
               </w:rPr>
-              <w:instrText xml:space="preserve"> PAGEREF _Toc31119463 \h </w:instrText>
+              <w:instrText xml:space="preserve"> PAGEREF _Toc129868734 \h </w:instrText>
             </w:r>
             <w:r>
               <w:rPr>
@@ -1677,7 +1621,7 @@
               <w:lang w:eastAsia="en-GB"/>
             </w:rPr>
           </w:pPr>
-          <w:hyperlink w:anchor="_Toc31119464" w:history="1">
+          <w:hyperlink w:anchor="_Toc129868735" w:history="1">
             <w:r>
               <w:rPr>
                 <w:rStyle w:val="Hyperlink"/>
@@ -1719,7 +1663,7 @@
                 <w:noProof/>
                 <w:webHidden/>
               </w:rPr>
-              <w:instrText xml:space="preserve"> PAGEREF _Toc31119464 \h </w:instrText>
+              <w:instrText xml:space="preserve"> PAGEREF _Toc129868735 \h </w:instrText>
             </w:r>
             <w:r>
               <w:rPr>
@@ -1763,7 +1707,7 @@
               <w:lang w:eastAsia="en-GB"/>
             </w:rPr>
           </w:pPr>
-          <w:hyperlink w:anchor="_Toc31119465" w:history="1">
+          <w:hyperlink w:anchor="_Toc129868736" w:history="1">
             <w:r>
               <w:rPr>
                 <w:rStyle w:val="Hyperlink"/>
@@ -1805,7 +1749,7 @@
                 <w:noProof/>
                 <w:webHidden/>
               </w:rPr>
-              <w:instrText xml:space="preserve"> PAGEREF _Toc31119465 \h </w:instrText>
+              <w:instrText xml:space="preserve"> PAGEREF _Toc129868736 \h </w:instrText>
             </w:r>
             <w:r>
               <w:rPr>
@@ -1849,7 +1793,7 @@
               <w:lang w:eastAsia="en-GB"/>
             </w:rPr>
           </w:pPr>
-          <w:hyperlink w:anchor="_Toc31119466" w:history="1">
+          <w:hyperlink w:anchor="_Toc129868737" w:history="1">
             <w:r>
               <w:rPr>
                 <w:rStyle w:val="Hyperlink"/>
@@ -1891,7 +1835,7 @@
                 <w:noProof/>
                 <w:webHidden/>
               </w:rPr>
-              <w:instrText xml:space="preserve"> PAGEREF _Toc31119466 \h </w:instrText>
+              <w:instrText xml:space="preserve"> PAGEREF _Toc129868737 \h </w:instrText>
             </w:r>
             <w:r>
               <w:rPr>
@@ -1935,7 +1879,7 @@
               <w:lang w:eastAsia="en-GB"/>
             </w:rPr>
           </w:pPr>
-          <w:hyperlink w:anchor="_Toc31119467" w:history="1">
+          <w:hyperlink w:anchor="_Toc129868738" w:history="1">
             <w:r>
               <w:rPr>
                 <w:rStyle w:val="Hyperlink"/>
@@ -1977,7 +1921,7 @@
                 <w:noProof/>
                 <w:webHidden/>
               </w:rPr>
-              <w:instrText xml:space="preserve"> PAGEREF _Toc31119467 \h </w:instrText>
+              <w:instrText xml:space="preserve"> PAGEREF _Toc129868738 \h </w:instrText>
             </w:r>
             <w:r>
               <w:rPr>
@@ -2021,7 +1965,7 @@
               <w:lang w:eastAsia="en-GB"/>
             </w:rPr>
           </w:pPr>
-          <w:hyperlink w:anchor="_Toc31119468" w:history="1">
+          <w:hyperlink w:anchor="_Toc129868739" w:history="1">
             <w:r>
               <w:rPr>
                 <w:rStyle w:val="Hyperlink"/>
@@ -2063,7 +2007,7 @@
                 <w:noProof/>
                 <w:webHidden/>
               </w:rPr>
-              <w:instrText xml:space="preserve"> PAGEREF _Toc31119468 \h </w:instrText>
+              <w:instrText xml:space="preserve"> PAGEREF _Toc129868739 \h </w:instrText>
             </w:r>
             <w:r>
               <w:rPr>
@@ -2107,7 +2051,7 @@
               <w:lang w:eastAsia="en-GB"/>
             </w:rPr>
           </w:pPr>
-          <w:hyperlink w:anchor="_Toc31119469" w:history="1">
+          <w:hyperlink w:anchor="_Toc129868740" w:history="1">
             <w:r>
               <w:rPr>
                 <w:rStyle w:val="Hyperlink"/>
@@ -2149,7 +2093,7 @@
                 <w:noProof/>
                 <w:webHidden/>
               </w:rPr>
-              <w:instrText xml:space="preserve"> PAGEREF _Toc31119469 \h </w:instrText>
+              <w:instrText xml:space="preserve"> PAGEREF _Toc129868740 \h </w:instrText>
             </w:r>
             <w:r>
               <w:rPr>
@@ -2193,7 +2137,7 @@
               <w:lang w:eastAsia="en-GB"/>
             </w:rPr>
           </w:pPr>
-          <w:hyperlink w:anchor="_Toc31119470" w:history="1">
+          <w:hyperlink w:anchor="_Toc129868741" w:history="1">
             <w:r>
               <w:rPr>
                 <w:rStyle w:val="Hyperlink"/>
@@ -2235,7 +2179,7 @@
                 <w:noProof/>
                 <w:webHidden/>
               </w:rPr>
-              <w:instrText xml:space="preserve"> PAGEREF _Toc31119470 \h </w:instrText>
+              <w:instrText xml:space="preserve"> PAGEREF _Toc129868741 \h </w:instrText>
             </w:r>
             <w:r>
               <w:rPr>
@@ -2279,7 +2223,7 @@
               <w:lang w:eastAsia="en-GB"/>
             </w:rPr>
           </w:pPr>
-          <w:hyperlink w:anchor="_Toc31119471" w:history="1">
+          <w:hyperlink w:anchor="_Toc129868742" w:history="1">
             <w:r>
               <w:rPr>
                 <w:rStyle w:val="Hyperlink"/>
@@ -2321,7 +2265,7 @@
                 <w:noProof/>
                 <w:webHidden/>
               </w:rPr>
-              <w:instrText xml:space="preserve"> PAGEREF _Toc31119471 \h </w:instrText>
+              <w:instrText xml:space="preserve"> PAGEREF _Toc129868742 \h </w:instrText>
             </w:r>
             <w:r>
               <w:rPr>
@@ -2365,7 +2309,7 @@
               <w:lang w:eastAsia="en-GB"/>
             </w:rPr>
           </w:pPr>
-          <w:hyperlink w:anchor="_Toc31119472" w:history="1">
+          <w:hyperlink w:anchor="_Toc129868743" w:history="1">
             <w:r>
               <w:rPr>
                 <w:rStyle w:val="Hyperlink"/>
@@ -2386,6 +2330,92 @@
                 <w:rStyle w:val="Hyperlink"/>
                 <w:noProof/>
               </w:rPr>
+              <w:t>Hardware design</w:t>
+            </w:r>
+            <w:r>
+              <w:rPr>
+                <w:noProof/>
+                <w:webHidden/>
+              </w:rPr>
+              <w:tab/>
+            </w:r>
+            <w:r>
+              <w:rPr>
+                <w:noProof/>
+                <w:webHidden/>
+              </w:rPr>
+              <w:fldChar w:fldCharType="begin"/>
+            </w:r>
+            <w:r>
+              <w:rPr>
+                <w:noProof/>
+                <w:webHidden/>
+              </w:rPr>
+              <w:instrText xml:space="preserve"> PAGEREF _Toc129868743 \h </w:instrText>
+            </w:r>
+            <w:r>
+              <w:rPr>
+                <w:noProof/>
+                <w:webHidden/>
+              </w:rPr>
+            </w:r>
+            <w:r>
+              <w:rPr>
+                <w:noProof/>
+                <w:webHidden/>
+              </w:rPr>
+              <w:fldChar w:fldCharType="separate"/>
+            </w:r>
+            <w:r>
+              <w:rPr>
+                <w:noProof/>
+                <w:webHidden/>
+              </w:rPr>
+              <w:t>6</w:t>
+            </w:r>
+            <w:r>
+              <w:rPr>
+                <w:noProof/>
+                <w:webHidden/>
+              </w:rPr>
+              <w:fldChar w:fldCharType="end"/>
+            </w:r>
+          </w:hyperlink>
+        </w:p>
+        <w:p>
+          <w:pPr>
+            <w:pStyle w:val="TOC2"/>
+            <w:tabs>
+              <w:tab w:val="left" w:pos="880"/>
+              <w:tab w:val="right" w:leader="dot" w:pos="9016"/>
+            </w:tabs>
+            <w:rPr>
+              <w:rFonts w:eastAsiaTheme="minorEastAsia"/>
+              <w:noProof/>
+              <w:lang w:eastAsia="en-GB"/>
+            </w:rPr>
+          </w:pPr>
+          <w:hyperlink w:anchor="_Toc129868744" w:history="1">
+            <w:r>
+              <w:rPr>
+                <w:rStyle w:val="Hyperlink"/>
+                <w:noProof/>
+              </w:rPr>
+              <w:t>4.3</w:t>
+            </w:r>
+            <w:r>
+              <w:rPr>
+                <w:rFonts w:eastAsiaTheme="minorEastAsia"/>
+                <w:noProof/>
+                <w:lang w:eastAsia="en-GB"/>
+              </w:rPr>
+              <w:tab/>
+            </w:r>
+            <w:r>
+              <w:rPr>
+                <w:rStyle w:val="Hyperlink"/>
+                <w:noProof/>
+              </w:rPr>
               <w:t>Experimental design</w:t>
             </w:r>
             <w:r>
@@ -2407,7 +2437,7 @@
                 <w:noProof/>
                 <w:webHidden/>
               </w:rPr>
-              <w:instrText xml:space="preserve"> PAGEREF _Toc31119472 \h </w:instrText>
+              <w:instrText xml:space="preserve"> PAGEREF _Toc129868744 \h </w:instrText>
             </w:r>
             <w:r>
               <w:rPr>
@@ -2451,7 +2481,7 @@
               <w:lang w:eastAsia="en-GB"/>
             </w:rPr>
           </w:pPr>
-          <w:hyperlink w:anchor="_Toc31119473" w:history="1">
+          <w:hyperlink w:anchor="_Toc129868745" w:history="1">
             <w:r>
               <w:rPr>
                 <w:rStyle w:val="Hyperlink"/>
@@ -2493,7 +2523,7 @@
                 <w:noProof/>
                 <w:webHidden/>
               </w:rPr>
-              <w:instrText xml:space="preserve"> PAGEREF _Toc31119473 \h </w:instrText>
+              <w:instrText xml:space="preserve"> PAGEREF _Toc129868745 \h </w:instrText>
             </w:r>
             <w:r>
               <w:rPr>
@@ -2537,7 +2567,7 @@
               <w:lang w:eastAsia="en-GB"/>
             </w:rPr>
           </w:pPr>
-          <w:hyperlink w:anchor="_Toc31119474" w:history="1">
+          <w:hyperlink w:anchor="_Toc129868746" w:history="1">
             <w:r>
               <w:rPr>
                 <w:rStyle w:val="Hyperlink"/>
@@ -2579,7 +2609,7 @@
                 <w:noProof/>
                 <w:webHidden/>
               </w:rPr>
-              <w:instrText xml:space="preserve"> PAGEREF _Toc31119474 \h </w:instrText>
+              <w:instrText xml:space="preserve"> PAGEREF _Toc129868746 \h </w:instrText>
             </w:r>
             <w:r>
               <w:rPr>
@@ -2623,7 +2653,7 @@
               <w:lang w:eastAsia="en-GB"/>
             </w:rPr>
           </w:pPr>
-          <w:hyperlink w:anchor="_Toc31119475" w:history="1">
+          <w:hyperlink w:anchor="_Toc129868747" w:history="1">
             <w:r>
               <w:rPr>
                 <w:rStyle w:val="Hyperlink"/>
@@ -2665,7 +2695,7 @@
                 <w:noProof/>
                 <w:webHidden/>
               </w:rPr>
-              <w:instrText xml:space="preserve"> PAGEREF _Toc31119475 \h </w:instrText>
+              <w:instrText xml:space="preserve"> PAGEREF _Toc129868747 \h </w:instrText>
             </w:r>
             <w:r>
               <w:rPr>
@@ -2709,7 +2739,7 @@
               <w:lang w:eastAsia="en-GB"/>
             </w:rPr>
           </w:pPr>
-          <w:hyperlink w:anchor="_Toc31119476" w:history="1">
+          <w:hyperlink w:anchor="_Toc129868748" w:history="1">
             <w:r>
               <w:rPr>
                 <w:rStyle w:val="Hyperlink"/>
@@ -2730,7 +2760,7 @@
                 <w:rStyle w:val="Hyperlink"/>
                 <w:noProof/>
               </w:rPr>
-              <w:t>Evaluation</w:t>
+              <w:t>Evaluation and discussion of results</w:t>
             </w:r>
             <w:r>
               <w:rPr>
@@ -2751,7 +2781,7 @@
                 <w:noProof/>
                 <w:webHidden/>
               </w:rPr>
-              <w:instrText xml:space="preserve"> PAGEREF _Toc31119476 \h </w:instrText>
+              <w:instrText xml:space="preserve"> PAGEREF _Toc129868748 \h </w:instrText>
             </w:r>
             <w:r>
               <w:rPr>
@@ -2795,7 +2825,7 @@
               <w:lang w:eastAsia="en-GB"/>
             </w:rPr>
           </w:pPr>
-          <w:hyperlink w:anchor="_Toc31119477" w:history="1">
+          <w:hyperlink w:anchor="_Toc129868749" w:history="1">
             <w:r>
               <w:rPr>
                 <w:rStyle w:val="Hyperlink"/>
@@ -2837,7 +2867,7 @@
                 <w:noProof/>
                 <w:webHidden/>
               </w:rPr>
-              <w:instrText xml:space="preserve"> PAGEREF _Toc31119477 \h </w:instrText>
+              <w:instrText xml:space="preserve"> PAGEREF _Toc129868749 \h </w:instrText>
             </w:r>
             <w:r>
               <w:rPr>
@@ -2880,7 +2910,7 @@
               <w:lang w:eastAsia="en-GB"/>
             </w:rPr>
           </w:pPr>
-          <w:hyperlink w:anchor="_Toc31119478" w:history="1">
+          <w:hyperlink w:anchor="_Toc129868750" w:history="1">
             <w:r>
               <w:rPr>
                 <w:rStyle w:val="Hyperlink"/>
@@ -2907,7 +2937,7 @@
                 <w:noProof/>
                 <w:webHidden/>
               </w:rPr>
-              <w:instrText xml:space="preserve"> PAGEREF _Toc31119478 \h </w:instrText>
+              <w:instrText xml:space="preserve"> PAGEREF _Toc129868750 \h </w:instrText>
             </w:r>
             <w:r>
               <w:rPr>
@@ -2950,7 +2980,7 @@
               <w:lang w:eastAsia="en-GB"/>
             </w:rPr>
           </w:pPr>
-          <w:hyperlink w:anchor="_Toc31119479" w:history="1">
+          <w:hyperlink w:anchor="_Toc129868751" w:history="1">
             <w:r>
               <w:rPr>
                 <w:rStyle w:val="Hyperlink"/>
@@ -2977,7 +3007,7 @@
                 <w:noProof/>
                 <w:webHidden/>
               </w:rPr>
-              <w:instrText xml:space="preserve"> PAGEREF _Toc31119479 \h </w:instrText>
+              <w:instrText xml:space="preserve"> PAGEREF _Toc129868751 \h </w:instrText>
             </w:r>
             <w:r>
               <w:rPr>
@@ -3020,13 +3050,13 @@
               <w:lang w:eastAsia="en-GB"/>
             </w:rPr>
           </w:pPr>
-          <w:hyperlink w:anchor="_Toc31119480" w:history="1">
+          <w:hyperlink w:anchor="_Toc129868752" w:history="1">
             <w:r>
               <w:rPr>
                 <w:rStyle w:val="Hyperlink"/>
                 <w:noProof/>
               </w:rPr>
-              <w:t>Appendix B – Other things which may be useful</w:t>
+              <w:t>Appendix B – Images</w:t>
             </w:r>
             <w:r>
               <w:rPr>
@@ -3047,7 +3077,7 @@
                 <w:noProof/>
                 <w:webHidden/>
               </w:rPr>
-              <w:instrText xml:space="preserve"> PAGEREF _Toc31119480 \h </w:instrText>
+              <w:instrText xml:space="preserve"> PAGEREF _Toc129868752 \h </w:instrText>
             </w:r>
             <w:r>
               <w:rPr>
@@ -3068,6 +3098,769 @@
                 <w:webHidden/>
               </w:rPr>
               <w:t>12</w:t>
+            </w:r>
+            <w:r>
+              <w:rPr>
+                <w:noProof/>
+                <w:webHidden/>
+              </w:rPr>
+              <w:fldChar w:fldCharType="end"/>
+            </w:r>
+          </w:hyperlink>
+        </w:p>
+        <w:p>
+          <w:pPr>
+            <w:pStyle w:val="TOC2"/>
+            <w:tabs>
+              <w:tab w:val="left" w:pos="880"/>
+              <w:tab w:val="right" w:leader="dot" w:pos="9016"/>
+            </w:tabs>
+            <w:rPr>
+              <w:rFonts w:eastAsiaTheme="minorEastAsia"/>
+              <w:noProof/>
+              <w:lang w:eastAsia="en-GB"/>
+            </w:rPr>
+          </w:pPr>
+          <w:hyperlink w:anchor="_Toc129868753" w:history="1">
+            <w:r>
+              <w:rPr>
+                <w:rStyle w:val="Hyperlink"/>
+                <w:noProof/>
+              </w:rPr>
+              <w:t>7.1</w:t>
+            </w:r>
+            <w:r>
+              <w:rPr>
+                <w:rFonts w:eastAsiaTheme="minorEastAsia"/>
+                <w:noProof/>
+                <w:lang w:eastAsia="en-GB"/>
+              </w:rPr>
+              <w:tab/>
+            </w:r>
+            <w:r>
+              <w:rPr>
+                <w:rStyle w:val="Hyperlink"/>
+                <w:noProof/>
+              </w:rPr>
+              <w:t>Windows</w:t>
+            </w:r>
+            <w:r>
+              <w:rPr>
+                <w:noProof/>
+                <w:webHidden/>
+              </w:rPr>
+              <w:tab/>
+            </w:r>
+            <w:r>
+              <w:rPr>
+                <w:noProof/>
+                <w:webHidden/>
+              </w:rPr>
+              <w:fldChar w:fldCharType="begin"/>
+            </w:r>
+            <w:r>
+              <w:rPr>
+                <w:noProof/>
+                <w:webHidden/>
+              </w:rPr>
+              <w:instrText xml:space="preserve"> PAGEREF _Toc129868753 \h </w:instrText>
+            </w:r>
+            <w:r>
+              <w:rPr>
+                <w:noProof/>
+                <w:webHidden/>
+              </w:rPr>
+            </w:r>
+            <w:r>
+              <w:rPr>
+                <w:noProof/>
+                <w:webHidden/>
+              </w:rPr>
+              <w:fldChar w:fldCharType="separate"/>
+            </w:r>
+            <w:r>
+              <w:rPr>
+                <w:noProof/>
+                <w:webHidden/>
+              </w:rPr>
+              <w:t>12</w:t>
+            </w:r>
+            <w:r>
+              <w:rPr>
+                <w:noProof/>
+                <w:webHidden/>
+              </w:rPr>
+              <w:fldChar w:fldCharType="end"/>
+            </w:r>
+          </w:hyperlink>
+        </w:p>
+        <w:p>
+          <w:pPr>
+            <w:pStyle w:val="TOC3"/>
+            <w:tabs>
+              <w:tab w:val="left" w:pos="1320"/>
+              <w:tab w:val="right" w:leader="dot" w:pos="9016"/>
+            </w:tabs>
+            <w:rPr>
+              <w:rFonts w:eastAsiaTheme="minorEastAsia"/>
+              <w:noProof/>
+              <w:lang w:eastAsia="en-GB"/>
+            </w:rPr>
+          </w:pPr>
+          <w:hyperlink w:anchor="_Toc129868754" w:history="1">
+            <w:r>
+              <w:rPr>
+                <w:rStyle w:val="Hyperlink"/>
+                <w:noProof/>
+              </w:rPr>
+              <w:t>7.1.1</w:t>
+            </w:r>
+            <w:r>
+              <w:rPr>
+                <w:rFonts w:eastAsiaTheme="minorEastAsia"/>
+                <w:noProof/>
+                <w:lang w:eastAsia="en-GB"/>
+              </w:rPr>
+              <w:tab/>
+            </w:r>
+            <w:r>
+              <w:rPr>
+                <w:rStyle w:val="Hyperlink"/>
+                <w:noProof/>
+              </w:rPr>
+              <w:t>Welcome Window – Light Mode</w:t>
+            </w:r>
+            <w:r>
+              <w:rPr>
+                <w:noProof/>
+                <w:webHidden/>
+              </w:rPr>
+              <w:tab/>
+            </w:r>
+            <w:r>
+              <w:rPr>
+                <w:noProof/>
+                <w:webHidden/>
+              </w:rPr>
+              <w:fldChar w:fldCharType="begin"/>
+            </w:r>
+            <w:r>
+              <w:rPr>
+                <w:noProof/>
+                <w:webHidden/>
+              </w:rPr>
+              <w:instrText xml:space="preserve"> PAGEREF _Toc129868754 \h </w:instrText>
+            </w:r>
+            <w:r>
+              <w:rPr>
+                <w:noProof/>
+                <w:webHidden/>
+              </w:rPr>
+            </w:r>
+            <w:r>
+              <w:rPr>
+                <w:noProof/>
+                <w:webHidden/>
+              </w:rPr>
+              <w:fldChar w:fldCharType="separate"/>
+            </w:r>
+            <w:r>
+              <w:rPr>
+                <w:noProof/>
+                <w:webHidden/>
+              </w:rPr>
+              <w:t>12</w:t>
+            </w:r>
+            <w:r>
+              <w:rPr>
+                <w:noProof/>
+                <w:webHidden/>
+              </w:rPr>
+              <w:fldChar w:fldCharType="end"/>
+            </w:r>
+          </w:hyperlink>
+        </w:p>
+        <w:p>
+          <w:pPr>
+            <w:pStyle w:val="TOC3"/>
+            <w:tabs>
+              <w:tab w:val="left" w:pos="1320"/>
+              <w:tab w:val="right" w:leader="dot" w:pos="9016"/>
+            </w:tabs>
+            <w:rPr>
+              <w:rFonts w:eastAsiaTheme="minorEastAsia"/>
+              <w:noProof/>
+              <w:lang w:eastAsia="en-GB"/>
+            </w:rPr>
+          </w:pPr>
+          <w:hyperlink w:anchor="_Toc129868755" w:history="1">
+            <w:r>
+              <w:rPr>
+                <w:rStyle w:val="Hyperlink"/>
+                <w:noProof/>
+              </w:rPr>
+              <w:t>7.1.2</w:t>
+            </w:r>
+            <w:r>
+              <w:rPr>
+                <w:rFonts w:eastAsiaTheme="minorEastAsia"/>
+                <w:noProof/>
+                <w:lang w:eastAsia="en-GB"/>
+              </w:rPr>
+              <w:tab/>
+            </w:r>
+            <w:r>
+              <w:rPr>
+                <w:rStyle w:val="Hyperlink"/>
+                <w:noProof/>
+              </w:rPr>
+              <w:t>Welcome Window – Dark Mode</w:t>
+            </w:r>
+            <w:r>
+              <w:rPr>
+                <w:noProof/>
+                <w:webHidden/>
+              </w:rPr>
+              <w:tab/>
+            </w:r>
+            <w:r>
+              <w:rPr>
+                <w:noProof/>
+                <w:webHidden/>
+              </w:rPr>
+              <w:fldChar w:fldCharType="begin"/>
+            </w:r>
+            <w:r>
+              <w:rPr>
+                <w:noProof/>
+                <w:webHidden/>
+              </w:rPr>
+              <w:instrText xml:space="preserve"> PAGEREF _Toc129868755 \h </w:instrText>
+            </w:r>
+            <w:r>
+              <w:rPr>
+                <w:noProof/>
+                <w:webHidden/>
+              </w:rPr>
+            </w:r>
+            <w:r>
+              <w:rPr>
+                <w:noProof/>
+                <w:webHidden/>
+              </w:rPr>
+              <w:fldChar w:fldCharType="separate"/>
+            </w:r>
+            <w:r>
+              <w:rPr>
+                <w:noProof/>
+                <w:webHidden/>
+              </w:rPr>
+              <w:t>12</w:t>
+            </w:r>
+            <w:r>
+              <w:rPr>
+                <w:noProof/>
+                <w:webHidden/>
+              </w:rPr>
+              <w:fldChar w:fldCharType="end"/>
+            </w:r>
+          </w:hyperlink>
+        </w:p>
+        <w:p>
+          <w:pPr>
+            <w:pStyle w:val="TOC3"/>
+            <w:tabs>
+              <w:tab w:val="left" w:pos="1320"/>
+              <w:tab w:val="right" w:leader="dot" w:pos="9016"/>
+            </w:tabs>
+            <w:rPr>
+              <w:rFonts w:eastAsiaTheme="minorEastAsia"/>
+              <w:noProof/>
+              <w:lang w:eastAsia="en-GB"/>
+            </w:rPr>
+          </w:pPr>
+          <w:hyperlink w:anchor="_Toc129868756" w:history="1">
+            <w:r>
+              <w:rPr>
+                <w:rStyle w:val="Hyperlink"/>
+                <w:noProof/>
+              </w:rPr>
+              <w:t>7.2.1</w:t>
+            </w:r>
+            <w:r>
+              <w:rPr>
+                <w:rFonts w:eastAsiaTheme="minorEastAsia"/>
+                <w:noProof/>
+                <w:lang w:eastAsia="en-GB"/>
+              </w:rPr>
+              <w:tab/>
+            </w:r>
+            <w:r>
+              <w:rPr>
+                <w:rStyle w:val="Hyperlink"/>
+                <w:noProof/>
+              </w:rPr>
+              <w:t>Main Window – Light Mode</w:t>
+            </w:r>
+            <w:r>
+              <w:rPr>
+                <w:noProof/>
+                <w:webHidden/>
+              </w:rPr>
+              <w:tab/>
+            </w:r>
+            <w:r>
+              <w:rPr>
+                <w:noProof/>
+                <w:webHidden/>
+              </w:rPr>
+              <w:fldChar w:fldCharType="begin"/>
+            </w:r>
+            <w:r>
+              <w:rPr>
+                <w:noProof/>
+                <w:webHidden/>
+              </w:rPr>
+              <w:instrText xml:space="preserve"> PAGEREF _Toc129868756 \h </w:instrText>
+            </w:r>
+            <w:r>
+              <w:rPr>
+                <w:noProof/>
+                <w:webHidden/>
+              </w:rPr>
+            </w:r>
+            <w:r>
+              <w:rPr>
+                <w:noProof/>
+                <w:webHidden/>
+              </w:rPr>
+              <w:fldChar w:fldCharType="separate"/>
+            </w:r>
+            <w:r>
+              <w:rPr>
+                <w:noProof/>
+                <w:webHidden/>
+              </w:rPr>
+              <w:t>12</w:t>
+            </w:r>
+            <w:r>
+              <w:rPr>
+                <w:noProof/>
+                <w:webHidden/>
+              </w:rPr>
+              <w:fldChar w:fldCharType="end"/>
+            </w:r>
+          </w:hyperlink>
+        </w:p>
+        <w:p>
+          <w:pPr>
+            <w:pStyle w:val="TOC3"/>
+            <w:tabs>
+              <w:tab w:val="left" w:pos="1320"/>
+              <w:tab w:val="right" w:leader="dot" w:pos="9016"/>
+            </w:tabs>
+            <w:rPr>
+              <w:rFonts w:eastAsiaTheme="minorEastAsia"/>
+              <w:noProof/>
+              <w:lang w:eastAsia="en-GB"/>
+            </w:rPr>
+          </w:pPr>
+          <w:hyperlink w:anchor="_Toc129868757" w:history="1">
+            <w:r>
+              <w:rPr>
+                <w:rStyle w:val="Hyperlink"/>
+                <w:noProof/>
+              </w:rPr>
+              <w:t xml:space="preserve">7.2.2 </w:t>
+            </w:r>
+            <w:r>
+              <w:rPr>
+                <w:rFonts w:eastAsiaTheme="minorEastAsia"/>
+                <w:noProof/>
+                <w:lang w:eastAsia="en-GB"/>
+              </w:rPr>
+              <w:tab/>
+            </w:r>
+            <w:r>
+              <w:rPr>
+                <w:rStyle w:val="Hyperlink"/>
+                <w:noProof/>
+              </w:rPr>
+              <w:t>Main Window – Dark Mode</w:t>
+            </w:r>
+            <w:r>
+              <w:rPr>
+                <w:noProof/>
+                <w:webHidden/>
+              </w:rPr>
+              <w:tab/>
+              <w:t>1</w:t>
+            </w:r>
+            <w:r>
+              <w:rPr>
+                <w:noProof/>
+                <w:webHidden/>
+              </w:rPr>
+              <w:fldChar w:fldCharType="begin"/>
+            </w:r>
+            <w:r>
+              <w:rPr>
+                <w:noProof/>
+                <w:webHidden/>
+              </w:rPr>
+              <w:instrText xml:space="preserve"> PAGEREF _Toc129868757 \h </w:instrText>
+            </w:r>
+            <w:r>
+              <w:rPr>
+                <w:noProof/>
+                <w:webHidden/>
+              </w:rPr>
+            </w:r>
+            <w:r>
+              <w:rPr>
+                <w:noProof/>
+                <w:webHidden/>
+              </w:rPr>
+              <w:fldChar w:fldCharType="separate"/>
+            </w:r>
+            <w:r>
+              <w:rPr>
+                <w:noProof/>
+                <w:webHidden/>
+              </w:rPr>
+              <w:t>2</w:t>
+            </w:r>
+            <w:r>
+              <w:rPr>
+                <w:noProof/>
+                <w:webHidden/>
+              </w:rPr>
+              <w:fldChar w:fldCharType="end"/>
+            </w:r>
+          </w:hyperlink>
+        </w:p>
+        <w:p>
+          <w:pPr>
+            <w:pStyle w:val="TOC3"/>
+            <w:tabs>
+              <w:tab w:val="left" w:pos="1320"/>
+              <w:tab w:val="right" w:leader="dot" w:pos="9016"/>
+            </w:tabs>
+            <w:rPr>
+              <w:rFonts w:eastAsiaTheme="minorEastAsia"/>
+              <w:noProof/>
+              <w:lang w:eastAsia="en-GB"/>
+            </w:rPr>
+          </w:pPr>
+          <w:hyperlink w:anchor="_Toc129868761" w:history="1">
+            <w:r>
+              <w:rPr>
+                <w:rStyle w:val="Hyperlink"/>
+                <w:noProof/>
+              </w:rPr>
+              <w:t>7.3.1</w:t>
+            </w:r>
+            <w:r>
+              <w:rPr>
+                <w:rFonts w:eastAsiaTheme="minorEastAsia"/>
+                <w:noProof/>
+                <w:lang w:eastAsia="en-GB"/>
+              </w:rPr>
+              <w:tab/>
+            </w:r>
+            <w:r>
+              <w:rPr>
+                <w:rStyle w:val="Hyperlink"/>
+                <w:noProof/>
+              </w:rPr>
+              <w:t>Find/Replace Window – Light Mode</w:t>
+            </w:r>
+            <w:r>
+              <w:rPr>
+                <w:noProof/>
+                <w:webHidden/>
+              </w:rPr>
+              <w:tab/>
+              <w:t>1</w:t>
+            </w:r>
+            <w:r>
+              <w:rPr>
+                <w:noProof/>
+                <w:webHidden/>
+              </w:rPr>
+              <w:fldChar w:fldCharType="begin"/>
+            </w:r>
+            <w:r>
+              <w:rPr>
+                <w:noProof/>
+                <w:webHidden/>
+              </w:rPr>
+              <w:instrText xml:space="preserve"> PAGEREF _Toc129868761 \h </w:instrText>
+            </w:r>
+            <w:r>
+              <w:rPr>
+                <w:noProof/>
+                <w:webHidden/>
+              </w:rPr>
+            </w:r>
+            <w:r>
+              <w:rPr>
+                <w:noProof/>
+                <w:webHidden/>
+              </w:rPr>
+              <w:fldChar w:fldCharType="separate"/>
+            </w:r>
+            <w:r>
+              <w:rPr>
+                <w:noProof/>
+                <w:webHidden/>
+              </w:rPr>
+              <w:t>2</w:t>
+            </w:r>
+            <w:r>
+              <w:rPr>
+                <w:noProof/>
+                <w:webHidden/>
+              </w:rPr>
+              <w:fldChar w:fldCharType="end"/>
+            </w:r>
+          </w:hyperlink>
+        </w:p>
+        <w:p>
+          <w:pPr>
+            <w:pStyle w:val="TOC3"/>
+            <w:tabs>
+              <w:tab w:val="left" w:pos="1320"/>
+              <w:tab w:val="right" w:leader="dot" w:pos="9016"/>
+            </w:tabs>
+            <w:rPr>
+              <w:rFonts w:eastAsiaTheme="minorEastAsia"/>
+              <w:noProof/>
+              <w:lang w:eastAsia="en-GB"/>
+            </w:rPr>
+          </w:pPr>
+          <w:hyperlink w:anchor="_Toc129868762" w:history="1">
+            <w:r>
+              <w:rPr>
+                <w:rStyle w:val="Hyperlink"/>
+                <w:noProof/>
+              </w:rPr>
+              <w:t>7.3.2</w:t>
+            </w:r>
+            <w:r>
+              <w:rPr>
+                <w:rFonts w:eastAsiaTheme="minorEastAsia"/>
+                <w:noProof/>
+                <w:lang w:eastAsia="en-GB"/>
+              </w:rPr>
+              <w:tab/>
+            </w:r>
+            <w:r>
+              <w:rPr>
+                <w:rStyle w:val="Hyperlink"/>
+                <w:noProof/>
+              </w:rPr>
+              <w:t>Find/Replace Window – Dark Mode</w:t>
+            </w:r>
+            <w:r>
+              <w:rPr>
+                <w:noProof/>
+                <w:webHidden/>
+              </w:rPr>
+              <w:tab/>
+              <w:t>1</w:t>
+            </w:r>
+            <w:r>
+              <w:rPr>
+                <w:noProof/>
+                <w:webHidden/>
+              </w:rPr>
+              <w:fldChar w:fldCharType="begin"/>
+            </w:r>
+            <w:r>
+              <w:rPr>
+                <w:noProof/>
+                <w:webHidden/>
+              </w:rPr>
+              <w:instrText xml:space="preserve"> PAGEREF _Toc129868762 \h </w:instrText>
+            </w:r>
+            <w:r>
+              <w:rPr>
+                <w:noProof/>
+                <w:webHidden/>
+              </w:rPr>
+            </w:r>
+            <w:r>
+              <w:rPr>
+                <w:noProof/>
+                <w:webHidden/>
+              </w:rPr>
+              <w:fldChar w:fldCharType="separate"/>
+            </w:r>
+            <w:r>
+              <w:rPr>
+                <w:noProof/>
+                <w:webHidden/>
+              </w:rPr>
+              <w:t>2</w:t>
+            </w:r>
+            <w:r>
+              <w:rPr>
+                <w:noProof/>
+                <w:webHidden/>
+              </w:rPr>
+              <w:fldChar w:fldCharType="end"/>
+            </w:r>
+          </w:hyperlink>
+        </w:p>
+        <w:p>
+          <w:pPr>
+            <w:pStyle w:val="TOC3"/>
+            <w:tabs>
+              <w:tab w:val="left" w:pos="1320"/>
+              <w:tab w:val="right" w:leader="dot" w:pos="9016"/>
+            </w:tabs>
+            <w:rPr>
+              <w:rFonts w:eastAsiaTheme="minorEastAsia"/>
+              <w:noProof/>
+              <w:lang w:eastAsia="en-GB"/>
+            </w:rPr>
+          </w:pPr>
+          <w:hyperlink w:anchor="_Toc129868763" w:history="1">
+            <w:r>
+              <w:rPr>
+                <w:rStyle w:val="Hyperlink"/>
+                <w:noProof/>
+              </w:rPr>
+              <w:t>7.4.1</w:t>
+            </w:r>
+            <w:r>
+              <w:rPr>
+                <w:rFonts w:eastAsiaTheme="minorEastAsia"/>
+                <w:noProof/>
+                <w:lang w:eastAsia="en-GB"/>
+              </w:rPr>
+              <w:tab/>
+            </w:r>
+            <w:r>
+              <w:rPr>
+                <w:rStyle w:val="Hyperlink"/>
+                <w:noProof/>
+              </w:rPr>
+              <w:t>Manual – Dark(Always Dark)</w:t>
+            </w:r>
+            <w:r>
+              <w:rPr>
+                <w:noProof/>
+                <w:webHidden/>
+              </w:rPr>
+              <w:tab/>
+              <w:t>1</w:t>
+            </w:r>
+            <w:r>
+              <w:rPr>
+                <w:noProof/>
+                <w:webHidden/>
+              </w:rPr>
+              <w:fldChar w:fldCharType="begin"/>
+            </w:r>
+            <w:r>
+              <w:rPr>
+                <w:noProof/>
+                <w:webHidden/>
+              </w:rPr>
+              <w:instrText xml:space="preserve"> PAGEREF _Toc129868763 \h </w:instrText>
+            </w:r>
+            <w:r>
+              <w:rPr>
+                <w:noProof/>
+                <w:webHidden/>
+              </w:rPr>
+            </w:r>
+            <w:r>
+              <w:rPr>
+                <w:noProof/>
+                <w:webHidden/>
+              </w:rPr>
+              <w:fldChar w:fldCharType="separate"/>
+            </w:r>
+            <w:r>
+              <w:rPr>
+                <w:noProof/>
+                <w:webHidden/>
+              </w:rPr>
+              <w:t>1</w:t>
+            </w:r>
+            <w:r>
+              <w:rPr>
+                <w:noProof/>
+                <w:webHidden/>
+              </w:rPr>
+              <w:fldChar w:fldCharType="end"/>
+            </w:r>
+          </w:hyperlink>
+        </w:p>
+        <w:p>
+          <w:pPr>
+            <w:pStyle w:val="TOC3"/>
+            <w:tabs>
+              <w:tab w:val="right" w:leader="dot" w:pos="9016"/>
+            </w:tabs>
+            <w:rPr>
+              <w:rFonts w:eastAsiaTheme="minorEastAsia"/>
+              <w:noProof/>
+              <w:lang w:eastAsia="en-GB"/>
+            </w:rPr>
+          </w:pPr>
+          <w:hyperlink w:anchor="_Toc129868764" w:history="1">
+            <w:r>
+              <w:rPr>
+                <w:rStyle w:val="Hyperlink"/>
+                <w:noProof/>
+              </w:rPr>
+              <w:t>7.5.1 Compare Window – Light (Always Light)</w:t>
+            </w:r>
+            <w:r>
+              <w:rPr>
+                <w:noProof/>
+                <w:webHidden/>
+              </w:rPr>
+              <w:tab/>
+              <w:t>1</w:t>
+            </w:r>
+            <w:r>
+              <w:rPr>
+                <w:noProof/>
+                <w:webHidden/>
+              </w:rPr>
+              <w:fldChar w:fldCharType="begin"/>
+            </w:r>
+            <w:r>
+              <w:rPr>
+                <w:noProof/>
+                <w:webHidden/>
+              </w:rPr>
+              <w:instrText xml:space="preserve"> PAGEREF _Toc129868764 \h </w:instrText>
+            </w:r>
+            <w:r>
+              <w:rPr>
+                <w:noProof/>
+                <w:webHidden/>
+              </w:rPr>
+            </w:r>
+            <w:r>
+              <w:rPr>
+                <w:noProof/>
+                <w:webHidden/>
+              </w:rPr>
+              <w:fldChar w:fldCharType="separate"/>
+            </w:r>
+            <w:r>
+              <w:rPr>
+                <w:noProof/>
+                <w:webHidden/>
+              </w:rPr>
+              <w:t>1</w:t>
             </w:r>
             <w:r>
               <w:rPr>
@@ -3094,7 +3887,7 @@
       <w:pPr>
         <w:pStyle w:val="Heading1"/>
       </w:pPr>
-      <w:bookmarkStart w:id="2" w:name="_Toc31119451"/>
+      <w:bookmarkStart w:id="2" w:name="_Toc129868722"/>
       <w:r>
         <w:lastRenderedPageBreak/>
         <w:t>Introduction</w:t>
@@ -3179,7 +3972,7 @@
       <w:pPr>
         <w:pStyle w:val="Heading2"/>
       </w:pPr>
-      <w:bookmarkStart w:id="3" w:name="_Toc31119452"/>
+      <w:bookmarkStart w:id="3" w:name="_Toc129868723"/>
       <w:r>
         <w:t>Background to the project</w:t>
       </w:r>
@@ -3189,7 +3982,7 @@
       <w:pPr>
         <w:pStyle w:val="Heading2"/>
       </w:pPr>
-      <w:bookmarkStart w:id="4" w:name="_Toc31119453"/>
+      <w:bookmarkStart w:id="4" w:name="_Toc129868724"/>
       <w:r>
         <w:t>Aims and objectives</w:t>
       </w:r>
@@ -3199,7 +3992,7 @@
       <w:pPr>
         <w:pStyle w:val="Heading2"/>
       </w:pPr>
-      <w:bookmarkStart w:id="5" w:name="_Toc31119454"/>
+      <w:bookmarkStart w:id="5" w:name="_Toc129868725"/>
       <w:r>
         <w:t>Research question</w:t>
       </w:r>
@@ -3210,7 +4003,7 @@
       <w:pPr>
         <w:pStyle w:val="Heading1"/>
       </w:pPr>
-      <w:bookmarkStart w:id="6" w:name="_Toc31119455"/>
+      <w:bookmarkStart w:id="6" w:name="_Toc129868726"/>
       <w:r>
         <w:lastRenderedPageBreak/>
         <w:t>Literature review</w:t>
@@ -3353,7 +4146,7 @@
       <w:pPr>
         <w:pStyle w:val="Heading1"/>
       </w:pPr>
-      <w:bookmarkStart w:id="7" w:name="_Toc31119456"/>
+      <w:bookmarkStart w:id="7" w:name="_Toc129868727"/>
       <w:r>
         <w:lastRenderedPageBreak/>
         <w:t>R</w:t>
@@ -3472,7 +4265,7 @@
       <w:pPr>
         <w:pStyle w:val="Heading2"/>
       </w:pPr>
-      <w:bookmarkStart w:id="8" w:name="_Toc31119457"/>
+      <w:bookmarkStart w:id="8" w:name="_Toc129868728"/>
       <w:r>
         <w:t>Product requirements</w:t>
       </w:r>
@@ -3522,7 +4315,7 @@
       <w:pPr>
         <w:pStyle w:val="Heading2"/>
       </w:pPr>
-      <w:bookmarkStart w:id="9" w:name="_Toc31119458"/>
+      <w:bookmarkStart w:id="9" w:name="_Toc129868729"/>
       <w:r>
         <w:t>Functional requirements</w:t>
       </w:r>
@@ -3561,7 +4354,7 @@
       <w:pPr>
         <w:pStyle w:val="Heading3"/>
       </w:pPr>
-      <w:bookmarkStart w:id="10" w:name="_Toc31119459"/>
+      <w:bookmarkStart w:id="10" w:name="_Toc129868730"/>
       <w:r>
         <w:t>Interfaces</w:t>
       </w:r>
@@ -3571,7 +4364,7 @@
       <w:pPr>
         <w:pStyle w:val="Heading3"/>
       </w:pPr>
-      <w:bookmarkStart w:id="11" w:name="_Toc31119460"/>
+      <w:bookmarkStart w:id="11" w:name="_Toc129868731"/>
       <w:r>
         <w:t>Functional Capabilities</w:t>
       </w:r>
@@ -3581,7 +4374,7 @@
       <w:pPr>
         <w:pStyle w:val="Heading3"/>
       </w:pPr>
-      <w:bookmarkStart w:id="12" w:name="_Toc31119461"/>
+      <w:bookmarkStart w:id="12" w:name="_Toc129868732"/>
       <w:r>
         <w:t>Performance Levels</w:t>
       </w:r>
@@ -3591,7 +4384,7 @@
       <w:pPr>
         <w:pStyle w:val="Heading3"/>
       </w:pPr>
-      <w:bookmarkStart w:id="13" w:name="_Toc31119462"/>
+      <w:bookmarkStart w:id="13" w:name="_Toc129868733"/>
       <w:r>
         <w:t>Data Structures/Elements</w:t>
       </w:r>
@@ -3601,7 +4394,7 @@
       <w:pPr>
         <w:pStyle w:val="Heading3"/>
       </w:pPr>
-      <w:bookmarkStart w:id="14" w:name="_Toc31119463"/>
+      <w:bookmarkStart w:id="14" w:name="_Toc129868734"/>
       <w:r>
         <w:t>Safety</w:t>
       </w:r>
@@ -3611,7 +4404,7 @@
       <w:pPr>
         <w:pStyle w:val="Heading3"/>
       </w:pPr>
-      <w:bookmarkStart w:id="15" w:name="_Toc31119464"/>
+      <w:bookmarkStart w:id="15" w:name="_Toc129868735"/>
       <w:r>
         <w:t>Reliability</w:t>
       </w:r>
@@ -3621,7 +4414,7 @@
       <w:pPr>
         <w:pStyle w:val="Heading3"/>
       </w:pPr>
-      <w:bookmarkStart w:id="16" w:name="_Toc31119465"/>
+      <w:bookmarkStart w:id="16" w:name="_Toc129868736"/>
       <w:r>
         <w:t>Security/Privacy</w:t>
       </w:r>
@@ -3631,7 +4424,7 @@
       <w:pPr>
         <w:pStyle w:val="Heading3"/>
       </w:pPr>
-      <w:bookmarkStart w:id="17" w:name="_Toc31119466"/>
+      <w:bookmarkStart w:id="17" w:name="_Toc129868737"/>
       <w:r>
         <w:t>Quality</w:t>
       </w:r>
@@ -3641,7 +4434,7 @@
       <w:pPr>
         <w:pStyle w:val="Heading3"/>
       </w:pPr>
-      <w:bookmarkStart w:id="18" w:name="_Toc31119467"/>
+      <w:bookmarkStart w:id="18" w:name="_Toc129868738"/>
       <w:r>
         <w:t>Constraints and Limitations</w:t>
       </w:r>
@@ -3651,7 +4444,7 @@
       <w:pPr>
         <w:pStyle w:val="Heading3"/>
       </w:pPr>
-      <w:bookmarkStart w:id="19" w:name="_Toc31119468"/>
+      <w:bookmarkStart w:id="19" w:name="_Toc129868739"/>
       <w:r>
         <w:t xml:space="preserve">Performance </w:t>
       </w:r>
@@ -3664,7 +4457,7 @@
       <w:pPr>
         <w:pStyle w:val="Heading2"/>
       </w:pPr>
-      <w:bookmarkStart w:id="20" w:name="_Toc31119469"/>
+      <w:bookmarkStart w:id="20" w:name="_Toc129868740"/>
       <w:r>
         <w:t>Design constraints</w:t>
       </w:r>
@@ -3711,7 +4504,7 @@
       <w:pPr>
         <w:pStyle w:val="Heading1"/>
       </w:pPr>
-      <w:bookmarkStart w:id="21" w:name="_Toc31119470"/>
+      <w:bookmarkStart w:id="21" w:name="_Toc129868741"/>
       <w:r>
         <w:lastRenderedPageBreak/>
         <w:t>Design</w:t>
@@ -3762,7 +4555,7 @@
       <w:pPr>
         <w:pStyle w:val="Heading2"/>
       </w:pPr>
-      <w:bookmarkStart w:id="22" w:name="_Toc31119471"/>
+      <w:bookmarkStart w:id="22" w:name="_Toc129868742"/>
       <w:r>
         <w:t>Software design</w:t>
       </w:r>
@@ -3856,9 +4649,11 @@
       <w:pPr>
         <w:pStyle w:val="Heading2"/>
       </w:pPr>
+      <w:bookmarkStart w:id="23" w:name="_Toc129868743"/>
       <w:r>
         <w:t>Hardware design</w:t>
       </w:r>
+      <w:bookmarkEnd w:id="23"/>
     </w:p>
     <w:p>
       <w:pPr>
@@ -3903,11 +4698,11 @@
       <w:pPr>
         <w:pStyle w:val="Heading2"/>
       </w:pPr>
-      <w:bookmarkStart w:id="23" w:name="_Toc31119472"/>
+      <w:bookmarkStart w:id="24" w:name="_Toc129868744"/>
       <w:r>
         <w:t>Experimental design</w:t>
       </w:r>
-      <w:bookmarkEnd w:id="23"/>
+      <w:bookmarkEnd w:id="24"/>
     </w:p>
     <w:p>
       <w:pPr>
@@ -3986,12 +4781,12 @@
       <w:pPr>
         <w:pStyle w:val="Heading1"/>
       </w:pPr>
-      <w:bookmarkStart w:id="24" w:name="_Toc31119473"/>
+      <w:bookmarkStart w:id="25" w:name="_Toc129868745"/>
       <w:r>
         <w:lastRenderedPageBreak/>
         <w:t>Implementation and testing</w:t>
       </w:r>
-      <w:bookmarkEnd w:id="24"/>
+      <w:bookmarkEnd w:id="25"/>
     </w:p>
     <w:p>
       <w:r>
@@ -4003,11 +4798,11 @@
       <w:pPr>
         <w:pStyle w:val="Heading2"/>
       </w:pPr>
-      <w:bookmarkStart w:id="25" w:name="_Toc31119474"/>
+      <w:bookmarkStart w:id="26" w:name="_Toc129868746"/>
       <w:r>
         <w:t>Implementation</w:t>
       </w:r>
-      <w:bookmarkEnd w:id="25"/>
+      <w:bookmarkEnd w:id="26"/>
     </w:p>
     <w:p>
       <w:pPr>
@@ -4161,11 +4956,11 @@
       <w:pPr>
         <w:pStyle w:val="Heading2"/>
       </w:pPr>
-      <w:bookmarkStart w:id="26" w:name="_Toc31119475"/>
+      <w:bookmarkStart w:id="27" w:name="_Toc129868747"/>
       <w:r>
         <w:t>Testing</w:t>
       </w:r>
-      <w:bookmarkEnd w:id="26"/>
+      <w:bookmarkEnd w:id="27"/>
     </w:p>
     <w:p>
       <w:pPr>
@@ -4247,15 +5042,15 @@
       <w:pPr>
         <w:pStyle w:val="Heading1"/>
       </w:pPr>
-      <w:bookmarkStart w:id="27" w:name="_Toc31119476"/>
+      <w:bookmarkStart w:id="28" w:name="_Toc129868748"/>
       <w:r>
         <w:lastRenderedPageBreak/>
         <w:t>Evaluation</w:t>
       </w:r>
-      <w:bookmarkEnd w:id="27"/>
       <w:r>
         <w:t xml:space="preserve"> and discussion of results</w:t>
       </w:r>
+      <w:bookmarkEnd w:id="28"/>
     </w:p>
     <w:p>
       <w:pPr>
@@ -4371,12 +5166,12 @@
       <w:pPr>
         <w:pStyle w:val="Heading1"/>
       </w:pPr>
-      <w:bookmarkStart w:id="28" w:name="_Toc31119477"/>
+      <w:bookmarkStart w:id="29" w:name="_Toc129868749"/>
       <w:r>
         <w:lastRenderedPageBreak/>
         <w:t>Conclusion</w:t>
       </w:r>
-      <w:bookmarkEnd w:id="28"/>
+      <w:bookmarkEnd w:id="29"/>
     </w:p>
     <w:p>
       <w:pPr>
@@ -4468,12 +5263,12 @@
       <w:pPr>
         <w:pStyle w:val="UnnumberedHeading1"/>
       </w:pPr>
-      <w:bookmarkStart w:id="29" w:name="_Toc31119478"/>
+      <w:bookmarkStart w:id="30" w:name="_Toc129868750"/>
       <w:r>
         <w:lastRenderedPageBreak/>
         <w:t>References</w:t>
       </w:r>
-      <w:bookmarkEnd w:id="29"/>
+      <w:bookmarkEnd w:id="30"/>
     </w:p>
     <w:p>
       <w:pPr>
@@ -4576,15 +5371,7 @@
         <w:pStyle w:val="Advice"/>
       </w:pPr>
       <w:r>
-        <w:t xml:space="preserve">Bahraini, M.S., </w:t>
-      </w:r>
-      <w:proofErr w:type="spellStart"/>
-      <w:r>
-        <w:t>Bozorg</w:t>
-      </w:r>
-      <w:proofErr w:type="spellEnd"/>
-      <w:r>
-        <w:t xml:space="preserve">, M., Rad, A.B., </w:t>
+        <w:t xml:space="preserve">Bahraini, M.S., Bozorg, M., Rad, A.B., </w:t>
       </w:r>
       <w:r>
         <w:t>(</w:t>
@@ -4624,23 +5411,7 @@
           <w:i/>
           <w:iCs/>
         </w:rPr>
-        <w:t xml:space="preserve">. </w:t>
-      </w:r>
-      <w:proofErr w:type="spellStart"/>
-      <w:r>
-        <w:rPr>
-          <w:i/>
-          <w:iCs/>
-        </w:rPr>
-        <w:t>LibGuides</w:t>
-      </w:r>
-      <w:proofErr w:type="spellEnd"/>
-      <w:r>
-        <w:rPr>
-          <w:i/>
-          <w:iCs/>
-        </w:rPr>
-        <w:t>: Referencing your work: Harvard Hull</w:t>
+        <w:t>. LibGuides: Referencing your work: Harvard Hull</w:t>
       </w:r>
       <w:r>
         <w:rPr>
@@ -4692,23 +5463,7 @@
           <w:i/>
           <w:iCs/>
         </w:rPr>
-        <w:t xml:space="preserve">Victims of Groupthink: A psychological study of foreign-policy decisions and </w:t>
-      </w:r>
-      <w:proofErr w:type="spellStart"/>
-      <w:r>
-        <w:rPr>
-          <w:i/>
-          <w:iCs/>
-        </w:rPr>
-        <w:t>fiascoes</w:t>
-      </w:r>
-      <w:proofErr w:type="spellEnd"/>
-      <w:r>
-        <w:rPr>
-          <w:i/>
-          <w:iCs/>
-        </w:rPr>
-        <w:t>.</w:t>
+        <w:t>Victims of Groupthink: A psychological study of foreign-policy decisions and fiascoes.</w:t>
       </w:r>
       <w:r>
         <w:t xml:space="preserve"> Houghton Mifflin, Boston.</w:t>
@@ -4764,15 +5519,7 @@
         <w:pStyle w:val="Advice"/>
       </w:pPr>
       <w:r>
-        <w:t xml:space="preserve">Schmuck, P., </w:t>
-      </w:r>
-      <w:proofErr w:type="spellStart"/>
-      <w:r>
-        <w:t>Chli</w:t>
-      </w:r>
-      <w:proofErr w:type="spellEnd"/>
-      <w:r>
-        <w:t xml:space="preserve">, M., </w:t>
+        <w:t xml:space="preserve">Schmuck, P., Chli, M., </w:t>
       </w:r>
       <w:r>
         <w:t>(</w:t>
@@ -4823,7 +5570,7 @@
       <w:pPr>
         <w:pStyle w:val="UnnumberedHeading1"/>
       </w:pPr>
-      <w:bookmarkStart w:id="30" w:name="_Toc31119479"/>
+      <w:bookmarkStart w:id="31" w:name="_Toc129868751"/>
       <w:r>
         <w:lastRenderedPageBreak/>
         <w:t>Appendix A</w:t>
@@ -4831,7 +5578,7 @@
       <w:r>
         <w:t xml:space="preserve"> – Interesting but not vital material</w:t>
       </w:r>
-      <w:bookmarkEnd w:id="30"/>
+      <w:bookmarkEnd w:id="31"/>
     </w:p>
     <w:p>
       <w:pPr>
@@ -4896,56 +5643,669 @@
       <w:pPr>
         <w:pStyle w:val="UnnumberedHeading1"/>
       </w:pPr>
-      <w:bookmarkStart w:id="31" w:name="_Toc31119480"/>
+      <w:bookmarkStart w:id="32" w:name="_Toc129868752"/>
       <w:r>
         <w:lastRenderedPageBreak/>
         <w:t>Appendix B</w:t>
       </w:r>
       <w:r>
-        <w:t xml:space="preserve"> – Other things which may be </w:t>
-      </w:r>
-      <w:r>
-        <w:t>useful</w:t>
-      </w:r>
-      <w:bookmarkEnd w:id="31"/>
-    </w:p>
-    <w:p>
-      <w:pPr>
-        <w:pStyle w:val="Advice"/>
-      </w:pPr>
-      <w:r>
-        <w:t>You can have more than one appendix</w:t>
-      </w:r>
-      <w:r>
-        <w:t>, or none at all</w:t>
-      </w:r>
-      <w:r>
-        <w:t xml:space="preserve">.  Give them </w:t>
-      </w:r>
-      <w:r>
-        <w:t xml:space="preserve">meaningful </w:t>
-      </w:r>
-      <w:r>
-        <w:t>names and titles</w:t>
-      </w:r>
-      <w:r>
-        <w:t xml:space="preserve"> (not the ones </w:t>
-      </w:r>
-      <w:r>
-        <w:t>given here)</w:t>
-      </w:r>
-      <w:r>
-        <w:t>, so that you can refer to them in the text, and so that they appear in the table of contents.</w:t>
-      </w:r>
-    </w:p>
-    <w:p>
-      <w:r>
-        <w:t>Delete the red paragraphs and replace this one with your content (use the “Normal” paragraph style).</w:t>
-      </w:r>
+        <w:t xml:space="preserve"> – </w:t>
+      </w:r>
+      <w:r>
+        <w:t>Images</w:t>
+      </w:r>
+      <w:bookmarkEnd w:id="32"/>
+    </w:p>
+    <w:p>
+      <w:pPr>
+        <w:pStyle w:val="Heading2"/>
+      </w:pPr>
+      <w:bookmarkStart w:id="33" w:name="_Toc129868753"/>
+      <w:r>
+        <w:t>Windows</w:t>
+      </w:r>
+      <w:bookmarkEnd w:id="33"/>
+    </w:p>
+    <w:p>
+      <w:pPr>
+        <w:pStyle w:val="Heading3"/>
+        <w:sectPr>
+          <w:footerReference w:type="default" r:id="rId14"/>
+          <w:pgSz w:w="11906" w:h="16838"/>
+          <w:pgMar w:top="1440" w:right="1440" w:bottom="1440" w:left="1440" w:header="708" w:footer="708" w:gutter="0"/>
+          <w:pgNumType w:start="1"/>
+          <w:cols w:space="708"/>
+          <w:docGrid w:linePitch="360"/>
+        </w:sectPr>
+      </w:pPr>
+    </w:p>
+    <w:p>
+      <w:pPr>
+        <w:pStyle w:val="Heading3"/>
+      </w:pPr>
+      <w:bookmarkStart w:id="34" w:name="_Toc129868754"/>
+      <w:r>
+        <w:t>Welcome Window – Light Mode</w:t>
+      </w:r>
+      <w:bookmarkEnd w:id="34"/>
+    </w:p>
+    <w:p>
+      <w:r>
+        <w:drawing>
+          <wp:inline distT="0" distB="0" distL="0" distR="0" wp14:anchorId="7C6D7FAD" wp14:editId="08B7C57A">
+            <wp:extent cx="2849729" cy="3000375"/>
+            <wp:effectExtent l="0" t="0" r="8255" b="0"/>
+            <wp:docPr id="1" name="Picture 1" descr="Graphical user interface, text, application&#10;&#10;Description automatically generated"/>
+            <wp:cNvGraphicFramePr>
+              <a:graphicFrameLocks xmlns:a="http://schemas.openxmlformats.org/drawingml/2006/main" noChangeAspect="1"/>
+            </wp:cNvGraphicFramePr>
+            <a:graphic xmlns:a="http://schemas.openxmlformats.org/drawingml/2006/main">
+              <a:graphicData uri="http://schemas.openxmlformats.org/drawingml/2006/picture">
+                <pic:pic xmlns:pic="http://schemas.openxmlformats.org/drawingml/2006/picture">
+                  <pic:nvPicPr>
+                    <pic:cNvPr id="1" name="Picture 1" descr="Graphical user interface, text, application&#10;&#10;Description automatically generated"/>
+                    <pic:cNvPicPr/>
+                  </pic:nvPicPr>
+                  <pic:blipFill>
+                    <a:blip r:embed="rId15"/>
+                    <a:stretch>
+                      <a:fillRect/>
+                    </a:stretch>
+                  </pic:blipFill>
+                  <pic:spPr>
+                    <a:xfrm>
+                      <a:off x="0" y="0"/>
+                      <a:ext cx="2863928" cy="3015325"/>
+                    </a:xfrm>
+                    <a:prstGeom prst="rect">
+                      <a:avLst/>
+                    </a:prstGeom>
+                  </pic:spPr>
+                </pic:pic>
+              </a:graphicData>
+            </a:graphic>
+          </wp:inline>
+        </w:drawing>
+      </w:r>
+    </w:p>
+    <w:p>
+      <w:pPr>
+        <w:pStyle w:val="Heading3"/>
+      </w:pPr>
+      <w:bookmarkStart w:id="35" w:name="_Toc129868755"/>
+      <w:r>
+        <w:t xml:space="preserve">Welcome Window – </w:t>
+      </w:r>
+      <w:r>
+        <w:t>Dark Mode</w:t>
+      </w:r>
+      <w:bookmarkEnd w:id="35"/>
+    </w:p>
+    <w:p>
+      <w:r>
+        <w:rPr>
+          <w:noProof/>
+        </w:rPr>
+        <w:drawing>
+          <wp:inline distT="0" distB="0" distL="0" distR="0" wp14:anchorId="11F1977C" wp14:editId="1FBF5ACF">
+            <wp:extent cx="3321298" cy="3162300"/>
+            <wp:effectExtent l="0" t="0" r="0" b="0"/>
+            <wp:docPr id="4" name="Picture 4" descr="Graphical user interface&#10;&#10;Description automatically generated"/>
+            <wp:cNvGraphicFramePr>
+              <a:graphicFrameLocks xmlns:a="http://schemas.openxmlformats.org/drawingml/2006/main" noChangeAspect="1"/>
+            </wp:cNvGraphicFramePr>
+            <a:graphic xmlns:a="http://schemas.openxmlformats.org/drawingml/2006/main">
+              <a:graphicData uri="http://schemas.openxmlformats.org/drawingml/2006/picture">
+                <pic:pic xmlns:pic="http://schemas.openxmlformats.org/drawingml/2006/picture">
+                  <pic:nvPicPr>
+                    <pic:cNvPr id="4" name="Picture 4" descr="Graphical user interface&#10;&#10;Description automatically generated"/>
+                    <pic:cNvPicPr/>
+                  </pic:nvPicPr>
+                  <pic:blipFill>
+                    <a:blip r:embed="rId16"/>
+                    <a:stretch>
+                      <a:fillRect/>
+                    </a:stretch>
+                  </pic:blipFill>
+                  <pic:spPr>
+                    <a:xfrm>
+                      <a:off x="0" y="0"/>
+                      <a:ext cx="3329215" cy="3169838"/>
+                    </a:xfrm>
+                    <a:prstGeom prst="rect">
+                      <a:avLst/>
+                    </a:prstGeom>
+                  </pic:spPr>
+                </pic:pic>
+              </a:graphicData>
+            </a:graphic>
+          </wp:inline>
+        </w:drawing>
+      </w:r>
+    </w:p>
+    <w:p>
+      <w:pPr>
+        <w:pStyle w:val="Heading3"/>
+        <w:numPr>
+          <w:ilvl w:val="0"/>
+          <w:numId w:val="0"/>
+        </w:numPr>
+        <w:ind w:left="720"/>
+        <w:sectPr>
+          <w:type w:val="continuous"/>
+          <w:pgSz w:w="11906" w:h="16838"/>
+          <w:pgMar w:top="1440" w:right="1440" w:bottom="1440" w:left="1440" w:header="708" w:footer="708" w:gutter="0"/>
+          <w:pgNumType w:start="1"/>
+          <w:cols w:num="2" w:space="708"/>
+          <w:docGrid w:linePitch="360"/>
+        </w:sectPr>
+      </w:pPr>
+    </w:p>
+    <w:p>
+      <w:pPr>
+        <w:pStyle w:val="Heading3"/>
+        <w:numPr>
+          <w:ilvl w:val="0"/>
+          <w:numId w:val="0"/>
+        </w:numPr>
+        <w:ind w:left="720"/>
+      </w:pPr>
     </w:p>
     <w:p/>
+    <w:p>
+      <w:pPr>
+        <w:pStyle w:val="Heading3"/>
+        <w:numPr>
+          <w:ilvl w:val="0"/>
+          <w:numId w:val="0"/>
+        </w:numPr>
+        <w:ind w:left="720" w:hanging="720"/>
+      </w:pPr>
+      <w:bookmarkStart w:id="36" w:name="_Toc129868756"/>
+      <w:r>
+        <w:t>7.2.1</w:t>
+      </w:r>
+      <w:r>
+        <w:tab/>
+        <w:t>Main Window – Light Mode</w:t>
+      </w:r>
+      <w:bookmarkEnd w:id="36"/>
+    </w:p>
+    <w:p>
+      <w:r>
+        <w:drawing>
+          <wp:inline distT="0" distB="0" distL="0" distR="0" wp14:anchorId="0606259B" wp14:editId="05378871">
+            <wp:extent cx="5731510" cy="3291205"/>
+            <wp:effectExtent l="0" t="0" r="2540" b="4445"/>
+            <wp:docPr id="6" name="Picture 6" descr="Graphical user interface, application, Word&#10;&#10;Description automatically generated"/>
+            <wp:cNvGraphicFramePr>
+              <a:graphicFrameLocks xmlns:a="http://schemas.openxmlformats.org/drawingml/2006/main" noChangeAspect="1"/>
+            </wp:cNvGraphicFramePr>
+            <a:graphic xmlns:a="http://schemas.openxmlformats.org/drawingml/2006/main">
+              <a:graphicData uri="http://schemas.openxmlformats.org/drawingml/2006/picture">
+                <pic:pic xmlns:pic="http://schemas.openxmlformats.org/drawingml/2006/picture">
+                  <pic:nvPicPr>
+                    <pic:cNvPr id="6" name="Picture 6" descr="Graphical user interface, application, Word&#10;&#10;Description automatically generated"/>
+                    <pic:cNvPicPr/>
+                  </pic:nvPicPr>
+                  <pic:blipFill>
+                    <a:blip r:embed="rId17"/>
+                    <a:stretch>
+                      <a:fillRect/>
+                    </a:stretch>
+                  </pic:blipFill>
+                  <pic:spPr>
+                    <a:xfrm>
+                      <a:off x="0" y="0"/>
+                      <a:ext cx="5731510" cy="3291205"/>
+                    </a:xfrm>
+                    <a:prstGeom prst="rect">
+                      <a:avLst/>
+                    </a:prstGeom>
+                  </pic:spPr>
+                </pic:pic>
+              </a:graphicData>
+            </a:graphic>
+          </wp:inline>
+        </w:drawing>
+      </w:r>
+    </w:p>
+    <w:p/>
+    <w:p/>
+    <w:p>
+      <w:pPr>
+        <w:pStyle w:val="Heading3"/>
+        <w:numPr>
+          <w:ilvl w:val="0"/>
+          <w:numId w:val="0"/>
+        </w:numPr>
+        <w:ind w:left="720" w:hanging="720"/>
+      </w:pPr>
+      <w:bookmarkStart w:id="37" w:name="_7.2.2__Main"/>
+      <w:bookmarkStart w:id="38" w:name="_Toc129868757"/>
+      <w:bookmarkEnd w:id="37"/>
+      <w:r>
+        <w:lastRenderedPageBreak/>
+        <w:t>7.</w:t>
+      </w:r>
+      <w:r>
+        <w:t xml:space="preserve">2.2 </w:t>
+      </w:r>
+      <w:r>
+        <w:tab/>
+      </w:r>
+      <w:r>
+        <w:t xml:space="preserve">Main Window – </w:t>
+      </w:r>
+      <w:r>
+        <w:t>Dark</w:t>
+      </w:r>
+      <w:r>
+        <w:t xml:space="preserve"> Mode</w:t>
+      </w:r>
+      <w:bookmarkEnd w:id="38"/>
+    </w:p>
+    <w:p/>
+    <w:p>
+      <w:pPr>
+        <w:pStyle w:val="Heading3"/>
+        <w:numPr>
+          <w:ilvl w:val="0"/>
+          <w:numId w:val="0"/>
+        </w:numPr>
+      </w:pPr>
+      <w:bookmarkStart w:id="39" w:name="_Toc129868713"/>
+      <w:bookmarkStart w:id="40" w:name="_Toc129868758"/>
+      <w:r>
+        <w:rPr>
+          <w:noProof/>
+        </w:rPr>
+        <w:drawing>
+          <wp:inline distT="0" distB="0" distL="0" distR="0" wp14:anchorId="05B5DF6A" wp14:editId="3CC01A63">
+            <wp:extent cx="5731510" cy="3272155"/>
+            <wp:effectExtent l="0" t="0" r="2540" b="4445"/>
+            <wp:docPr id="5" name="Picture 5" descr="A screenshot of a computer&#10;&#10;Description automatically generated with medium confidence"/>
+            <wp:cNvGraphicFramePr>
+              <a:graphicFrameLocks xmlns:a="http://schemas.openxmlformats.org/drawingml/2006/main" noChangeAspect="1"/>
+            </wp:cNvGraphicFramePr>
+            <a:graphic xmlns:a="http://schemas.openxmlformats.org/drawingml/2006/main">
+              <a:graphicData uri="http://schemas.openxmlformats.org/drawingml/2006/picture">
+                <pic:pic xmlns:pic="http://schemas.openxmlformats.org/drawingml/2006/picture">
+                  <pic:nvPicPr>
+                    <pic:cNvPr id="5" name="Picture 5" descr="A screenshot of a computer&#10;&#10;Description automatically generated with medium confidence"/>
+                    <pic:cNvPicPr/>
+                  </pic:nvPicPr>
+                  <pic:blipFill>
+                    <a:blip r:embed="rId18"/>
+                    <a:stretch>
+                      <a:fillRect/>
+                    </a:stretch>
+                  </pic:blipFill>
+                  <pic:spPr>
+                    <a:xfrm>
+                      <a:off x="0" y="0"/>
+                      <a:ext cx="5731510" cy="3272155"/>
+                    </a:xfrm>
+                    <a:prstGeom prst="rect">
+                      <a:avLst/>
+                    </a:prstGeom>
+                  </pic:spPr>
+                </pic:pic>
+              </a:graphicData>
+            </a:graphic>
+          </wp:inline>
+        </w:drawing>
+      </w:r>
+      <w:bookmarkEnd w:id="39"/>
+      <w:bookmarkEnd w:id="40"/>
+      <w:r>
+        <w:t xml:space="preserve"> </w:t>
+      </w:r>
+    </w:p>
+    <w:p>
+      <w:pPr>
+        <w:pStyle w:val="Heading3"/>
+        <w:numPr>
+          <w:ilvl w:val="0"/>
+          <w:numId w:val="0"/>
+        </w:numPr>
+        <w:ind w:left="720"/>
+      </w:pPr>
+    </w:p>
+    <w:p>
+      <w:pPr>
+        <w:pStyle w:val="Heading3"/>
+        <w:sectPr>
+          <w:type w:val="continuous"/>
+          <w:pgSz w:w="11906" w:h="16838"/>
+          <w:pgMar w:top="1440" w:right="1440" w:bottom="1440" w:left="1440" w:header="708" w:footer="708" w:gutter="0"/>
+          <w:pgNumType w:start="1"/>
+          <w:cols w:space="708"/>
+          <w:docGrid w:linePitch="360"/>
+        </w:sectPr>
+      </w:pPr>
+    </w:p>
+    <w:p>
+      <w:pPr>
+        <w:pStyle w:val="ListParagraph"/>
+        <w:keepNext/>
+        <w:keepLines/>
+        <w:pageBreakBefore/>
+        <w:numPr>
+          <w:ilvl w:val="0"/>
+          <w:numId w:val="8"/>
+        </w:numPr>
+        <w:spacing w:before="240" w:after="0"/>
+        <w:contextualSpacing w:val="0"/>
+        <w:outlineLvl w:val="0"/>
+        <w:rPr>
+          <w:rFonts w:asciiTheme="majorHAnsi" w:eastAsiaTheme="majorEastAsia" w:hAnsiTheme="majorHAnsi" w:cstheme="majorBidi"/>
+          <w:vanish/>
+          <w:color w:val="2F5496" w:themeColor="accent1" w:themeShade="BF"/>
+          <w:sz w:val="32"/>
+          <w:szCs w:val="32"/>
+        </w:rPr>
+      </w:pPr>
+      <w:bookmarkStart w:id="41" w:name="_Toc129868714"/>
+      <w:bookmarkStart w:id="42" w:name="_Toc129868759"/>
+      <w:bookmarkEnd w:id="41"/>
+      <w:bookmarkEnd w:id="42"/>
+    </w:p>
+    <w:p>
+      <w:pPr>
+        <w:pStyle w:val="ListParagraph"/>
+        <w:keepNext/>
+        <w:keepLines/>
+        <w:numPr>
+          <w:ilvl w:val="1"/>
+          <w:numId w:val="8"/>
+        </w:numPr>
+        <w:spacing w:before="40" w:after="0"/>
+        <w:contextualSpacing w:val="0"/>
+        <w:outlineLvl w:val="1"/>
+        <w:rPr>
+          <w:rFonts w:asciiTheme="majorHAnsi" w:eastAsiaTheme="majorEastAsia" w:hAnsiTheme="majorHAnsi" w:cstheme="majorBidi"/>
+          <w:vanish/>
+          <w:color w:val="2F5496" w:themeColor="accent1" w:themeShade="BF"/>
+          <w:sz w:val="26"/>
+          <w:szCs w:val="26"/>
+        </w:rPr>
+      </w:pPr>
+      <w:bookmarkStart w:id="43" w:name="_Toc129868715"/>
+      <w:bookmarkStart w:id="44" w:name="_Toc129868760"/>
+      <w:bookmarkEnd w:id="43"/>
+      <w:bookmarkEnd w:id="44"/>
+    </w:p>
+    <w:p>
+      <w:pPr>
+        <w:pStyle w:val="Heading3"/>
+        <w:numPr>
+          <w:ilvl w:val="2"/>
+          <w:numId w:val="8"/>
+        </w:numPr>
+      </w:pPr>
+      <w:bookmarkStart w:id="45" w:name="_Toc129868761"/>
+      <w:r>
+        <w:t>Find/Replace</w:t>
+      </w:r>
+      <w:r>
+        <w:t xml:space="preserve"> Window – Light Mode</w:t>
+      </w:r>
+      <w:bookmarkEnd w:id="45"/>
+    </w:p>
+    <w:p>
+      <w:r>
+        <w:rPr>
+          <w:noProof/>
+        </w:rPr>
+        <w:drawing>
+          <wp:inline distT="0" distB="0" distL="0" distR="0" wp14:anchorId="192FAEA4" wp14:editId="7BEE323C">
+            <wp:extent cx="2857574" cy="2266950"/>
+            <wp:effectExtent l="0" t="0" r="0" b="0"/>
+            <wp:docPr id="9" name="Picture 9" descr="Graphical user interface, application&#10;&#10;Description automatically generated"/>
+            <wp:cNvGraphicFramePr>
+              <a:graphicFrameLocks xmlns:a="http://schemas.openxmlformats.org/drawingml/2006/main" noChangeAspect="1"/>
+            </wp:cNvGraphicFramePr>
+            <a:graphic xmlns:a="http://schemas.openxmlformats.org/drawingml/2006/main">
+              <a:graphicData uri="http://schemas.openxmlformats.org/drawingml/2006/picture">
+                <pic:pic xmlns:pic="http://schemas.openxmlformats.org/drawingml/2006/picture">
+                  <pic:nvPicPr>
+                    <pic:cNvPr id="9" name="Picture 9" descr="Graphical user interface, application&#10;&#10;Description automatically generated"/>
+                    <pic:cNvPicPr/>
+                  </pic:nvPicPr>
+                  <pic:blipFill>
+                    <a:blip r:embed="rId19"/>
+                    <a:stretch>
+                      <a:fillRect/>
+                    </a:stretch>
+                  </pic:blipFill>
+                  <pic:spPr>
+                    <a:xfrm>
+                      <a:off x="0" y="0"/>
+                      <a:ext cx="2889665" cy="2292408"/>
+                    </a:xfrm>
+                    <a:prstGeom prst="rect">
+                      <a:avLst/>
+                    </a:prstGeom>
+                  </pic:spPr>
+                </pic:pic>
+              </a:graphicData>
+            </a:graphic>
+          </wp:inline>
+        </w:drawing>
+      </w:r>
+    </w:p>
+    <w:p>
+      <w:pPr>
+        <w:pStyle w:val="Heading3"/>
+        <w:numPr>
+          <w:ilvl w:val="2"/>
+          <w:numId w:val="8"/>
+        </w:numPr>
+      </w:pPr>
+      <w:bookmarkStart w:id="46" w:name="_Toc129868762"/>
+      <w:r>
+        <w:t>Find/Replace</w:t>
+      </w:r>
+      <w:r>
+        <w:t xml:space="preserve"> Window – Dark Mode</w:t>
+      </w:r>
+      <w:bookmarkEnd w:id="46"/>
+    </w:p>
+    <w:p>
+      <w:pPr>
+        <w:pStyle w:val="Heading3"/>
+        <w:numPr>
+          <w:ilvl w:val="0"/>
+          <w:numId w:val="0"/>
+        </w:numPr>
+        <w:ind w:left="720" w:hanging="720"/>
+      </w:pPr>
+    </w:p>
+    <w:p>
+      <w:pPr>
+        <w:sectPr>
+          <w:type w:val="continuous"/>
+          <w:pgSz w:w="11906" w:h="16838"/>
+          <w:pgMar w:top="1440" w:right="1440" w:bottom="1440" w:left="1440" w:header="708" w:footer="708" w:gutter="0"/>
+          <w:pgNumType w:start="1"/>
+          <w:cols w:num="2" w:space="708"/>
+          <w:docGrid w:linePitch="360"/>
+        </w:sectPr>
+      </w:pPr>
+      <w:r>
+        <w:rPr>
+          <w:noProof/>
+        </w:rPr>
+        <w:drawing>
+          <wp:inline distT="0" distB="0" distL="0" distR="0" wp14:anchorId="74AAE730" wp14:editId="12E6636F">
+            <wp:extent cx="2791150" cy="2295525"/>
+            <wp:effectExtent l="0" t="0" r="9525" b="0"/>
+            <wp:docPr id="10" name="Picture 10" descr="A screenshot of a computer&#10;&#10;Description automatically generated with medium confidence"/>
+            <wp:cNvGraphicFramePr>
+              <a:graphicFrameLocks xmlns:a="http://schemas.openxmlformats.org/drawingml/2006/main" noChangeAspect="1"/>
+            </wp:cNvGraphicFramePr>
+            <a:graphic xmlns:a="http://schemas.openxmlformats.org/drawingml/2006/main">
+              <a:graphicData uri="http://schemas.openxmlformats.org/drawingml/2006/picture">
+                <pic:pic xmlns:pic="http://schemas.openxmlformats.org/drawingml/2006/picture">
+                  <pic:nvPicPr>
+                    <pic:cNvPr id="10" name="Picture 10" descr="A screenshot of a computer&#10;&#10;Description automatically generated with medium confidence"/>
+                    <pic:cNvPicPr/>
+                  </pic:nvPicPr>
+                  <pic:blipFill>
+                    <a:blip r:embed="rId20"/>
+                    <a:stretch>
+                      <a:fillRect/>
+                    </a:stretch>
+                  </pic:blipFill>
+                  <pic:spPr>
+                    <a:xfrm>
+                      <a:off x="0" y="0"/>
+                      <a:ext cx="2813670" cy="2314046"/>
+                    </a:xfrm>
+                    <a:prstGeom prst="rect">
+                      <a:avLst/>
+                    </a:prstGeom>
+                  </pic:spPr>
+                </pic:pic>
+              </a:graphicData>
+            </a:graphic>
+          </wp:inline>
+        </w:drawing>
+      </w:r>
+    </w:p>
+    <w:p>
+      <w:pPr>
+        <w:pStyle w:val="Heading3"/>
+        <w:numPr>
+          <w:ilvl w:val="0"/>
+          <w:numId w:val="0"/>
+        </w:numPr>
+        <w:ind w:left="720" w:hanging="720"/>
+      </w:pPr>
+      <w:bookmarkStart w:id="47" w:name="_Toc129868763"/>
+      <w:r>
+        <w:lastRenderedPageBreak/>
+        <w:t>7.4.1</w:t>
+      </w:r>
+      <w:r>
+        <w:tab/>
+      </w:r>
+      <w:r>
+        <w:t>Manual – Dark(Always Dark)</w:t>
+      </w:r>
+      <w:bookmarkEnd w:id="47"/>
+    </w:p>
+    <w:p>
+      <w:r>
+        <w:drawing>
+          <wp:inline distT="0" distB="0" distL="0" distR="0" wp14:anchorId="5A76C5D4" wp14:editId="24AFB61B">
+            <wp:extent cx="5876925" cy="3327761"/>
+            <wp:effectExtent l="0" t="0" r="0" b="6350"/>
+            <wp:docPr id="11" name="Picture 11" descr="A screenshot of a computer&#10;&#10;Description automatically generated with medium confidence"/>
+            <wp:cNvGraphicFramePr>
+              <a:graphicFrameLocks xmlns:a="http://schemas.openxmlformats.org/drawingml/2006/main" noChangeAspect="1"/>
+            </wp:cNvGraphicFramePr>
+            <a:graphic xmlns:a="http://schemas.openxmlformats.org/drawingml/2006/main">
+              <a:graphicData uri="http://schemas.openxmlformats.org/drawingml/2006/picture">
+                <pic:pic xmlns:pic="http://schemas.openxmlformats.org/drawingml/2006/picture">
+                  <pic:nvPicPr>
+                    <pic:cNvPr id="11" name="Picture 11" descr="A screenshot of a computer&#10;&#10;Description automatically generated with medium confidence"/>
+                    <pic:cNvPicPr/>
+                  </pic:nvPicPr>
+                  <pic:blipFill>
+                    <a:blip r:embed="rId21"/>
+                    <a:stretch>
+                      <a:fillRect/>
+                    </a:stretch>
+                  </pic:blipFill>
+                  <pic:spPr>
+                    <a:xfrm>
+                      <a:off x="0" y="0"/>
+                      <a:ext cx="5892404" cy="3336526"/>
+                    </a:xfrm>
+                    <a:prstGeom prst="rect">
+                      <a:avLst/>
+                    </a:prstGeom>
+                  </pic:spPr>
+                </pic:pic>
+              </a:graphicData>
+            </a:graphic>
+          </wp:inline>
+        </w:drawing>
+      </w:r>
+    </w:p>
+    <w:p>
+      <w:pPr>
+        <w:sectPr>
+          <w:type w:val="continuous"/>
+          <w:pgSz w:w="11906" w:h="16838"/>
+          <w:pgMar w:top="1440" w:right="1440" w:bottom="1440" w:left="1440" w:header="708" w:footer="708" w:gutter="0"/>
+          <w:pgNumType w:start="1"/>
+          <w:cols w:num="2" w:space="708"/>
+          <w:docGrid w:linePitch="360"/>
+        </w:sectPr>
+      </w:pPr>
+    </w:p>
+    <w:p/>
+    <w:p>
+      <w:pPr>
+        <w:pStyle w:val="Heading3"/>
+        <w:numPr>
+          <w:ilvl w:val="0"/>
+          <w:numId w:val="0"/>
+        </w:numPr>
+        <w:ind w:left="720" w:hanging="720"/>
+      </w:pPr>
+      <w:bookmarkStart w:id="48" w:name="_7.5.1_Compare_Window"/>
+      <w:bookmarkStart w:id="49" w:name="_Toc129868764"/>
+      <w:bookmarkEnd w:id="48"/>
+      <w:r>
+        <w:t>7.5.1 Compare Window – Light (Always Light)</w:t>
+      </w:r>
+      <w:bookmarkEnd w:id="49"/>
+    </w:p>
+    <w:p>
+      <w:r>
+        <w:drawing>
+          <wp:inline distT="0" distB="0" distL="0" distR="0" wp14:anchorId="4CAB8B40" wp14:editId="1EEC128A">
+            <wp:extent cx="5731510" cy="3256915"/>
+            <wp:effectExtent l="0" t="0" r="2540" b="635"/>
+            <wp:docPr id="12" name="Picture 12" descr="Graphical user interface, application&#10;&#10;Description automatically generated"/>
+            <wp:cNvGraphicFramePr>
+              <a:graphicFrameLocks xmlns:a="http://schemas.openxmlformats.org/drawingml/2006/main" noChangeAspect="1"/>
+            </wp:cNvGraphicFramePr>
+            <a:graphic xmlns:a="http://schemas.openxmlformats.org/drawingml/2006/main">
+              <a:graphicData uri="http://schemas.openxmlformats.org/drawingml/2006/picture">
+                <pic:pic xmlns:pic="http://schemas.openxmlformats.org/drawingml/2006/picture">
+                  <pic:nvPicPr>
+                    <pic:cNvPr id="12" name="Picture 12" descr="Graphical user interface, application&#10;&#10;Description automatically generated"/>
+                    <pic:cNvPicPr/>
+                  </pic:nvPicPr>
+                  <pic:blipFill>
+                    <a:blip r:embed="rId22"/>
+                    <a:stretch>
+                      <a:fillRect/>
+                    </a:stretch>
+                  </pic:blipFill>
+                  <pic:spPr>
+                    <a:xfrm>
+                      <a:off x="0" y="0"/>
+                      <a:ext cx="5731510" cy="3256915"/>
+                    </a:xfrm>
+                    <a:prstGeom prst="rect">
+                      <a:avLst/>
+                    </a:prstGeom>
+                  </pic:spPr>
+                </pic:pic>
+              </a:graphicData>
+            </a:graphic>
+          </wp:inline>
+        </w:drawing>
+      </w:r>
+    </w:p>
     <w:sectPr>
-      <w:footerReference w:type="default" r:id="rId12"/>
+      <w:type w:val="continuous"/>
       <w:pgSz w:w="11906" w:h="16838"/>
       <w:pgMar w:top="1440" w:right="1440" w:bottom="1440" w:left="1440" w:header="708" w:footer="708" w:gutter="0"/>
       <w:pgNumType w:start="1"/>
@@ -5262,6 +6622,81 @@
   </w:abstractNum>
   <w:num w:numId="1" w16cid:durableId="188295724">
     <w:abstractNumId w:val="0"/>
+  </w:num>
+  <w:num w:numId="2" w16cid:durableId="816992058">
+    <w:abstractNumId w:val="0"/>
+    <w:lvlOverride w:ilvl="0">
+      <w:startOverride w:val="7"/>
+    </w:lvlOverride>
+    <w:lvlOverride w:ilvl="1">
+      <w:startOverride w:val="3"/>
+    </w:lvlOverride>
+    <w:lvlOverride w:ilvl="2">
+      <w:startOverride w:val="1"/>
+    </w:lvlOverride>
+  </w:num>
+  <w:num w:numId="3" w16cid:durableId="1468473897">
+    <w:abstractNumId w:val="0"/>
+    <w:lvlOverride w:ilvl="0">
+      <w:startOverride w:val="7"/>
+    </w:lvlOverride>
+    <w:lvlOverride w:ilvl="1">
+      <w:startOverride w:val="3"/>
+    </w:lvlOverride>
+    <w:lvlOverride w:ilvl="2">
+      <w:startOverride w:val="1"/>
+    </w:lvlOverride>
+  </w:num>
+  <w:num w:numId="4" w16cid:durableId="684745573">
+    <w:abstractNumId w:val="0"/>
+    <w:lvlOverride w:ilvl="0">
+      <w:startOverride w:val="7"/>
+    </w:lvlOverride>
+    <w:lvlOverride w:ilvl="1">
+      <w:startOverride w:val="3"/>
+    </w:lvlOverride>
+    <w:lvlOverride w:ilvl="2">
+      <w:startOverride w:val="1"/>
+    </w:lvlOverride>
+  </w:num>
+  <w:num w:numId="5" w16cid:durableId="1306398933">
+    <w:abstractNumId w:val="0"/>
+    <w:lvlOverride w:ilvl="0"/>
+    <w:lvlOverride w:ilvl="1"/>
+    <w:lvlOverride w:ilvl="2"/>
+  </w:num>
+  <w:num w:numId="6" w16cid:durableId="175001938">
+    <w:abstractNumId w:val="0"/>
+    <w:lvlOverride w:ilvl="0">
+      <w:startOverride w:val="7"/>
+    </w:lvlOverride>
+    <w:lvlOverride w:ilvl="1">
+      <w:startOverride w:val="31"/>
+    </w:lvlOverride>
+  </w:num>
+  <w:num w:numId="7" w16cid:durableId="828247696">
+    <w:abstractNumId w:val="0"/>
+    <w:lvlOverride w:ilvl="0">
+      <w:startOverride w:val="7"/>
+    </w:lvlOverride>
+    <w:lvlOverride w:ilvl="1">
+      <w:startOverride w:val="3"/>
+    </w:lvlOverride>
+    <w:lvlOverride w:ilvl="2">
+      <w:startOverride w:val="1"/>
+    </w:lvlOverride>
+  </w:num>
+  <w:num w:numId="8" w16cid:durableId="270864770">
+    <w:abstractNumId w:val="0"/>
+    <w:lvlOverride w:ilvl="0">
+      <w:startOverride w:val="7"/>
+    </w:lvlOverride>
+    <w:lvlOverride w:ilvl="1">
+      <w:startOverride w:val="3"/>
+    </w:lvlOverride>
+    <w:lvlOverride w:ilvl="2">
+      <w:startOverride w:val="1"/>
+    </w:lvlOverride>
   </w:num>
 </w:numbering>
 </file>
@@ -5664,7 +7099,7 @@
   <w:style w:type="paragraph" w:default="1" w:styleId="Normal">
     <w:name w:val="Normal"/>
     <w:qFormat/>
-    <w:rsid w:val="00584F39"/>
+    <w:rsid w:val="007A2AAD"/>
   </w:style>
   <w:style w:type="paragraph" w:styleId="Heading1">
     <w:name w:val="heading 1"/>
@@ -6346,6 +7781,29 @@
       <w:szCs w:val="24"/>
     </w:rPr>
   </w:style>
+  <w:style w:type="paragraph" w:styleId="ListParagraph">
+    <w:name w:val="List Paragraph"/>
+    <w:basedOn w:val="Normal"/>
+    <w:uiPriority w:val="34"/>
+    <w:qFormat/>
+    <w:rsid w:val="00B77901"/>
+    <w:pPr>
+      <w:ind w:left="720"/>
+      <w:contextualSpacing/>
+    </w:pPr>
+  </w:style>
+  <w:style w:type="character" w:styleId="FollowedHyperlink">
+    <w:name w:val="FollowedHyperlink"/>
+    <w:basedOn w:val="DefaultParagraphFont"/>
+    <w:uiPriority w:val="99"/>
+    <w:semiHidden/>
+    <w:unhideWhenUsed/>
+    <w:rsid w:val="0020669F"/>
+    <w:rPr>
+      <w:color w:val="954F72" w:themeColor="followedHyperlink"/>
+      <w:u w:val="single"/>
+    </w:rPr>
+  </w:style>
 </w:styles>
 </file>
 

--- a/XMLpad/Final Report.docx
+++ b/XMLpad/Final Report.docx
@@ -6,6 +6,8 @@
       <w:pPr>
         <w:pStyle w:val="Title"/>
       </w:pPr>
+      <w:bookmarkStart w:id="0" w:name="_top"/>
+      <w:bookmarkEnd w:id="0"/>
       <w:r>
         <w:t xml:space="preserve">XMLPad  </w:t>
       </w:r>
@@ -109,8 +111,8 @@
     <w:p>
       <w:pPr>
         <w:sectPr>
-          <w:headerReference w:type="default" r:id="rId8"/>
-          <w:footerReference w:type="default" r:id="rId9"/>
+          <w:headerReference w:type="default" r:id="rId11"/>
+          <w:footerReference w:type="default" r:id="rId12"/>
           <w:pgSz w:w="11906" w:h="16838"/>
           <w:pgMar w:top="4026" w:right="1440" w:bottom="1440" w:left="1440" w:header="709" w:footer="709" w:gutter="0"/>
           <w:pgNumType w:fmt="lowerRoman" w:start="1"/>
@@ -123,12 +125,12 @@
       <w:pPr>
         <w:pStyle w:val="UnnumberedHeading1"/>
       </w:pPr>
-      <w:bookmarkStart w:id="0" w:name="_Toc129868720"/>
+      <w:bookmarkStart w:id="1" w:name="_Toc129868720"/>
       <w:r>
         <w:lastRenderedPageBreak/>
         <w:t>Abstract</w:t>
       </w:r>
-      <w:bookmarkEnd w:id="0"/>
+      <w:bookmarkEnd w:id="1"/>
     </w:p>
     <w:p>
       <w:r>
@@ -145,12 +147,12 @@
       <w:pPr>
         <w:pStyle w:val="UnnumberedHeading1"/>
       </w:pPr>
-      <w:bookmarkStart w:id="1" w:name="_Toc129868721"/>
+      <w:bookmarkStart w:id="2" w:name="_Toc129868721"/>
       <w:r>
         <w:lastRenderedPageBreak/>
         <w:t>Acknowledgements</w:t>
       </w:r>
-      <w:bookmarkEnd w:id="1"/>
+      <w:bookmarkEnd w:id="2"/>
     </w:p>
     <w:p/>
     <w:p>
@@ -169,24 +171,12 @@
       <w:r>
         <w:t xml:space="preserve"> for sharing the code and implementation of </w:t>
       </w:r>
-      <w:hyperlink r:id="rId10" w:history="1">
+      <w:hyperlink r:id="rId13" w:history="1">
         <w:r>
           <w:rPr>
             <w:rStyle w:val="Hyperlink"/>
           </w:rPr>
-          <w:t>Avalon</w:t>
-        </w:r>
-        <w:r>
-          <w:rPr>
-            <w:rStyle w:val="Hyperlink"/>
-          </w:rPr>
-          <w:t>E</w:t>
-        </w:r>
-        <w:r>
-          <w:rPr>
-            <w:rStyle w:val="Hyperlink"/>
-          </w:rPr>
-          <w:t>dit</w:t>
+          <w:t>AvalonEdit</w:t>
         </w:r>
       </w:hyperlink>
       <w:r>
@@ -197,19 +187,7 @@
           <w:rPr>
             <w:rStyle w:val="Hyperlink"/>
           </w:rPr>
-          <w:t>main w</w:t>
-        </w:r>
-        <w:r>
-          <w:rPr>
-            <w:rStyle w:val="Hyperlink"/>
-          </w:rPr>
-          <w:t>i</w:t>
-        </w:r>
-        <w:r>
-          <w:rPr>
-            <w:rStyle w:val="Hyperlink"/>
-          </w:rPr>
-          <w:t>ndow</w:t>
+          <w:t>main window</w:t>
         </w:r>
       </w:hyperlink>
       <w:r>
@@ -227,7 +205,7 @@
       <w:r>
         <w:t xml:space="preserve">. However, I would like to acknowledge OpenAI and their </w:t>
       </w:r>
-      <w:hyperlink r:id="rId11" w:history="1">
+      <w:hyperlink r:id="rId14" w:history="1">
         <w:r>
           <w:rPr>
             <w:rStyle w:val="Hyperlink"/>
@@ -257,23 +235,7 @@
             <w:i/>
             <w:iCs/>
           </w:rPr>
-          <w:t>Compar</w:t>
-        </w:r>
-        <w:r>
-          <w:rPr>
-            <w:rStyle w:val="Hyperlink"/>
-            <w:i/>
-            <w:iCs/>
-          </w:rPr>
-          <w:t>e</w:t>
-        </w:r>
-        <w:r>
-          <w:rPr>
-            <w:rStyle w:val="Hyperlink"/>
-            <w:i/>
-            <w:iCs/>
-          </w:rPr>
-          <w:t xml:space="preserve"> Text</w:t>
+          <w:t>Compare Text</w:t>
         </w:r>
       </w:hyperlink>
       <w:r>
@@ -300,8 +262,8 @@
     <w:p>
       <w:pPr>
         <w:sectPr>
-          <w:headerReference w:type="default" r:id="rId12"/>
-          <w:footerReference w:type="default" r:id="rId13"/>
+          <w:headerReference w:type="default" r:id="rId15"/>
+          <w:footerReference w:type="default" r:id="rId16"/>
           <w:pgSz w:w="11906" w:h="16838"/>
           <w:pgMar w:top="1440" w:right="1440" w:bottom="1440" w:left="1440" w:header="708" w:footer="708" w:gutter="0"/>
           <w:pgNumType w:fmt="lowerRoman" w:start="1"/>
@@ -3887,266 +3849,324 @@
       <w:pPr>
         <w:pStyle w:val="Heading1"/>
       </w:pPr>
-      <w:bookmarkStart w:id="2" w:name="_Toc129868722"/>
+      <w:bookmarkStart w:id="3" w:name="_Toc129868722"/>
       <w:r>
         <w:lastRenderedPageBreak/>
         <w:t>Introduction</w:t>
       </w:r>
-      <w:bookmarkEnd w:id="2"/>
-    </w:p>
-    <w:p>
-      <w:pPr>
-        <w:pStyle w:val="Advice"/>
-      </w:pPr>
-      <w:r>
-        <w:t xml:space="preserve">In this section you will </w:t>
-      </w:r>
-      <w:r>
-        <w:t>describe the project</w:t>
-      </w:r>
-      <w:r>
-        <w:t xml:space="preserve">’s </w:t>
-      </w:r>
-      <w:r>
-        <w:t xml:space="preserve">purpose, </w:t>
-      </w:r>
-      <w:r>
-        <w:t xml:space="preserve">aims and objectives.  You will introduce the project’s stakeholders and the </w:t>
-      </w:r>
-      <w:r>
-        <w:t>reason for doing it.</w:t>
-      </w:r>
-      <w:r>
-        <w:t xml:space="preserve">  You will </w:t>
-      </w:r>
-      <w:r>
-        <w:t>provide a</w:t>
-      </w:r>
-      <w:r>
-        <w:t xml:space="preserve"> brief</w:t>
-      </w:r>
-      <w:r>
-        <w:t xml:space="preserve"> overview of the report’s organisation – which may</w:t>
-      </w:r>
-      <w:r>
-        <w:t xml:space="preserve"> of course </w:t>
-      </w:r>
-      <w:r>
-        <w:t>be different to this template</w:t>
-      </w:r>
-      <w:r>
-        <w:t>.</w:t>
-      </w:r>
-    </w:p>
-    <w:p>
-      <w:pPr>
-        <w:pStyle w:val="Advice"/>
-      </w:pPr>
-      <w:r>
-        <w:t>There may be some overlap with the content of the PID in this section</w:t>
-      </w:r>
-      <w:r>
-        <w:t>, but it should not simply be a repeat.  The introduction in this report will be informed by the</w:t>
-      </w:r>
-      <w:r>
-        <w:t xml:space="preserve"> activities you have undertaken and their results, whereas the PID was concerned with forward planning.</w:t>
-      </w:r>
-    </w:p>
-    <w:p>
-      <w:pPr>
-        <w:pStyle w:val="Advice"/>
-      </w:pPr>
-      <w:r>
-        <w:t>Note that the sub-headings below are suggestions</w:t>
-      </w:r>
-      <w:r>
-        <w:t xml:space="preserve"> only; you may organise this section differently as appropriate to your project.</w:t>
-      </w:r>
-    </w:p>
-    <w:p>
-      <w:r>
-        <w:t>Delete the red paragraphs and replace this one with your content (use the “Normal” paragraph style).</w:t>
-      </w:r>
-    </w:p>
+      <w:bookmarkEnd w:id="3"/>
+    </w:p>
+    <w:p>
+      <w:bookmarkStart w:id="4" w:name="_Toc129868723"/>
+      <w:r>
+        <w:t xml:space="preserve">The project consists of </w:t>
+      </w:r>
+      <w:r>
+        <w:t xml:space="preserve">a </w:t>
+      </w:r>
+      <w:r>
+        <w:t>s</w:t>
+      </w:r>
+      <w:r>
+        <w:t>oftware</w:t>
+      </w:r>
+      <w:r>
+        <w:t xml:space="preserve"> called XMLPad</w:t>
+      </w:r>
+      <w:r>
+        <w:t xml:space="preserve">. The software is open-source, WPF based text editor which successfully edits </w:t>
+      </w:r>
+      <w:r>
+        <w:t xml:space="preserve">XML alongside some of the most pupular programming and markup languages. The major stakeholders in the project are </w:t>
+      </w:r>
+      <w:r>
+        <w:t>the users, represented in students, academics and curious developers. Next to them are the developer of the project</w:t>
+      </w:r>
+      <w:r>
+        <w:t xml:space="preserve">, alongside the project supervisors, Dr Septavera Sharvia and </w:t>
+      </w:r>
+      <w:r>
+        <w:t>Dr Baseer Ahmad.</w:t>
+      </w:r>
+      <w:r>
+        <w:t xml:space="preserve"> </w:t>
+      </w:r>
+    </w:p>
+    <w:p>
+      <w:r>
+        <w:br/>
+      </w:r>
+      <w:r>
+        <w:t xml:space="preserve">The report structure will be mainly described in the </w:t>
+      </w:r>
+      <w:hyperlink w:anchor="_top" w:history="1">
+        <w:r>
+          <w:rPr>
+            <w:rStyle w:val="Hyperlink"/>
+          </w:rPr>
+          <w:t>Contents</w:t>
+        </w:r>
+      </w:hyperlink>
+      <w:r>
+        <w:t xml:space="preserve"> table</w:t>
+      </w:r>
+      <w:r>
+        <w:t xml:space="preserve"> and it will follow chronological order </w:t>
+      </w:r>
+      <w:r>
+        <w:t xml:space="preserve">starting </w:t>
+      </w:r>
+      <w:r>
+        <w:t>from the submission of the Project Initiation Document.</w:t>
+      </w:r>
+    </w:p>
+    <w:p/>
+    <w:p>
+      <w:r>
+        <w:t>The project as a whole, also consists of the PID</w:t>
+      </w:r>
+      <w:r>
+        <w:t xml:space="preserve">, this report, meetings with supervisors, video that showcases the software </w:t>
+      </w:r>
+      <w:r>
+        <w:t xml:space="preserve">major key points and future plans, and a demo of the software with the supervisors to discuss how the project went and </w:t>
+      </w:r>
+      <w:r>
+        <w:t>any commenting on the overall performance.</w:t>
+      </w:r>
+    </w:p>
+    <w:p/>
     <w:p>
       <w:pPr>
         <w:pStyle w:val="Heading2"/>
       </w:pPr>
-      <w:bookmarkStart w:id="3" w:name="_Toc129868723"/>
       <w:r>
         <w:t>Background to the project</w:t>
       </w:r>
-      <w:bookmarkEnd w:id="3"/>
-    </w:p>
+      <w:bookmarkEnd w:id="4"/>
+    </w:p>
+    <w:p/>
     <w:p>
       <w:pPr>
         <w:pStyle w:val="Heading2"/>
       </w:pPr>
-      <w:bookmarkStart w:id="4" w:name="_Toc129868724"/>
+      <w:bookmarkStart w:id="5" w:name="_Toc129868724"/>
       <w:r>
         <w:t>Aims and objectives</w:t>
       </w:r>
-      <w:bookmarkEnd w:id="4"/>
-    </w:p>
+      <w:bookmarkEnd w:id="5"/>
+    </w:p>
+    <w:p/>
     <w:p>
       <w:pPr>
         <w:pStyle w:val="Heading2"/>
       </w:pPr>
-      <w:bookmarkStart w:id="5" w:name="_Toc129868725"/>
+      <w:bookmarkStart w:id="6" w:name="_Toc129868725"/>
       <w:r>
         <w:t>Research question</w:t>
       </w:r>
-      <w:bookmarkEnd w:id="5"/>
+      <w:bookmarkEnd w:id="6"/>
     </w:p>
     <w:p/>
     <w:p>
       <w:pPr>
         <w:pStyle w:val="Heading1"/>
       </w:pPr>
-      <w:bookmarkStart w:id="6" w:name="_Toc129868726"/>
+      <w:bookmarkStart w:id="7" w:name="_Toc129868726"/>
       <w:r>
         <w:lastRenderedPageBreak/>
         <w:t>Literature review</w:t>
       </w:r>
-      <w:bookmarkEnd w:id="6"/>
-    </w:p>
-    <w:p>
-      <w:pPr>
-        <w:pStyle w:val="Advice"/>
-      </w:pPr>
-      <w:r>
-        <w:t xml:space="preserve">The literature review is </w:t>
-      </w:r>
-      <w:r>
-        <w:t xml:space="preserve">a survey of the history and state of the art in the </w:t>
-      </w:r>
-      <w:r>
-        <w:t>domain</w:t>
-      </w:r>
-      <w:r>
-        <w:t xml:space="preserve"> of your project.   </w:t>
-      </w:r>
-      <w:r>
-        <w:t xml:space="preserve">It will </w:t>
-      </w:r>
-      <w:r>
-        <w:t xml:space="preserve">summarize the work that has already been done in the </w:t>
-      </w:r>
-      <w:r>
-        <w:t>field; this may be scientific literature, known techniques, and even previous student projects.</w:t>
-      </w:r>
-      <w:r>
-        <w:t xml:space="preserve">  It </w:t>
-      </w:r>
-      <w:r>
-        <w:t>will</w:t>
-      </w:r>
-      <w:r>
-        <w:t xml:space="preserve"> provide a historical perspective on how the </w:t>
-      </w:r>
-      <w:r>
-        <w:t xml:space="preserve">subject area has arrived at its current state by looking at important developments over time.  </w:t>
-      </w:r>
-      <w:r>
-        <w:t xml:space="preserve">If appropriate, it may </w:t>
-      </w:r>
-      <w:r>
-        <w:t>examine</w:t>
-      </w:r>
-      <w:r>
-        <w:t xml:space="preserve"> existing software in the domain</w:t>
-      </w:r>
-      <w:r>
-        <w:t>, especially in terms of the technology used and the features offered.</w:t>
-      </w:r>
-      <w:r>
-        <w:t xml:space="preserve">  The focus of the literature review is to summarise the existing arguments and </w:t>
-      </w:r>
-      <w:r>
-        <w:t>ideas of others, identifying which are important.</w:t>
+      <w:bookmarkEnd w:id="7"/>
+    </w:p>
+    <w:p>
+      <w:r>
+        <w:t>If we start with the foundation of the project</w:t>
+      </w:r>
+      <w:r>
+        <w:t>, WPF. Windows Presentation Foundation is graphical subsystem</w:t>
+      </w:r>
+      <w:r>
+        <w:t xml:space="preserve"> for Windows based applications</w:t>
+      </w:r>
+      <w:r>
+        <w:t>. Developed from Microsoft</w:t>
+      </w:r>
+      <w:r>
+        <w:t xml:space="preserve"> for rendering user interfaces </w:t>
+      </w:r>
+      <w:r>
+        <w:t>windows</w:t>
+      </w:r>
+      <w:r>
+        <w:t xml:space="preserve">, WPF </w:t>
+      </w:r>
+      <w:r>
+        <w:t xml:space="preserve">is used </w:t>
+      </w:r>
+      <w:r>
+        <w:t>for developing Visual Studio</w:t>
+      </w:r>
+      <w:r>
+        <w:t xml:space="preserve">, Microsoft Expression Blend, </w:t>
+      </w:r>
+      <w:r>
+        <w:t>JetBrains Raider, Discord and many more</w:t>
+      </w:r>
+      <w:r>
+        <w:t xml:space="preserve"> popular software products</w:t>
+      </w:r>
+      <w:r>
+        <w:t>.</w:t>
       </w:r>
       <w:r>
         <w:t xml:space="preserve"> </w:t>
       </w:r>
-    </w:p>
-    <w:p>
-      <w:pPr>
-        <w:pStyle w:val="Advice"/>
-      </w:pPr>
-      <w:r>
-        <w:t>A good literature review c</w:t>
-      </w:r>
-      <w:r>
-        <w:t>ould</w:t>
-      </w:r>
-      <w:r>
-        <w:t xml:space="preserve"> be a project on its own, and form a very useful guide to anyone new to the particular field</w:t>
-      </w:r>
-      <w:r>
-        <w:t xml:space="preserve">.  It would identify the important work, authors and publications which would be </w:t>
-      </w:r>
-      <w:r>
-        <w:t>a good place to begin research activity.</w:t>
-      </w:r>
-      <w:r>
-        <w:t xml:space="preserve">  Open questions and areas where new work is required would be </w:t>
-      </w:r>
-      <w:r>
-        <w:t>discussed.</w:t>
-      </w:r>
-      <w:r>
-        <w:t xml:space="preserve">  Really good reviews are often published in scientific journals.  Your literature review is not expected to</w:t>
-      </w:r>
-      <w:r>
-        <w:t xml:space="preserve"> be quite so </w:t>
-      </w:r>
-      <w:r>
-        <w:t>substantial</w:t>
-      </w:r>
-      <w:r>
-        <w:t xml:space="preserve">, but should still provide a </w:t>
-      </w:r>
-      <w:r>
-        <w:t>comprehensive summary which will allow the reader to understand the field.</w:t>
-      </w:r>
-    </w:p>
-    <w:p>
-      <w:pPr>
-        <w:pStyle w:val="Advice"/>
-      </w:pPr>
-      <w:r>
-        <w:t xml:space="preserve">Images can be very useful here.  Remember to attribute them </w:t>
-      </w:r>
-      <w:r>
-        <w:t>properly to avoid accusations of plagiarism.  Your</w:t>
-      </w:r>
-      <w:r>
-        <w:t xml:space="preserve"> literature review will naturally</w:t>
-      </w:r>
-      <w:r>
-        <w:t xml:space="preserve"> refer to lots of existing work, which </w:t>
-      </w:r>
-      <w:r>
-        <w:t>must</w:t>
-      </w:r>
-      <w:r>
-        <w:t xml:space="preserve"> all be properly cited and referenced</w:t>
-      </w:r>
-      <w:r>
-        <w:t xml:space="preserve"> – see the ‘References’ section towards the end of this document.</w:t>
-      </w:r>
-    </w:p>
-    <w:p>
-      <w:r>
-        <w:t>Delete the red paragraphs and replace this one with your content (use the “Normal” paragraph style).</w:t>
+      <w:r>
+        <w:t xml:space="preserve">WPF is combination of XAML or Extensible Application Markup </w:t>
+      </w:r>
+      <w:r>
+        <w:t xml:space="preserve">Language for the visual interface and C# for the business logic. </w:t>
+      </w:r>
+      <w:r>
+        <w:t xml:space="preserve">Despite the general mass using </w:t>
+      </w:r>
+      <w:r>
+        <w:t xml:space="preserve">web applications and native mobile apps, WPF is developed with powerful tools </w:t>
+      </w:r>
+      <w:r>
+        <w:t>and massive library of resources, tutorials and librari</w:t>
+      </w:r>
+      <w:r>
+        <w:t>es.</w:t>
       </w:r>
     </w:p>
     <w:p/>
     <w:p>
+      <w:r>
+        <w:t xml:space="preserve">Mentioning libraries, </w:t>
+      </w:r>
+      <w:r>
+        <w:t>In the core and heart of the project software stays AvalonEdit</w:t>
+      </w:r>
+      <w:r>
+        <w:t xml:space="preserve">. </w:t>
+      </w:r>
+      <w:r>
+        <w:t xml:space="preserve">AvalonEdit is WPF-based </w:t>
+      </w:r>
+      <w:r>
+        <w:t>Rich</w:t>
+      </w:r>
+      <w:r>
+        <w:t>TextBox component</w:t>
+      </w:r>
+      <w:r>
+        <w:t>, developed by SharpDevelop</w:t>
+      </w:r>
+      <w:r>
+        <w:t>/ Daniel Grunwald</w:t>
+      </w:r>
+      <w:r>
+        <w:t xml:space="preserve"> that includes a wide set of features, which can be seen in the project. </w:t>
+      </w:r>
+      <w:r>
+        <w:t>Although, the original RichTextBox is powerful for general purpose WPF apps</w:t>
+      </w:r>
+      <w:r>
+        <w:t xml:space="preserve">, it can prove quite </w:t>
+      </w:r>
+      <w:r>
+        <w:t>limiting</w:t>
+      </w:r>
+      <w:r>
+        <w:t xml:space="preserve"> </w:t>
+      </w:r>
+      <w:r>
+        <w:t>when we try to implement syntax highlighting or code folding</w:t>
+      </w:r>
+      <w:r>
+        <w:t>, or other features</w:t>
+      </w:r>
+      <w:r>
+        <w:t xml:space="preserve">. </w:t>
+      </w:r>
+      <w:r>
+        <w:t xml:space="preserve">Some of them include </w:t>
+      </w:r>
+      <w:r>
+        <w:t xml:space="preserve">token based colouring, line numbering, folding of code blocks, </w:t>
+      </w:r>
+      <w:r>
+        <w:t>auto complete, search and replace</w:t>
+      </w:r>
+      <w:r>
+        <w:t xml:space="preserve">. It also integrates well with other tools such as </w:t>
+      </w:r>
+      <w:r>
+        <w:t>spell checkers and diff tools.</w:t>
+      </w:r>
+      <w:r>
+        <w:t xml:space="preserve"> </w:t>
+      </w:r>
+    </w:p>
+    <w:p/>
+    <w:p>
+      <w:r>
+        <w:t xml:space="preserve">Another </w:t>
+      </w:r>
+      <w:r>
+        <w:t xml:space="preserve">library used in XMLPad is </w:t>
+      </w:r>
+      <w:r>
+        <w:t xml:space="preserve">diff-match-patch. </w:t>
+      </w:r>
+      <w:r>
+        <w:t xml:space="preserve">The </w:t>
+      </w:r>
+      <w:r>
+        <w:t xml:space="preserve">code in it, </w:t>
+      </w:r>
+      <w:r>
+        <w:t xml:space="preserve">gives the ability to compare and manipulate plain text. </w:t>
+      </w:r>
+      <w:r>
+        <w:t xml:space="preserve">Provided that the developer copies the open-source code from </w:t>
+      </w:r>
+      <w:hyperlink r:id="rId17" w:history="1">
+        <w:r>
+          <w:rPr>
+            <w:rStyle w:val="Hyperlink"/>
+          </w:rPr>
+          <w:t>gitHub</w:t>
+        </w:r>
+      </w:hyperlink>
+      <w:r>
+        <w:t xml:space="preserve">, we can have a full window that has the differences between two files in less than </w:t>
+      </w:r>
+      <w:r>
+        <w:t>four</w:t>
+      </w:r>
+      <w:r>
+        <w:t xml:space="preserve"> lines of code</w:t>
+      </w:r>
+      <w:r>
+        <w:t xml:space="preserve">. </w:t>
+      </w:r>
+      <w:r>
+        <w:t>Under the repository, developed by Google</w:t>
+      </w:r>
+      <w:r>
+        <w:t>, diff-match-patch has implementation across all popular programming languages.</w:t>
+      </w:r>
+    </w:p>
+    <w:p/>
+    <w:p/>
+    <w:p>
       <w:pPr>
         <w:pStyle w:val="Heading1"/>
       </w:pPr>
-      <w:bookmarkStart w:id="7" w:name="_Toc129868727"/>
+      <w:bookmarkStart w:id="8" w:name="_Toc129868727"/>
       <w:r>
         <w:lastRenderedPageBreak/>
         <w:t>R</w:t>
@@ -4157,153 +4177,469 @@
       <w:r>
         <w:t>quirements</w:t>
       </w:r>
-      <w:bookmarkEnd w:id="7"/>
+      <w:bookmarkEnd w:id="8"/>
+    </w:p>
+    <w:p>
+      <w:bookmarkStart w:id="9" w:name="_Toc129868728"/>
+      <w:r>
+        <w:t xml:space="preserve">The main requirements for the project </w:t>
+      </w:r>
+      <w:r>
+        <w:t xml:space="preserve">were </w:t>
+      </w:r>
+      <w:r>
+        <w:t xml:space="preserve">a graphical editor tool that includes features </w:t>
+      </w:r>
+      <w:r>
+        <w:t xml:space="preserve">like cut, paste, save, etc. </w:t>
+      </w:r>
+      <w:r>
+        <w:t xml:space="preserve">In the Project Initiation Document, more objectives were created to </w:t>
+      </w:r>
+      <w:r>
+        <w:t xml:space="preserve">make to project stand out and excel. </w:t>
+      </w:r>
+      <w:r>
+        <w:t xml:space="preserve">Whilst developing the software, more features were included </w:t>
+      </w:r>
+      <w:r>
+        <w:t xml:space="preserve">as the timeframe was allowing for it. </w:t>
+      </w:r>
+      <w:r>
+        <w:t xml:space="preserve">The next sections will be separated between </w:t>
+      </w:r>
+      <w:r>
+        <w:t>I</w:t>
+      </w:r>
+      <w:r>
+        <w:t xml:space="preserve">nitial </w:t>
+      </w:r>
+      <w:r>
+        <w:t>R</w:t>
+      </w:r>
+      <w:r>
+        <w:t xml:space="preserve">equirements and </w:t>
+      </w:r>
+      <w:r>
+        <w:t xml:space="preserve"> </w:t>
+      </w:r>
+      <w:r>
+        <w:t xml:space="preserve">Development Requirements  to examine the actual progress of the project </w:t>
+      </w:r>
+      <w:r>
+        <w:t>software.</w:t>
+      </w:r>
+    </w:p>
+    <w:p>
+      <w:pPr>
+        <w:pStyle w:val="Heading2"/>
+      </w:pPr>
+      <w:r>
+        <w:t>Product requirements</w:t>
+      </w:r>
+      <w:bookmarkEnd w:id="9"/>
     </w:p>
     <w:p>
       <w:pPr>
         <w:pStyle w:val="Advice"/>
       </w:pPr>
       <w:r>
-        <w:t>If your project is primarily concerned with developing software</w:t>
-      </w:r>
-      <w:r>
-        <w:t xml:space="preserve"> or hardware</w:t>
-      </w:r>
-      <w:r>
-        <w:t xml:space="preserve">, then you will </w:t>
-      </w:r>
-      <w:r>
-        <w:t>be expected to include a section describing the requirements.</w:t>
+        <w:t xml:space="preserve">What will your software </w:t>
+      </w:r>
+      <w:r>
+        <w:t xml:space="preserve">or hardware </w:t>
+      </w:r>
+      <w:r>
+        <w:t>do?  Who requires it?</w:t>
       </w:r>
       <w:r>
         <w:t xml:space="preserve">  </w:t>
       </w:r>
       <w:r>
-        <w:t>Some of t</w:t>
-      </w:r>
-      <w:r>
-        <w:t>his might well come from primary research</w:t>
-      </w:r>
-      <w:r>
-        <w:t>.  If so, document it here.</w:t>
-      </w:r>
-      <w:r>
-        <w:t xml:space="preserve">  If your</w:t>
-      </w:r>
-      <w:r>
-        <w:t>s</w:t>
-      </w:r>
-      <w:r>
-        <w:t xml:space="preserve"> is </w:t>
-      </w:r>
-      <w:r>
-        <w:t xml:space="preserve">a </w:t>
-      </w:r>
-      <w:r>
-        <w:t>more theoretically based</w:t>
-      </w:r>
-      <w:r>
-        <w:t xml:space="preserve"> research project</w:t>
-      </w:r>
-      <w:r>
-        <w:t xml:space="preserve">, this section might be </w:t>
-      </w:r>
-      <w:r>
-        <w:t>‘</w:t>
-      </w:r>
-      <w:r>
-        <w:t>Theoretical development’ instead</w:t>
+        <w:t>You might want to refer back to your aims and objectives to inform this section</w:t>
+      </w:r>
+      <w:r>
+        <w:t>, and perhaps consider if they are still appropriate</w:t>
+      </w:r>
+      <w:r>
+        <w:t xml:space="preserve">.  </w:t>
+      </w:r>
+      <w:r>
+        <w:t>UML use case diagrams are very helpful here</w:t>
+      </w:r>
+      <w:r>
+        <w:t xml:space="preserve"> (even for hardware)</w:t>
       </w:r>
       <w:r>
         <w:t>.</w:t>
       </w:r>
-      <w:r>
-        <w:t xml:space="preserve">  These requirements will have a basis in the </w:t>
-      </w:r>
-      <w:r>
-        <w:t>PID</w:t>
-      </w:r>
-      <w:r>
-        <w:t>’s</w:t>
-      </w:r>
-      <w:r>
-        <w:t xml:space="preserve"> objectives and </w:t>
-      </w:r>
-      <w:r>
-        <w:t>deliverables, but they may have changed</w:t>
-      </w:r>
-      <w:r>
-        <w:t>.  If so, explain why.</w:t>
-      </w:r>
+    </w:p>
+    <w:p>
+      <w:r>
+        <w:t>Delete the red paragraph and replace this one with your content (use the “Normal” paragraph style).</w:t>
+      </w:r>
+    </w:p>
+    <w:p>
+      <w:pPr>
+        <w:pStyle w:val="Heading2"/>
+      </w:pPr>
+      <w:bookmarkStart w:id="10" w:name="_Toc129868729"/>
+      <w:r>
+        <w:t>Functional requirements</w:t>
+      </w:r>
+      <w:bookmarkEnd w:id="10"/>
     </w:p>
     <w:p>
       <w:pPr>
         <w:pStyle w:val="Advice"/>
       </w:pPr>
       <w:r>
-        <w:t>The suggestions below are not definitive.</w:t>
-      </w:r>
-    </w:p>
-    <w:p>
-      <w:r>
-        <w:t xml:space="preserve">Delete the red paragraphs and replace </w:t>
-      </w:r>
-      <w:r>
-        <w:t>the ones below</w:t>
-      </w:r>
-      <w:r>
-        <w:t xml:space="preserve"> with your content.</w:t>
-      </w:r>
-      <w:r>
-        <w:t xml:space="preserve">  Modify them to suit your project</w:t>
+        <w:t>The exact content here will vary</w:t>
+      </w:r>
+      <w:r>
+        <w:t xml:space="preserve"> (especially if your project is hardware-based)</w:t>
+      </w:r>
+      <w:r>
+        <w:t xml:space="preserve">, but </w:t>
+      </w:r>
+      <w:r>
+        <w:t>there are</w:t>
+      </w:r>
+      <w:r>
+        <w:t xml:space="preserve"> some </w:t>
+      </w:r>
+      <w:r>
+        <w:t>standard items which you should consider</w:t>
+      </w:r>
+      <w:r>
+        <w:t xml:space="preserve"> including</w:t>
+      </w:r>
+      <w:r>
+        <w:t>:</w:t>
+      </w:r>
+    </w:p>
+    <w:p>
+      <w:pPr>
+        <w:pStyle w:val="Heading3"/>
+      </w:pPr>
+      <w:bookmarkStart w:id="11" w:name="_Toc129868730"/>
+      <w:r>
+        <w:t>Interfaces</w:t>
+      </w:r>
+      <w:bookmarkEnd w:id="11"/>
+    </w:p>
+    <w:p>
+      <w:r>
+        <w:t xml:space="preserve">Initial Requirement: </w:t>
+      </w:r>
+    </w:p>
+    <w:p>
+      <w:r>
+        <w:t>Graphical</w:t>
+      </w:r>
+      <w:r>
+        <w:t xml:space="preserve"> user interface program that is easy to navigate and </w:t>
+      </w:r>
+      <w:r>
+        <w:t xml:space="preserve">use. The software should be appealing to the eye and robust enough to sustain a </w:t>
+      </w:r>
+      <w:r>
+        <w:t xml:space="preserve">smooth and seamless user experience. The software should allow for dark and light mode and have </w:t>
+      </w:r>
+      <w:r>
+        <w:t>code colouring for XML.</w:t>
+      </w:r>
+    </w:p>
+    <w:p>
+      <w:r>
+        <w:t>Development Requirement:</w:t>
+      </w:r>
+    </w:p>
+    <w:p>
+      <w:r>
+        <w:t xml:space="preserve">Dark and Light theme were implemented across almost all windows and code colouring was implemented for </w:t>
+      </w:r>
+      <w:r>
+        <w:t xml:space="preserve">all of the most popular languages, including Boo, Coco, C++, </w:t>
+      </w:r>
+      <w:r>
+        <w:t xml:space="preserve">C#,CSS, HTML, Java, etc.(14 in total). </w:t>
+      </w:r>
+      <w:r>
+        <w:t>On top of that, code colouring is changed if we change the theme of the app. Also, code colouring is saved when the user closes the app</w:t>
       </w:r>
       <w:r>
         <w:t>.</w:t>
       </w:r>
+      <w:r>
+        <w:t xml:space="preserve"> </w:t>
+      </w:r>
+      <w:r>
+        <w:t>For example</w:t>
+      </w:r>
+      <w:r>
+        <w:t>,</w:t>
+      </w:r>
+      <w:r>
+        <w:t xml:space="preserve"> if we develop a snippet in C# and dark mode and we </w:t>
+      </w:r>
+      <w:r>
+        <w:t xml:space="preserve">close the app, the next time these two settings will be preloaded </w:t>
+      </w:r>
+      <w:r>
+        <w:t xml:space="preserve">already. Almost all of the visual elements are dynamically changed </w:t>
+      </w:r>
+      <w:r>
+        <w:t>to achieve aesthetic looks and professional design.</w:t>
+      </w:r>
+    </w:p>
+    <w:p/>
+    <w:p>
+      <w:pPr>
+        <w:pStyle w:val="Heading3"/>
+      </w:pPr>
+      <w:bookmarkStart w:id="12" w:name="_Toc129868731"/>
+      <w:r>
+        <w:t>Functional Capabilities</w:t>
+      </w:r>
+      <w:bookmarkEnd w:id="12"/>
+    </w:p>
+    <w:p>
+      <w:pPr>
+        <w:pStyle w:val="Heading3"/>
+      </w:pPr>
+      <w:bookmarkStart w:id="13" w:name="_Toc129868732"/>
+      <w:r>
+        <w:t>Performance Levels</w:t>
+      </w:r>
+      <w:bookmarkEnd w:id="13"/>
+    </w:p>
+    <w:p>
+      <w:pPr>
+        <w:pStyle w:val="Heading3"/>
+      </w:pPr>
+      <w:bookmarkStart w:id="14" w:name="_Toc129868733"/>
+      <w:r>
+        <w:t>Data Structures/Elements</w:t>
+      </w:r>
+      <w:bookmarkEnd w:id="14"/>
+    </w:p>
+    <w:p>
+      <w:pPr>
+        <w:pStyle w:val="Heading3"/>
+      </w:pPr>
+      <w:bookmarkStart w:id="15" w:name="_Toc129868734"/>
+      <w:r>
+        <w:t>Safety</w:t>
+      </w:r>
+      <w:bookmarkEnd w:id="15"/>
+    </w:p>
+    <w:p>
+      <w:pPr>
+        <w:pStyle w:val="Heading3"/>
+      </w:pPr>
+      <w:bookmarkStart w:id="16" w:name="_Toc129868735"/>
+      <w:r>
+        <w:t>Reliability</w:t>
+      </w:r>
+      <w:bookmarkEnd w:id="16"/>
+    </w:p>
+    <w:p>
+      <w:pPr>
+        <w:pStyle w:val="Heading3"/>
+      </w:pPr>
+      <w:bookmarkStart w:id="17" w:name="_Toc129868736"/>
+      <w:r>
+        <w:t>Security/Privacy</w:t>
+      </w:r>
+      <w:bookmarkEnd w:id="17"/>
+    </w:p>
+    <w:p>
+      <w:pPr>
+        <w:pStyle w:val="Heading3"/>
+      </w:pPr>
+      <w:bookmarkStart w:id="18" w:name="_Toc129868737"/>
+      <w:r>
+        <w:t>Quality</w:t>
+      </w:r>
+      <w:bookmarkEnd w:id="18"/>
+      <w:r>
+        <w:t xml:space="preserve"> of Code</w:t>
+      </w:r>
+    </w:p>
+    <w:p>
+      <w:r>
+        <w:t xml:space="preserve">No </w:t>
+      </w:r>
+      <w:r>
+        <w:t xml:space="preserve">predefined code quality requirements. </w:t>
+      </w:r>
+      <w:r>
+        <w:t xml:space="preserve">On development stage many standards were implemented, including code separation, </w:t>
+      </w:r>
+      <w:r>
+        <w:t xml:space="preserve">code comments, file and folder structuring for different windows, images and resources. </w:t>
+      </w:r>
+      <w:r>
+        <w:t>GitHub repository was kept up to date with small working changes one at a time, resulting in more than</w:t>
+      </w:r>
+      <w:r>
+        <w:t xml:space="preserve"> seventy commits</w:t>
+      </w:r>
+      <w:r>
+        <w:t>.</w:t>
+      </w:r>
+      <w:r>
+        <w:t xml:space="preserve"> Readme file was created, </w:t>
+      </w:r>
+      <w:r>
+        <w:t xml:space="preserve">which helped with </w:t>
+      </w:r>
+      <w:r>
+        <w:lastRenderedPageBreak/>
+        <w:t xml:space="preserve">learning about markdown language and how to use it. A big </w:t>
+      </w:r>
+      <w:r>
+        <w:t xml:space="preserve">progress that shows how well created was XMLPad is the fact that the ReadMe file was created </w:t>
+      </w:r>
+      <w:r>
+        <w:t xml:space="preserve">on </w:t>
+      </w:r>
+      <w:r>
+        <w:t xml:space="preserve">the </w:t>
+      </w:r>
+      <w:r>
+        <w:t>XMLPad</w:t>
+      </w:r>
+      <w:r>
+        <w:t xml:space="preserve"> itself</w:t>
+      </w:r>
+      <w:r>
+        <w:t>.</w:t>
+      </w:r>
+      <w:r>
+        <w:t xml:space="preserve"> </w:t>
+      </w:r>
+      <w:r>
+        <w:t>MIT License comments were implemented.</w:t>
+      </w:r>
+    </w:p>
+    <w:p>
+      <w:pPr>
+        <w:pStyle w:val="Heading3"/>
+      </w:pPr>
+      <w:bookmarkStart w:id="19" w:name="_Toc129868738"/>
+      <w:r>
+        <w:t>Constraints and Limitations</w:t>
+      </w:r>
+      <w:bookmarkEnd w:id="19"/>
+    </w:p>
+    <w:p>
+      <w:r>
+        <w:t>The three main constraints for any sort and type of project are money, time and quality</w:t>
+      </w:r>
+      <w:r>
+        <w:t xml:space="preserve">. As this is a project that will not be commercialised, </w:t>
+      </w:r>
+      <w:r>
+        <w:t>it doesn’t involve other people</w:t>
+      </w:r>
+      <w:r>
+        <w:t xml:space="preserve"> and it doesn’t require any other equipment than a laptop</w:t>
+      </w:r>
+      <w:r>
+        <w:t xml:space="preserve">, money cannot be considered in the equation. We have time and quality. </w:t>
+      </w:r>
+      <w:r>
+        <w:t xml:space="preserve">In the </w:t>
+      </w:r>
+      <w:r>
+        <w:t>absence of money, these two are really tightly coupled. This was identified on the Project Initiation document phase and huge efforts were made to make sure enough time is given to the project so it can live up to the expectations and exceed them.</w:t>
+      </w:r>
+      <w:r>
+        <w:t xml:space="preserve"> The quality of the software is also affected hugely from </w:t>
+      </w:r>
+      <w:r>
+        <w:t xml:space="preserve">one major factor – experience in software development and Windows Presentation Foundation. </w:t>
+      </w:r>
+      <w:r>
+        <w:t>Given the fact that only one lecture was given on WPF (</w:t>
+      </w:r>
+      <w:r>
+        <w:t xml:space="preserve">first year, second trimester, as part of Dr John Dixon lectures from Object Oriented Programming) </w:t>
+      </w:r>
+      <w:r>
+        <w:t>additional</w:t>
+      </w:r>
+      <w:r>
+        <w:t xml:space="preserve"> courses were </w:t>
+      </w:r>
+      <w:r>
+        <w:t>taken</w:t>
+      </w:r>
+      <w:r>
+        <w:t xml:space="preserve"> in </w:t>
+      </w:r>
+      <w:r>
+        <w:t>order to get more knowled</w:t>
+      </w:r>
+      <w:r>
+        <w:t xml:space="preserve">ge and experience. </w:t>
+      </w:r>
+    </w:p>
+    <w:p>
+      <w:pPr>
+        <w:pStyle w:val="Heading3"/>
+      </w:pPr>
+      <w:bookmarkStart w:id="20" w:name="_Toc129868739"/>
+      <w:r>
+        <w:t xml:space="preserve">Performance </w:t>
+      </w:r>
+      <w:r>
+        <w:t>requirements</w:t>
+      </w:r>
+      <w:bookmarkEnd w:id="20"/>
     </w:p>
     <w:p>
       <w:pPr>
         <w:pStyle w:val="Heading2"/>
       </w:pPr>
-      <w:bookmarkStart w:id="8" w:name="_Toc129868728"/>
-      <w:r>
-        <w:t>Product requirements</w:t>
-      </w:r>
-      <w:bookmarkEnd w:id="8"/>
+      <w:bookmarkStart w:id="21" w:name="_Toc129868740"/>
+      <w:r>
+        <w:t>Design constraints</w:t>
+      </w:r>
+      <w:bookmarkEnd w:id="21"/>
     </w:p>
     <w:p>
       <w:pPr>
         <w:pStyle w:val="Advice"/>
       </w:pPr>
       <w:r>
-        <w:t xml:space="preserve">What will your software </w:t>
-      </w:r>
-      <w:r>
-        <w:t xml:space="preserve">or hardware </w:t>
-      </w:r>
-      <w:r>
-        <w:t>do?  Who requires it?</w:t>
-      </w:r>
-      <w:r>
-        <w:t xml:space="preserve">  </w:t>
-      </w:r>
-      <w:r>
-        <w:t>You might want to refer back to your aims and objectives to inform this section</w:t>
-      </w:r>
-      <w:r>
-        <w:t>, and perhaps consider if they are still appropriate</w:t>
-      </w:r>
-      <w:r>
-        <w:t xml:space="preserve">.  </w:t>
-      </w:r>
-      <w:r>
-        <w:t>UML use case diagrams are very helpful here</w:t>
-      </w:r>
-      <w:r>
-        <w:t xml:space="preserve"> (even for hardware)</w:t>
-      </w:r>
-      <w:r>
-        <w:t>.</w:t>
+        <w:t xml:space="preserve">You might include this in the next section if you prefer.  </w:t>
+      </w:r>
+      <w:r>
+        <w:t xml:space="preserve">Consider the limitations on how you are able to </w:t>
+      </w:r>
+      <w:r>
+        <w:t xml:space="preserve">conduct </w:t>
+      </w:r>
+      <w:r>
+        <w:t xml:space="preserve">your project.  </w:t>
+      </w:r>
+      <w:r>
+        <w:t>Relate the</w:t>
+      </w:r>
+      <w:r>
+        <w:t xml:space="preserve"> bounds (time and resources</w:t>
+      </w:r>
+      <w:r>
+        <w:t xml:space="preserve"> are obvious ones</w:t>
+      </w:r>
+      <w:r>
+        <w:t xml:space="preserve">) </w:t>
+      </w:r>
+      <w:r>
+        <w:t>which have an impact.</w:t>
       </w:r>
     </w:p>
     <w:p>
@@ -4313,203 +4649,14 @@
     </w:p>
     <w:p>
       <w:pPr>
-        <w:pStyle w:val="Heading2"/>
-      </w:pPr>
-      <w:bookmarkStart w:id="9" w:name="_Toc129868729"/>
-      <w:r>
-        <w:t>Functional requirements</w:t>
-      </w:r>
-      <w:bookmarkEnd w:id="9"/>
-    </w:p>
-    <w:p>
-      <w:pPr>
-        <w:pStyle w:val="Advice"/>
-      </w:pPr>
-      <w:r>
-        <w:t>The exact content here will vary</w:t>
-      </w:r>
-      <w:r>
-        <w:t xml:space="preserve"> (especially if your project is hardware-based)</w:t>
-      </w:r>
-      <w:r>
-        <w:t xml:space="preserve">, but </w:t>
-      </w:r>
-      <w:r>
-        <w:t>there are</w:t>
-      </w:r>
-      <w:r>
-        <w:t xml:space="preserve"> some </w:t>
-      </w:r>
-      <w:r>
-        <w:t>standard items which you should consider</w:t>
-      </w:r>
-      <w:r>
-        <w:t xml:space="preserve"> including</w:t>
-      </w:r>
-      <w:r>
-        <w:t>:</w:t>
-      </w:r>
-    </w:p>
-    <w:p>
-      <w:pPr>
-        <w:pStyle w:val="Heading3"/>
-      </w:pPr>
-      <w:bookmarkStart w:id="10" w:name="_Toc129868730"/>
-      <w:r>
-        <w:t>Interfaces</w:t>
-      </w:r>
-      <w:bookmarkEnd w:id="10"/>
-    </w:p>
-    <w:p>
-      <w:pPr>
-        <w:pStyle w:val="Heading3"/>
-      </w:pPr>
-      <w:bookmarkStart w:id="11" w:name="_Toc129868731"/>
-      <w:r>
-        <w:t>Functional Capabilities</w:t>
-      </w:r>
-      <w:bookmarkEnd w:id="11"/>
-    </w:p>
-    <w:p>
-      <w:pPr>
-        <w:pStyle w:val="Heading3"/>
-      </w:pPr>
-      <w:bookmarkStart w:id="12" w:name="_Toc129868732"/>
-      <w:r>
-        <w:t>Performance Levels</w:t>
-      </w:r>
-      <w:bookmarkEnd w:id="12"/>
-    </w:p>
-    <w:p>
-      <w:pPr>
-        <w:pStyle w:val="Heading3"/>
-      </w:pPr>
-      <w:bookmarkStart w:id="13" w:name="_Toc129868733"/>
-      <w:r>
-        <w:t>Data Structures/Elements</w:t>
-      </w:r>
-      <w:bookmarkEnd w:id="13"/>
-    </w:p>
-    <w:p>
-      <w:pPr>
-        <w:pStyle w:val="Heading3"/>
-      </w:pPr>
-      <w:bookmarkStart w:id="14" w:name="_Toc129868734"/>
-      <w:r>
-        <w:t>Safety</w:t>
-      </w:r>
-      <w:bookmarkEnd w:id="14"/>
-    </w:p>
-    <w:p>
-      <w:pPr>
-        <w:pStyle w:val="Heading3"/>
-      </w:pPr>
-      <w:bookmarkStart w:id="15" w:name="_Toc129868735"/>
-      <w:r>
-        <w:t>Reliability</w:t>
-      </w:r>
-      <w:bookmarkEnd w:id="15"/>
-    </w:p>
-    <w:p>
-      <w:pPr>
-        <w:pStyle w:val="Heading3"/>
-      </w:pPr>
-      <w:bookmarkStart w:id="16" w:name="_Toc129868736"/>
-      <w:r>
-        <w:t>Security/Privacy</w:t>
-      </w:r>
-      <w:bookmarkEnd w:id="16"/>
-    </w:p>
-    <w:p>
-      <w:pPr>
-        <w:pStyle w:val="Heading3"/>
-      </w:pPr>
-      <w:bookmarkStart w:id="17" w:name="_Toc129868737"/>
-      <w:r>
-        <w:t>Quality</w:t>
-      </w:r>
-      <w:bookmarkEnd w:id="17"/>
-    </w:p>
-    <w:p>
-      <w:pPr>
-        <w:pStyle w:val="Heading3"/>
-      </w:pPr>
-      <w:bookmarkStart w:id="18" w:name="_Toc129868738"/>
-      <w:r>
-        <w:t>Constraints and Limitations</w:t>
-      </w:r>
-      <w:bookmarkEnd w:id="18"/>
-    </w:p>
-    <w:p>
-      <w:pPr>
-        <w:pStyle w:val="Heading3"/>
-      </w:pPr>
-      <w:bookmarkStart w:id="19" w:name="_Toc129868739"/>
-      <w:r>
-        <w:t xml:space="preserve">Performance </w:t>
-      </w:r>
-      <w:r>
-        <w:t>requirements</w:t>
-      </w:r>
-      <w:bookmarkEnd w:id="19"/>
-    </w:p>
-    <w:p>
-      <w:pPr>
-        <w:pStyle w:val="Heading2"/>
-      </w:pPr>
-      <w:bookmarkStart w:id="20" w:name="_Toc129868740"/>
-      <w:r>
-        <w:t>Design constraints</w:t>
-      </w:r>
-      <w:bookmarkEnd w:id="20"/>
-    </w:p>
-    <w:p>
-      <w:pPr>
-        <w:pStyle w:val="Advice"/>
-      </w:pPr>
-      <w:r>
-        <w:t xml:space="preserve">You might include this in the next section if you prefer.  </w:t>
-      </w:r>
-      <w:r>
-        <w:t xml:space="preserve">Consider the limitations on how you are able to </w:t>
-      </w:r>
-      <w:r>
-        <w:t xml:space="preserve">conduct </w:t>
-      </w:r>
-      <w:r>
-        <w:t xml:space="preserve">your project.  </w:t>
-      </w:r>
-      <w:r>
-        <w:t>Relate the</w:t>
-      </w:r>
-      <w:r>
-        <w:t xml:space="preserve"> bounds (time and resources</w:t>
-      </w:r>
-      <w:r>
-        <w:t xml:space="preserve"> are obvious ones</w:t>
-      </w:r>
-      <w:r>
-        <w:t xml:space="preserve">) </w:t>
-      </w:r>
-      <w:r>
-        <w:t>which have an impact.</w:t>
-      </w:r>
-    </w:p>
-    <w:p>
-      <w:r>
-        <w:t>Delete the red paragraph and replace this one with your content (use the “Normal” paragraph style).</w:t>
-      </w:r>
-    </w:p>
-    <w:p>
-      <w:pPr>
         <w:pStyle w:val="Heading1"/>
       </w:pPr>
-      <w:bookmarkStart w:id="21" w:name="_Toc129868741"/>
+      <w:bookmarkStart w:id="22" w:name="_Toc129868741"/>
       <w:r>
         <w:lastRenderedPageBreak/>
         <w:t>Design</w:t>
       </w:r>
-      <w:bookmarkEnd w:id="21"/>
+      <w:bookmarkEnd w:id="22"/>
     </w:p>
     <w:p>
       <w:pPr>
@@ -4555,11 +4702,11 @@
       <w:pPr>
         <w:pStyle w:val="Heading2"/>
       </w:pPr>
-      <w:bookmarkStart w:id="22" w:name="_Toc129868742"/>
+      <w:bookmarkStart w:id="23" w:name="_Toc129868742"/>
       <w:r>
         <w:t>Software design</w:t>
       </w:r>
-      <w:bookmarkEnd w:id="22"/>
+      <w:bookmarkEnd w:id="23"/>
     </w:p>
     <w:p>
       <w:pPr>
@@ -4649,11 +4796,11 @@
       <w:pPr>
         <w:pStyle w:val="Heading2"/>
       </w:pPr>
-      <w:bookmarkStart w:id="23" w:name="_Toc129868743"/>
+      <w:bookmarkStart w:id="24" w:name="_Toc129868743"/>
       <w:r>
         <w:t>Hardware design</w:t>
       </w:r>
-      <w:bookmarkEnd w:id="23"/>
+      <w:bookmarkEnd w:id="24"/>
     </w:p>
     <w:p>
       <w:pPr>
@@ -4698,11 +4845,11 @@
       <w:pPr>
         <w:pStyle w:val="Heading2"/>
       </w:pPr>
-      <w:bookmarkStart w:id="24" w:name="_Toc129868744"/>
+      <w:bookmarkStart w:id="25" w:name="_Toc129868744"/>
       <w:r>
         <w:t>Experimental design</w:t>
       </w:r>
-      <w:bookmarkEnd w:id="24"/>
+      <w:bookmarkEnd w:id="25"/>
     </w:p>
     <w:p>
       <w:pPr>
@@ -4781,12 +4928,12 @@
       <w:pPr>
         <w:pStyle w:val="Heading1"/>
       </w:pPr>
-      <w:bookmarkStart w:id="25" w:name="_Toc129868745"/>
+      <w:bookmarkStart w:id="26" w:name="_Toc129868745"/>
       <w:r>
         <w:lastRenderedPageBreak/>
         <w:t>Implementation and testing</w:t>
       </w:r>
-      <w:bookmarkEnd w:id="25"/>
+      <w:bookmarkEnd w:id="26"/>
     </w:p>
     <w:p>
       <w:r>
@@ -4798,11 +4945,11 @@
       <w:pPr>
         <w:pStyle w:val="Heading2"/>
       </w:pPr>
-      <w:bookmarkStart w:id="26" w:name="_Toc129868746"/>
+      <w:bookmarkStart w:id="27" w:name="_Toc129868746"/>
       <w:r>
         <w:t>Implementation</w:t>
       </w:r>
-      <w:bookmarkEnd w:id="26"/>
+      <w:bookmarkEnd w:id="27"/>
     </w:p>
     <w:p>
       <w:pPr>
@@ -4956,11 +5103,11 @@
       <w:pPr>
         <w:pStyle w:val="Heading2"/>
       </w:pPr>
-      <w:bookmarkStart w:id="27" w:name="_Toc129868747"/>
+      <w:bookmarkStart w:id="28" w:name="_Toc129868747"/>
       <w:r>
         <w:t>Testing</w:t>
       </w:r>
-      <w:bookmarkEnd w:id="27"/>
+      <w:bookmarkEnd w:id="28"/>
     </w:p>
     <w:p>
       <w:pPr>
@@ -5042,7 +5189,7 @@
       <w:pPr>
         <w:pStyle w:val="Heading1"/>
       </w:pPr>
-      <w:bookmarkStart w:id="28" w:name="_Toc129868748"/>
+      <w:bookmarkStart w:id="29" w:name="_Toc129868748"/>
       <w:r>
         <w:lastRenderedPageBreak/>
         <w:t>Evaluation</w:t>
@@ -5050,7 +5197,7 @@
       <w:r>
         <w:t xml:space="preserve"> and discussion of results</w:t>
       </w:r>
-      <w:bookmarkEnd w:id="28"/>
+      <w:bookmarkEnd w:id="29"/>
     </w:p>
     <w:p>
       <w:pPr>
@@ -5166,12 +5313,12 @@
       <w:pPr>
         <w:pStyle w:val="Heading1"/>
       </w:pPr>
-      <w:bookmarkStart w:id="29" w:name="_Toc129868749"/>
+      <w:bookmarkStart w:id="30" w:name="_Toc129868749"/>
       <w:r>
         <w:lastRenderedPageBreak/>
         <w:t>Conclusion</w:t>
       </w:r>
-      <w:bookmarkEnd w:id="29"/>
+      <w:bookmarkEnd w:id="30"/>
     </w:p>
     <w:p>
       <w:pPr>
@@ -5263,12 +5410,12 @@
       <w:pPr>
         <w:pStyle w:val="UnnumberedHeading1"/>
       </w:pPr>
-      <w:bookmarkStart w:id="30" w:name="_Toc129868750"/>
+      <w:bookmarkStart w:id="31" w:name="_Toc129868750"/>
       <w:r>
         <w:lastRenderedPageBreak/>
         <w:t>References</w:t>
       </w:r>
-      <w:bookmarkEnd w:id="30"/>
+      <w:bookmarkEnd w:id="31"/>
     </w:p>
     <w:p>
       <w:pPr>
@@ -5570,7 +5717,7 @@
       <w:pPr>
         <w:pStyle w:val="UnnumberedHeading1"/>
       </w:pPr>
-      <w:bookmarkStart w:id="31" w:name="_Toc129868751"/>
+      <w:bookmarkStart w:id="32" w:name="_Toc129868751"/>
       <w:r>
         <w:lastRenderedPageBreak/>
         <w:t>Appendix A</w:t>
@@ -5578,7 +5725,7 @@
       <w:r>
         <w:t xml:space="preserve"> – Interesting but not vital material</w:t>
       </w:r>
-      <w:bookmarkEnd w:id="31"/>
+      <w:bookmarkEnd w:id="32"/>
     </w:p>
     <w:p>
       <w:pPr>
@@ -5643,7 +5790,7 @@
       <w:pPr>
         <w:pStyle w:val="UnnumberedHeading1"/>
       </w:pPr>
-      <w:bookmarkStart w:id="32" w:name="_Toc129868752"/>
+      <w:bookmarkStart w:id="33" w:name="_Toc129868752"/>
       <w:r>
         <w:lastRenderedPageBreak/>
         <w:t>Appendix B</w:t>
@@ -5654,23 +5801,23 @@
       <w:r>
         <w:t>Images</w:t>
       </w:r>
-      <w:bookmarkEnd w:id="32"/>
+      <w:bookmarkEnd w:id="33"/>
     </w:p>
     <w:p>
       <w:pPr>
         <w:pStyle w:val="Heading2"/>
       </w:pPr>
-      <w:bookmarkStart w:id="33" w:name="_Toc129868753"/>
+      <w:bookmarkStart w:id="34" w:name="_Toc129868753"/>
       <w:r>
         <w:t>Windows</w:t>
       </w:r>
-      <w:bookmarkEnd w:id="33"/>
+      <w:bookmarkEnd w:id="34"/>
     </w:p>
     <w:p>
       <w:pPr>
         <w:pStyle w:val="Heading3"/>
         <w:sectPr>
-          <w:footerReference w:type="default" r:id="rId14"/>
+          <w:footerReference w:type="default" r:id="rId18"/>
           <w:pgSz w:w="11906" w:h="16838"/>
           <w:pgMar w:top="1440" w:right="1440" w:bottom="1440" w:left="1440" w:header="708" w:footer="708" w:gutter="0"/>
           <w:pgNumType w:start="1"/>
@@ -5683,14 +5830,17 @@
       <w:pPr>
         <w:pStyle w:val="Heading3"/>
       </w:pPr>
-      <w:bookmarkStart w:id="34" w:name="_Toc129868754"/>
+      <w:bookmarkStart w:id="35" w:name="_Toc129868754"/>
       <w:r>
         <w:t>Welcome Window – Light Mode</w:t>
       </w:r>
-      <w:bookmarkEnd w:id="34"/>
-    </w:p>
-    <w:p>
-      <w:r>
+      <w:bookmarkEnd w:id="35"/>
+    </w:p>
+    <w:p>
+      <w:r>
+        <w:rPr>
+          <w:noProof/>
+        </w:rPr>
         <w:drawing>
           <wp:inline distT="0" distB="0" distL="0" distR="0" wp14:anchorId="7C6D7FAD" wp14:editId="08B7C57A">
             <wp:extent cx="2849729" cy="3000375"/>
@@ -5707,7 +5857,7 @@
                     <pic:cNvPicPr/>
                   </pic:nvPicPr>
                   <pic:blipFill>
-                    <a:blip r:embed="rId15"/>
+                    <a:blip r:embed="rId19"/>
                     <a:stretch>
                       <a:fillRect/>
                     </a:stretch>
@@ -5732,14 +5882,11 @@
       <w:pPr>
         <w:pStyle w:val="Heading3"/>
       </w:pPr>
-      <w:bookmarkStart w:id="35" w:name="_Toc129868755"/>
-      <w:r>
-        <w:t xml:space="preserve">Welcome Window – </w:t>
-      </w:r>
-      <w:r>
-        <w:t>Dark Mode</w:t>
-      </w:r>
-      <w:bookmarkEnd w:id="35"/>
+      <w:bookmarkStart w:id="36" w:name="_Toc129868755"/>
+      <w:r>
+        <w:t>Welcome Window – Dark Mode</w:t>
+      </w:r>
+      <w:bookmarkEnd w:id="36"/>
     </w:p>
     <w:p>
       <w:r>
@@ -5762,7 +5909,7 @@
                     <pic:cNvPicPr/>
                   </pic:nvPicPr>
                   <pic:blipFill>
-                    <a:blip r:embed="rId16"/>
+                    <a:blip r:embed="rId20"/>
                     <a:stretch>
                       <a:fillRect/>
                     </a:stretch>
@@ -5821,7 +5968,7 @@
         </w:numPr>
         <w:ind w:left="720" w:hanging="720"/>
       </w:pPr>
-      <w:bookmarkStart w:id="36" w:name="_Toc129868756"/>
+      <w:bookmarkStart w:id="37" w:name="_Toc129868756"/>
       <w:r>
         <w:t>7.2.1</w:t>
       </w:r>
@@ -5829,10 +5976,13 @@
         <w:tab/>
         <w:t>Main Window – Light Mode</w:t>
       </w:r>
-      <w:bookmarkEnd w:id="36"/>
-    </w:p>
-    <w:p>
-      <w:r>
+      <w:bookmarkEnd w:id="37"/>
+    </w:p>
+    <w:p>
+      <w:r>
+        <w:rPr>
+          <w:noProof/>
+        </w:rPr>
         <w:drawing>
           <wp:inline distT="0" distB="0" distL="0" distR="0" wp14:anchorId="0606259B" wp14:editId="05378871">
             <wp:extent cx="5731510" cy="3291205"/>
@@ -5849,7 +5999,7 @@
                     <pic:cNvPicPr/>
                   </pic:nvPicPr>
                   <pic:blipFill>
-                    <a:blip r:embed="rId17"/>
+                    <a:blip r:embed="rId21"/>
                     <a:stretch>
                       <a:fillRect/>
                     </a:stretch>
@@ -5881,9 +6031,9 @@
         </w:numPr>
         <w:ind w:left="720" w:hanging="720"/>
       </w:pPr>
-      <w:bookmarkStart w:id="37" w:name="_7.2.2__Main"/>
-      <w:bookmarkStart w:id="38" w:name="_Toc129868757"/>
-      <w:bookmarkEnd w:id="37"/>
+      <w:bookmarkStart w:id="38" w:name="_7.2.2__Main"/>
+      <w:bookmarkStart w:id="39" w:name="_Toc129868757"/>
+      <w:bookmarkEnd w:id="38"/>
       <w:r>
         <w:lastRenderedPageBreak/>
         <w:t>7.</w:t>
@@ -5895,15 +6045,9 @@
         <w:tab/>
       </w:r>
       <w:r>
-        <w:t xml:space="preserve">Main Window – </w:t>
-      </w:r>
-      <w:r>
-        <w:t>Dark</w:t>
-      </w:r>
-      <w:r>
-        <w:t xml:space="preserve"> Mode</w:t>
-      </w:r>
-      <w:bookmarkEnd w:id="38"/>
+        <w:t>Main Window – Dark Mode</w:t>
+      </w:r>
+      <w:bookmarkEnd w:id="39"/>
     </w:p>
     <w:p/>
     <w:p>
@@ -5914,8 +6058,8 @@
           <w:numId w:val="0"/>
         </w:numPr>
       </w:pPr>
-      <w:bookmarkStart w:id="39" w:name="_Toc129868713"/>
-      <w:bookmarkStart w:id="40" w:name="_Toc129868758"/>
+      <w:bookmarkStart w:id="40" w:name="_Toc129868713"/>
+      <w:bookmarkStart w:id="41" w:name="_Toc129868758"/>
       <w:r>
         <w:rPr>
           <w:noProof/>
@@ -5936,7 +6080,7 @@
                     <pic:cNvPicPr/>
                   </pic:nvPicPr>
                   <pic:blipFill>
-                    <a:blip r:embed="rId18"/>
+                    <a:blip r:embed="rId22"/>
                     <a:stretch>
                       <a:fillRect/>
                     </a:stretch>
@@ -5956,8 +6100,8 @@
           </wp:inline>
         </w:drawing>
       </w:r>
-      <w:bookmarkEnd w:id="39"/>
       <w:bookmarkEnd w:id="40"/>
+      <w:bookmarkEnd w:id="41"/>
       <w:r>
         <w:t xml:space="preserve"> </w:t>
       </w:r>
@@ -6006,10 +6150,10 @@
           <w:szCs w:val="32"/>
         </w:rPr>
       </w:pPr>
-      <w:bookmarkStart w:id="41" w:name="_Toc129868714"/>
-      <w:bookmarkStart w:id="42" w:name="_Toc129868759"/>
-      <w:bookmarkEnd w:id="41"/>
+      <w:bookmarkStart w:id="42" w:name="_Toc129868714"/>
+      <w:bookmarkStart w:id="43" w:name="_Toc129868759"/>
       <w:bookmarkEnd w:id="42"/>
+      <w:bookmarkEnd w:id="43"/>
     </w:p>
     <w:p>
       <w:pPr>
@@ -6031,10 +6175,10 @@
           <w:szCs w:val="26"/>
         </w:rPr>
       </w:pPr>
-      <w:bookmarkStart w:id="43" w:name="_Toc129868715"/>
-      <w:bookmarkStart w:id="44" w:name="_Toc129868760"/>
-      <w:bookmarkEnd w:id="43"/>
+      <w:bookmarkStart w:id="44" w:name="_Toc129868715"/>
+      <w:bookmarkStart w:id="45" w:name="_Toc129868760"/>
       <w:bookmarkEnd w:id="44"/>
+      <w:bookmarkEnd w:id="45"/>
     </w:p>
     <w:p>
       <w:pPr>
@@ -6044,14 +6188,11 @@
           <w:numId w:val="8"/>
         </w:numPr>
       </w:pPr>
-      <w:bookmarkStart w:id="45" w:name="_Toc129868761"/>
-      <w:r>
-        <w:t>Find/Replace</w:t>
-      </w:r>
-      <w:r>
-        <w:t xml:space="preserve"> Window – Light Mode</w:t>
-      </w:r>
-      <w:bookmarkEnd w:id="45"/>
+      <w:bookmarkStart w:id="46" w:name="_Toc129868761"/>
+      <w:r>
+        <w:t>Find/Replace Window – Light Mode</w:t>
+      </w:r>
+      <w:bookmarkEnd w:id="46"/>
     </w:p>
     <w:p>
       <w:r>
@@ -6074,7 +6215,7 @@
                     <pic:cNvPicPr/>
                   </pic:nvPicPr>
                   <pic:blipFill>
-                    <a:blip r:embed="rId19"/>
+                    <a:blip r:embed="rId23"/>
                     <a:stretch>
                       <a:fillRect/>
                     </a:stretch>
@@ -6103,14 +6244,11 @@
           <w:numId w:val="8"/>
         </w:numPr>
       </w:pPr>
-      <w:bookmarkStart w:id="46" w:name="_Toc129868762"/>
-      <w:r>
-        <w:t>Find/Replace</w:t>
-      </w:r>
-      <w:r>
-        <w:t xml:space="preserve"> Window – Dark Mode</w:t>
-      </w:r>
-      <w:bookmarkEnd w:id="46"/>
+      <w:bookmarkStart w:id="47" w:name="_Toc129868762"/>
+      <w:r>
+        <w:t>Find/Replace Window – Dark Mode</w:t>
+      </w:r>
+      <w:bookmarkEnd w:id="47"/>
     </w:p>
     <w:p>
       <w:pPr>
@@ -6153,7 +6291,7 @@
                     <pic:cNvPicPr/>
                   </pic:nvPicPr>
                   <pic:blipFill>
-                    <a:blip r:embed="rId20"/>
+                    <a:blip r:embed="rId24"/>
                     <a:stretch>
                       <a:fillRect/>
                     </a:stretch>
@@ -6183,7 +6321,7 @@
         </w:numPr>
         <w:ind w:left="720" w:hanging="720"/>
       </w:pPr>
-      <w:bookmarkStart w:id="47" w:name="_Toc129868763"/>
+      <w:bookmarkStart w:id="48" w:name="_Toc129868763"/>
       <w:r>
         <w:lastRenderedPageBreak/>
         <w:t>7.4.1</w:t>
@@ -6194,10 +6332,13 @@
       <w:r>
         <w:t>Manual – Dark(Always Dark)</w:t>
       </w:r>
-      <w:bookmarkEnd w:id="47"/>
-    </w:p>
-    <w:p>
-      <w:r>
+      <w:bookmarkEnd w:id="48"/>
+    </w:p>
+    <w:p>
+      <w:r>
+        <w:rPr>
+          <w:noProof/>
+        </w:rPr>
         <w:drawing>
           <wp:inline distT="0" distB="0" distL="0" distR="0" wp14:anchorId="5A76C5D4" wp14:editId="24AFB61B">
             <wp:extent cx="5876925" cy="3327761"/>
@@ -6214,7 +6355,7 @@
                     <pic:cNvPicPr/>
                   </pic:nvPicPr>
                   <pic:blipFill>
-                    <a:blip r:embed="rId21"/>
+                    <a:blip r:embed="rId25"/>
                     <a:stretch>
                       <a:fillRect/>
                     </a:stretch>
@@ -6257,16 +6398,19 @@
         </w:numPr>
         <w:ind w:left="720" w:hanging="720"/>
       </w:pPr>
-      <w:bookmarkStart w:id="48" w:name="_7.5.1_Compare_Window"/>
-      <w:bookmarkStart w:id="49" w:name="_Toc129868764"/>
-      <w:bookmarkEnd w:id="48"/>
+      <w:bookmarkStart w:id="49" w:name="_7.5.1_Compare_Window"/>
+      <w:bookmarkStart w:id="50" w:name="_Toc129868764"/>
+      <w:bookmarkEnd w:id="49"/>
       <w:r>
         <w:t>7.5.1 Compare Window – Light (Always Light)</w:t>
       </w:r>
-      <w:bookmarkEnd w:id="49"/>
-    </w:p>
-    <w:p>
-      <w:r>
+      <w:bookmarkEnd w:id="50"/>
+    </w:p>
+    <w:p>
+      <w:r>
+        <w:rPr>
+          <w:noProof/>
+        </w:rPr>
         <w:drawing>
           <wp:inline distT="0" distB="0" distL="0" distR="0" wp14:anchorId="4CAB8B40" wp14:editId="1EEC128A">
             <wp:extent cx="5731510" cy="3256915"/>
@@ -6283,7 +6427,7 @@
                     <pic:cNvPicPr/>
                   </pic:nvPicPr>
                   <pic:blipFill>
-                    <a:blip r:embed="rId22"/>
+                    <a:blip r:embed="rId26"/>
                     <a:stretch>
                       <a:fillRect/>
                     </a:stretch>
@@ -6661,9 +6805,6 @@
   </w:num>
   <w:num w:numId="5" w16cid:durableId="1306398933">
     <w:abstractNumId w:val="0"/>
-    <w:lvlOverride w:ilvl="0"/>
-    <w:lvlOverride w:ilvl="1"/>
-    <w:lvlOverride w:ilvl="2"/>
   </w:num>
   <w:num w:numId="6" w16cid:durableId="175001938">
     <w:abstractNumId w:val="0"/>
@@ -8103,13 +8244,281 @@
 </file>
 
 <file path=customXml/item1.xml><?xml version="1.0" encoding="utf-8"?>
+<?mso-contentType ?>
+<FormTemplates xmlns="http://schemas.microsoft.com/sharepoint/v3/contenttype/forms">
+  <Display>DocumentLibraryForm</Display>
+  <Edit>DocumentLibraryForm</Edit>
+  <New>DocumentLibraryForm</New>
+</FormTemplates>
+</file>
+
+<file path=customXml/item2.xml><?xml version="1.0" encoding="utf-8"?>
+<ct:contentTypeSchema xmlns:ct="http://schemas.microsoft.com/office/2006/metadata/contentType" xmlns:ma="http://schemas.microsoft.com/office/2006/metadata/properties/metaAttributes" ct:_="" ma:_="" ma:contentTypeName="Document" ma:contentTypeID="0x010100F08A7023E08C084984B343DB044B5E1F" ma:contentTypeVersion="11" ma:contentTypeDescription="Create a new document." ma:contentTypeScope="" ma:versionID="4de99dcb9094984305e1bbb65dfe75bd">
+  <xsd:schema xmlns:xsd="http://www.w3.org/2001/XMLSchema" xmlns:xs="http://www.w3.org/2001/XMLSchema" xmlns:p="http://schemas.microsoft.com/office/2006/metadata/properties" xmlns:ns3="96605c49-2ba8-4575-8135-81f97ae7ed16" xmlns:ns4="d68cfec4-c7c6-419f-a309-f13832248448" targetNamespace="http://schemas.microsoft.com/office/2006/metadata/properties" ma:root="true" ma:fieldsID="919e1a002e6ac292db738f3408cabfe6" ns3:_="" ns4:_="">
+    <xsd:import namespace="96605c49-2ba8-4575-8135-81f97ae7ed16"/>
+    <xsd:import namespace="d68cfec4-c7c6-419f-a309-f13832248448"/>
+    <xsd:element name="properties">
+      <xsd:complexType>
+        <xsd:sequence>
+          <xsd:element name="documentManagement">
+            <xsd:complexType>
+              <xsd:all>
+                <xsd:element ref="ns3:MediaServiceMetadata" minOccurs="0"/>
+                <xsd:element ref="ns3:MediaServiceFastMetadata" minOccurs="0"/>
+                <xsd:element ref="ns3:MediaServiceAutoTags" minOccurs="0"/>
+                <xsd:element ref="ns3:MediaServiceOCR" minOccurs="0"/>
+                <xsd:element ref="ns3:MediaServiceGenerationTime" minOccurs="0"/>
+                <xsd:element ref="ns3:MediaServiceEventHashCode" minOccurs="0"/>
+                <xsd:element ref="ns4:SharedWithUsers" minOccurs="0"/>
+                <xsd:element ref="ns4:SharedWithDetails" minOccurs="0"/>
+                <xsd:element ref="ns4:SharingHintHash" minOccurs="0"/>
+                <xsd:element ref="ns3:MediaServiceDateTaken" minOccurs="0"/>
+                <xsd:element ref="ns3:MediaLengthInSeconds" minOccurs="0"/>
+              </xsd:all>
+            </xsd:complexType>
+          </xsd:element>
+        </xsd:sequence>
+      </xsd:complexType>
+    </xsd:element>
+  </xsd:schema>
+  <xsd:schema xmlns:xsd="http://www.w3.org/2001/XMLSchema" xmlns:xs="http://www.w3.org/2001/XMLSchema" xmlns:dms="http://schemas.microsoft.com/office/2006/documentManagement/types" xmlns:pc="http://schemas.microsoft.com/office/infopath/2007/PartnerControls" targetNamespace="96605c49-2ba8-4575-8135-81f97ae7ed16" elementFormDefault="qualified">
+    <xsd:import namespace="http://schemas.microsoft.com/office/2006/documentManagement/types"/>
+    <xsd:import namespace="http://schemas.microsoft.com/office/infopath/2007/PartnerControls"/>
+    <xsd:element name="MediaServiceMetadata" ma:index="8" nillable="true" ma:displayName="MediaServiceMetadata" ma:hidden="true" ma:internalName="MediaServiceMetadata" ma:readOnly="true">
+      <xsd:simpleType>
+        <xsd:restriction base="dms:Note"/>
+      </xsd:simpleType>
+    </xsd:element>
+    <xsd:element name="MediaServiceFastMetadata" ma:index="9" nillable="true" ma:displayName="MediaServiceFastMetadata" ma:hidden="true" ma:internalName="MediaServiceFastMetadata" ma:readOnly="true">
+      <xsd:simpleType>
+        <xsd:restriction base="dms:Note"/>
+      </xsd:simpleType>
+    </xsd:element>
+    <xsd:element name="MediaServiceAutoTags" ma:index="10" nillable="true" ma:displayName="Tags" ma:internalName="MediaServiceAutoTags" ma:readOnly="true">
+      <xsd:simpleType>
+        <xsd:restriction base="dms:Text"/>
+      </xsd:simpleType>
+    </xsd:element>
+    <xsd:element name="MediaServiceOCR" ma:index="11" nillable="true" ma:displayName="Extracted Text" ma:internalName="MediaServiceOCR" ma:readOnly="true">
+      <xsd:simpleType>
+        <xsd:restriction base="dms:Note">
+          <xsd:maxLength value="255"/>
+        </xsd:restriction>
+      </xsd:simpleType>
+    </xsd:element>
+    <xsd:element name="MediaServiceGenerationTime" ma:index="12" nillable="true" ma:displayName="MediaServiceGenerationTime" ma:hidden="true" ma:internalName="MediaServiceGenerationTime" ma:readOnly="true">
+      <xsd:simpleType>
+        <xsd:restriction base="dms:Text"/>
+      </xsd:simpleType>
+    </xsd:element>
+    <xsd:element name="MediaServiceEventHashCode" ma:index="13" nillable="true" ma:displayName="MediaServiceEventHashCode" ma:hidden="true" ma:internalName="MediaServiceEventHashCode" ma:readOnly="true">
+      <xsd:simpleType>
+        <xsd:restriction base="dms:Text"/>
+      </xsd:simpleType>
+    </xsd:element>
+    <xsd:element name="MediaServiceDateTaken" ma:index="17" nillable="true" ma:displayName="MediaServiceDateTaken" ma:hidden="true" ma:internalName="MediaServiceDateTaken" ma:readOnly="true">
+      <xsd:simpleType>
+        <xsd:restriction base="dms:Text"/>
+      </xsd:simpleType>
+    </xsd:element>
+    <xsd:element name="MediaLengthInSeconds" ma:index="18" nillable="true" ma:displayName="MediaLengthInSeconds" ma:hidden="true" ma:internalName="MediaLengthInSeconds" ma:readOnly="true">
+      <xsd:simpleType>
+        <xsd:restriction base="dms:Unknown"/>
+      </xsd:simpleType>
+    </xsd:element>
+  </xsd:schema>
+  <xsd:schema xmlns:xsd="http://www.w3.org/2001/XMLSchema" xmlns:xs="http://www.w3.org/2001/XMLSchema" xmlns:dms="http://schemas.microsoft.com/office/2006/documentManagement/types" xmlns:pc="http://schemas.microsoft.com/office/infopath/2007/PartnerControls" targetNamespace="d68cfec4-c7c6-419f-a309-f13832248448" elementFormDefault="qualified">
+    <xsd:import namespace="http://schemas.microsoft.com/office/2006/documentManagement/types"/>
+    <xsd:import namespace="http://schemas.microsoft.com/office/infopath/2007/PartnerControls"/>
+    <xsd:element name="SharedWithUsers" ma:index="14" nillable="true" ma:displayName="Shared With" ma:internalName="SharedWithUsers" ma:readOnly="true">
+      <xsd:complexType>
+        <xsd:complexContent>
+          <xsd:extension base="dms:UserMulti">
+            <xsd:sequence>
+              <xsd:element name="UserInfo" minOccurs="0" maxOccurs="unbounded">
+                <xsd:complexType>
+                  <xsd:sequence>
+                    <xsd:element name="DisplayName" type="xsd:string" minOccurs="0"/>
+                    <xsd:element name="AccountId" type="dms:UserId" minOccurs="0" nillable="true"/>
+                    <xsd:element name="AccountType" type="xsd:string" minOccurs="0"/>
+                  </xsd:sequence>
+                </xsd:complexType>
+              </xsd:element>
+            </xsd:sequence>
+          </xsd:extension>
+        </xsd:complexContent>
+      </xsd:complexType>
+    </xsd:element>
+    <xsd:element name="SharedWithDetails" ma:index="15" nillable="true" ma:displayName="Shared With Details" ma:internalName="SharedWithDetails" ma:readOnly="true">
+      <xsd:simpleType>
+        <xsd:restriction base="dms:Note">
+          <xsd:maxLength value="255"/>
+        </xsd:restriction>
+      </xsd:simpleType>
+    </xsd:element>
+    <xsd:element name="SharingHintHash" ma:index="16" nillable="true" ma:displayName="Sharing Hint Hash" ma:hidden="true" ma:internalName="SharingHintHash" ma:readOnly="true">
+      <xsd:simpleType>
+        <xsd:restriction base="dms:Text"/>
+      </xsd:simpleType>
+    </xsd:element>
+  </xsd:schema>
+  <xsd:schema xmlns="http://schemas.openxmlformats.org/package/2006/metadata/core-properties" xmlns:xsd="http://www.w3.org/2001/XMLSchema" xmlns:xsi="http://www.w3.org/2001/XMLSchema-instance" xmlns:dc="http://purl.org/dc/elements/1.1/" xmlns:dcterms="http://purl.org/dc/terms/" xmlns:odoc="http://schemas.microsoft.com/internal/obd" targetNamespace="http://schemas.openxmlformats.org/package/2006/metadata/core-properties" elementFormDefault="qualified" attributeFormDefault="unqualified" blockDefault="#all">
+    <xsd:import namespace="http://purl.org/dc/elements/1.1/" schemaLocation="http://dublincore.org/schemas/xmls/qdc/2003/04/02/dc.xsd"/>
+    <xsd:import namespace="http://purl.org/dc/terms/" schemaLocation="http://dublincore.org/schemas/xmls/qdc/2003/04/02/dcterms.xsd"/>
+    <xsd:element name="coreProperties" type="CT_coreProperties"/>
+    <xsd:complexType name="CT_coreProperties">
+      <xsd:all>
+        <xsd:element ref="dc:creator" minOccurs="0" maxOccurs="1"/>
+        <xsd:element ref="dcterms:created" minOccurs="0" maxOccurs="1"/>
+        <xsd:element ref="dc:identifier" minOccurs="0" maxOccurs="1"/>
+        <xsd:element name="contentType" minOccurs="0" maxOccurs="1" type="xsd:string" ma:index="0" ma:displayName="Content Type"/>
+        <xsd:element ref="dc:title" minOccurs="0" maxOccurs="1" ma:index="4" ma:displayName="Title"/>
+        <xsd:element ref="dc:subject" minOccurs="0" maxOccurs="1"/>
+        <xsd:element ref="dc:description" minOccurs="0" maxOccurs="1"/>
+        <xsd:element name="keywords" minOccurs="0" maxOccurs="1" type="xsd:string"/>
+        <xsd:element ref="dc:language" minOccurs="0" maxOccurs="1"/>
+        <xsd:element name="category" minOccurs="0" maxOccurs="1" type="xsd:string"/>
+        <xsd:element name="version" minOccurs="0" maxOccurs="1" type="xsd:string"/>
+        <xsd:element name="revision" minOccurs="0" maxOccurs="1" type="xsd:string">
+          <xsd:annotation>
+            <xsd:documentation>
+                        This value indicates the number of saves or revisions. The application is responsible for updating this value after each revision.
+                    </xsd:documentation>
+          </xsd:annotation>
+        </xsd:element>
+        <xsd:element name="lastModifiedBy" minOccurs="0" maxOccurs="1" type="xsd:string"/>
+        <xsd:element ref="dcterms:modified" minOccurs="0" maxOccurs="1"/>
+        <xsd:element name="contentStatus" minOccurs="0" maxOccurs="1" type="xsd:string"/>
+      </xsd:all>
+    </xsd:complexType>
+  </xsd:schema>
+  <xs:schema xmlns:pc="http://schemas.microsoft.com/office/infopath/2007/PartnerControls" xmlns:xs="http://www.w3.org/2001/XMLSchema" targetNamespace="http://schemas.microsoft.com/office/infopath/2007/PartnerControls" elementFormDefault="qualified" attributeFormDefault="unqualified">
+    <xs:element name="Person">
+      <xs:complexType>
+        <xs:sequence>
+          <xs:element ref="pc:DisplayName" minOccurs="0"/>
+          <xs:element ref="pc:AccountId" minOccurs="0"/>
+          <xs:element ref="pc:AccountType" minOccurs="0"/>
+        </xs:sequence>
+      </xs:complexType>
+    </xs:element>
+    <xs:element name="DisplayName" type="xs:string"/>
+    <xs:element name="AccountId" type="xs:string"/>
+    <xs:element name="AccountType" type="xs:string"/>
+    <xs:element name="BDCAssociatedEntity">
+      <xs:complexType>
+        <xs:sequence>
+          <xs:element ref="pc:BDCEntity" minOccurs="0" maxOccurs="unbounded"/>
+        </xs:sequence>
+        <xs:attribute ref="pc:EntityNamespace"/>
+        <xs:attribute ref="pc:EntityName"/>
+        <xs:attribute ref="pc:SystemInstanceName"/>
+        <xs:attribute ref="pc:AssociationName"/>
+      </xs:complexType>
+    </xs:element>
+    <xs:attribute name="EntityNamespace" type="xs:string"/>
+    <xs:attribute name="EntityName" type="xs:string"/>
+    <xs:attribute name="SystemInstanceName" type="xs:string"/>
+    <xs:attribute name="AssociationName" type="xs:string"/>
+    <xs:element name="BDCEntity">
+      <xs:complexType>
+        <xs:sequence>
+          <xs:element ref="pc:EntityDisplayName" minOccurs="0"/>
+          <xs:element ref="pc:EntityInstanceReference" minOccurs="0"/>
+          <xs:element ref="pc:EntityId1" minOccurs="0"/>
+          <xs:element ref="pc:EntityId2" minOccurs="0"/>
+          <xs:element ref="pc:EntityId3" minOccurs="0"/>
+          <xs:element ref="pc:EntityId4" minOccurs="0"/>
+          <xs:element ref="pc:EntityId5" minOccurs="0"/>
+        </xs:sequence>
+      </xs:complexType>
+    </xs:element>
+    <xs:element name="EntityDisplayName" type="xs:string"/>
+    <xs:element name="EntityInstanceReference" type="xs:string"/>
+    <xs:element name="EntityId1" type="xs:string"/>
+    <xs:element name="EntityId2" type="xs:string"/>
+    <xs:element name="EntityId3" type="xs:string"/>
+    <xs:element name="EntityId4" type="xs:string"/>
+    <xs:element name="EntityId5" type="xs:string"/>
+    <xs:element name="Terms">
+      <xs:complexType>
+        <xs:sequence>
+          <xs:element ref="pc:TermInfo" minOccurs="0" maxOccurs="unbounded"/>
+        </xs:sequence>
+      </xs:complexType>
+    </xs:element>
+    <xs:element name="TermInfo">
+      <xs:complexType>
+        <xs:sequence>
+          <xs:element ref="pc:TermName" minOccurs="0"/>
+          <xs:element ref="pc:TermId" minOccurs="0"/>
+        </xs:sequence>
+      </xs:complexType>
+    </xs:element>
+    <xs:element name="TermName" type="xs:string"/>
+    <xs:element name="TermId" type="xs:string"/>
+  </xs:schema>
+</ct:contentTypeSchema>
+</file>
+
+<file path=customXml/item3.xml><?xml version="1.0" encoding="utf-8"?>
 <b:Sources xmlns:b="http://schemas.openxmlformats.org/officeDocument/2006/bibliography" xmlns="http://schemas.openxmlformats.org/officeDocument/2006/bibliography" SelectedStyle="\APASixthEditionOfficeOnline.xsl" StyleName="APA" Version="6"/>
 </file>
 
+<file path=customXml/item4.xml><?xml version="1.0" encoding="utf-8"?>
+<p:properties xmlns:p="http://schemas.microsoft.com/office/2006/metadata/properties" xmlns:xsi="http://www.w3.org/2001/XMLSchema-instance" xmlns:pc="http://schemas.microsoft.com/office/infopath/2007/PartnerControls">
+  <documentManagement/>
+</p:properties>
+</file>
+
 <file path=customXml/itemProps1.xml><?xml version="1.0" encoding="utf-8"?>
+<ds:datastoreItem xmlns:ds="http://schemas.openxmlformats.org/officeDocument/2006/customXml" ds:itemID="{568B71FD-3446-4C2A-8434-2F969E88DC2A}">
+  <ds:schemaRefs>
+    <ds:schemaRef ds:uri="http://schemas.microsoft.com/sharepoint/v3/contenttype/forms"/>
+  </ds:schemaRefs>
+</ds:datastoreItem>
+</file>
+
+<file path=customXml/itemProps2.xml><?xml version="1.0" encoding="utf-8"?>
+<ds:datastoreItem xmlns:ds="http://schemas.openxmlformats.org/officeDocument/2006/customXml" ds:itemID="{2C183D9F-F7CC-4652-B420-58B59632844F}">
+  <ds:schemaRefs>
+    <ds:schemaRef ds:uri="http://schemas.microsoft.com/office/2006/metadata/contentType"/>
+    <ds:schemaRef ds:uri="http://schemas.microsoft.com/office/2006/metadata/properties/metaAttributes"/>
+    <ds:schemaRef ds:uri="http://www.w3.org/2001/XMLSchema"/>
+    <ds:schemaRef ds:uri="http://schemas.microsoft.com/office/2006/metadata/properties"/>
+    <ds:schemaRef ds:uri="96605c49-2ba8-4575-8135-81f97ae7ed16"/>
+    <ds:schemaRef ds:uri="d68cfec4-c7c6-419f-a309-f13832248448"/>
+    <ds:schemaRef ds:uri="http://schemas.microsoft.com/office/2006/documentManagement/types"/>
+    <ds:schemaRef ds:uri="http://schemas.microsoft.com/office/infopath/2007/PartnerControls"/>
+    <ds:schemaRef ds:uri="http://schemas.openxmlformats.org/package/2006/metadata/core-properties"/>
+    <ds:schemaRef ds:uri="http://purl.org/dc/elements/1.1/"/>
+    <ds:schemaRef ds:uri="http://purl.org/dc/terms/"/>
+    <ds:schemaRef ds:uri="http://schemas.microsoft.com/internal/obd"/>
+  </ds:schemaRefs>
+</ds:datastoreItem>
+</file>
+
+<file path=customXml/itemProps3.xml><?xml version="1.0" encoding="utf-8"?>
 <ds:datastoreItem xmlns:ds="http://schemas.openxmlformats.org/officeDocument/2006/customXml" ds:itemID="{1511DC09-D37D-404E-A958-7103C14DF32D}">
   <ds:schemaRefs>
     <ds:schemaRef ds:uri="http://schemas.openxmlformats.org/officeDocument/2006/bibliography"/>
   </ds:schemaRefs>
 </ds:datastoreItem>
+</file>
+
+<file path=customXml/itemProps4.xml><?xml version="1.0" encoding="utf-8"?>
+<ds:datastoreItem xmlns:ds="http://schemas.openxmlformats.org/officeDocument/2006/customXml" ds:itemID="{20792360-E4FE-4BBD-8F4E-FEC1BF162057}">
+  <ds:schemaRefs>
+    <ds:schemaRef ds:uri="96605c49-2ba8-4575-8135-81f97ae7ed16"/>
+    <ds:schemaRef ds:uri="http://schemas.microsoft.com/office/2006/documentManagement/types"/>
+    <ds:schemaRef ds:uri="http://purl.org/dc/terms/"/>
+    <ds:schemaRef ds:uri="http://schemas.openxmlformats.org/package/2006/metadata/core-properties"/>
+    <ds:schemaRef ds:uri="http://schemas.microsoft.com/office/infopath/2007/PartnerControls"/>
+    <ds:schemaRef ds:uri="http://purl.org/dc/elements/1.1/"/>
+    <ds:schemaRef ds:uri="http://purl.org/dc/dcmitype/"/>
+    <ds:schemaRef ds:uri="d68cfec4-c7c6-419f-a309-f13832248448"/>
+    <ds:schemaRef ds:uri="http://schemas.microsoft.com/office/2006/metadata/properties"/>
+    <ds:schemaRef ds:uri="http://www.w3.org/XML/1998/namespace"/>
+  </ds:schemaRefs>
+</ds:datastoreItem>
 </file>